--- a/relatorio.docx
+++ b/relatorio.docx
@@ -924,7 +924,13 @@
         <w:jc w:val="both"/>
       </w:pPr>
       <w:r>
-        <w:t xml:space="preserve">A estrutura armazena a quantidade de vértices para possibilitar a iteração na matriz, que foi representada por um ponteiro de ponteiro de inteiro denominado </w:t>
+        <w:t>A estrutura armazena a quantidade de vértices para possibilitar a iteração na matriz, que foi representada por um ponteiro de ponteiro de inteiro</w:t>
+      </w:r>
+      <w:r>
+        <w:t>s</w:t>
+      </w:r>
+      <w:r>
+        <w:t xml:space="preserve"> denominado </w:t>
       </w:r>
       <w:proofErr w:type="spellStart"/>
       <w:r>
@@ -935,19 +941,770 @@
       </w:r>
       <w:proofErr w:type="spellEnd"/>
       <w:r>
-        <w:t>. Sua alocação é feita de forma dinâmica, permitindo ainda remoção de vértices em tempo de execução.</w:t>
+        <w:t xml:space="preserve">. Sua alocação é feita de forma dinâmica, permitindo ainda remoção </w:t>
+      </w:r>
+      <w:r>
+        <w:t xml:space="preserve">e inserção </w:t>
+      </w:r>
+      <w:r>
+        <w:t>de vértices em tempo de execução.</w:t>
+      </w:r>
+    </w:p>
+    <w:p>
+      <w:pPr>
+        <w:ind w:firstLine="720"/>
+        <w:jc w:val="both"/>
+      </w:pPr>
+      <w:r>
+        <w:t xml:space="preserve">A TAD armazena ainda um ponteiro de vértices para auxiliar na solução do problema, </w:t>
+      </w:r>
+      <w:r>
+        <w:t xml:space="preserve">descrito pela TAD </w:t>
+      </w:r>
+      <w:proofErr w:type="spellStart"/>
+      <w:r>
+        <w:rPr>
+          <w:i/>
+        </w:rPr>
+        <w:t>Vertex</w:t>
+      </w:r>
+      <w:proofErr w:type="spellEnd"/>
+      <w:r>
+        <w:t xml:space="preserve">, que somente faz sentido de existir dentro do contexto de </w:t>
+      </w:r>
+      <w:proofErr w:type="spellStart"/>
+      <w:r>
+        <w:rPr>
+          <w:i/>
+        </w:rPr>
+        <w:t>Graph</w:t>
+      </w:r>
+      <w:proofErr w:type="spellEnd"/>
+      <w:r>
+        <w:t xml:space="preserve">, por isso a mesma fora definida dentro do mesmo cabeçalho de </w:t>
+      </w:r>
+      <w:proofErr w:type="spellStart"/>
+      <w:r>
+        <w:rPr>
+          <w:i/>
+        </w:rPr>
+        <w:t>Graph</w:t>
+      </w:r>
+      <w:proofErr w:type="spellEnd"/>
+      <w:r>
+        <w:t>.</w:t>
+      </w:r>
+    </w:p>
+    <w:p/>
+    <w:tbl>
+      <w:tblPr>
+        <w:tblStyle w:val="TableGrid"/>
+        <w:tblW w:w="0" w:type="auto"/>
+        <w:tblLook w:val="04A0" w:firstRow="1" w:lastRow="0" w:firstColumn="1" w:lastColumn="0" w:noHBand="0" w:noVBand="1"/>
+      </w:tblPr>
+      <w:tblGrid>
+        <w:gridCol w:w="8516"/>
+      </w:tblGrid>
+      <w:tr>
+        <w:tc>
+          <w:tcPr>
+            <w:tcW w:w="8516" w:type="dxa"/>
+            <w:tcMar>
+              <w:top w:w="113" w:type="dxa"/>
+              <w:bottom w:w="113" w:type="dxa"/>
+            </w:tcMar>
+          </w:tcPr>
+          <w:p>
+            <w:pPr>
+              <w:rPr>
+                <w:rFonts w:ascii="Courier New" w:hAnsi="Courier New" w:cs="Courier New"/>
+                <w:b/>
+                <w:i/>
+                <w:color w:val="548DD4" w:themeColor="text2" w:themeTint="99"/>
+                <w:sz w:val="24"/>
+                <w:szCs w:val="24"/>
+              </w:rPr>
+            </w:pPr>
+            <w:proofErr w:type="spellStart"/>
+            <w:r>
+              <w:rPr>
+                <w:rFonts w:ascii="Courier New" w:hAnsi="Courier New" w:cs="Courier New"/>
+                <w:b/>
+                <w:i/>
+                <w:color w:val="548DD4" w:themeColor="text2" w:themeTint="99"/>
+                <w:sz w:val="24"/>
+                <w:szCs w:val="24"/>
+              </w:rPr>
+              <w:t>typedef</w:t>
+            </w:r>
+            <w:proofErr w:type="spellEnd"/>
+            <w:r>
+              <w:rPr>
+                <w:rFonts w:ascii="Courier New" w:hAnsi="Courier New" w:cs="Courier New"/>
+                <w:b/>
+                <w:i/>
+                <w:color w:val="548DD4" w:themeColor="text2" w:themeTint="99"/>
+                <w:sz w:val="24"/>
+                <w:szCs w:val="24"/>
+              </w:rPr>
+              <w:t xml:space="preserve"> </w:t>
+            </w:r>
+            <w:proofErr w:type="spellStart"/>
+            <w:r>
+              <w:rPr>
+                <w:rFonts w:ascii="Courier New" w:hAnsi="Courier New" w:cs="Courier New"/>
+                <w:b/>
+                <w:i/>
+                <w:color w:val="548DD4" w:themeColor="text2" w:themeTint="99"/>
+                <w:sz w:val="24"/>
+                <w:szCs w:val="24"/>
+              </w:rPr>
+              <w:t>struct</w:t>
+            </w:r>
+            <w:proofErr w:type="spellEnd"/>
+            <w:r>
+              <w:rPr>
+                <w:rFonts w:ascii="Courier New" w:hAnsi="Courier New" w:cs="Courier New"/>
+                <w:sz w:val="24"/>
+                <w:szCs w:val="24"/>
+              </w:rPr>
+              <w:t xml:space="preserve"> {</w:t>
+            </w:r>
+          </w:p>
+          <w:p>
+            <w:pPr>
+              <w:rPr>
+                <w:rFonts w:ascii="Courier New" w:hAnsi="Courier New" w:cs="Courier New"/>
+                <w:sz w:val="24"/>
+                <w:szCs w:val="24"/>
+              </w:rPr>
+            </w:pPr>
+            <w:r>
+              <w:rPr>
+                <w:rFonts w:ascii="Courier New" w:hAnsi="Courier New" w:cs="Courier New"/>
+                <w:b/>
+                <w:i/>
+                <w:color w:val="548DD4" w:themeColor="text2" w:themeTint="99"/>
+                <w:sz w:val="24"/>
+                <w:szCs w:val="24"/>
+              </w:rPr>
+              <w:t xml:space="preserve">  </w:t>
+            </w:r>
+            <w:proofErr w:type="spellStart"/>
+            <w:r>
+              <w:rPr>
+                <w:rFonts w:ascii="Courier New" w:hAnsi="Courier New" w:cs="Courier New"/>
+                <w:b/>
+                <w:i/>
+                <w:color w:val="548DD4" w:themeColor="text2" w:themeTint="99"/>
+                <w:sz w:val="24"/>
+                <w:szCs w:val="24"/>
+              </w:rPr>
+              <w:t>int</w:t>
+            </w:r>
+            <w:proofErr w:type="spellEnd"/>
+            <w:r>
+              <w:rPr>
+                <w:rFonts w:ascii="Courier New" w:hAnsi="Courier New" w:cs="Courier New"/>
+                <w:color w:val="548DD4" w:themeColor="text2" w:themeTint="99"/>
+                <w:sz w:val="24"/>
+                <w:szCs w:val="24"/>
+              </w:rPr>
+              <w:t xml:space="preserve"> </w:t>
+            </w:r>
+            <w:proofErr w:type="spellStart"/>
+            <w:r>
+              <w:rPr>
+                <w:rFonts w:ascii="Courier New" w:hAnsi="Courier New" w:cs="Courier New"/>
+                <w:sz w:val="24"/>
+                <w:szCs w:val="24"/>
+              </w:rPr>
+              <w:t>vertex</w:t>
+            </w:r>
+            <w:proofErr w:type="spellEnd"/>
+            <w:r>
+              <w:rPr>
+                <w:rFonts w:ascii="Courier New" w:hAnsi="Courier New" w:cs="Courier New"/>
+                <w:sz w:val="24"/>
+                <w:szCs w:val="24"/>
+              </w:rPr>
+              <w:t>;</w:t>
+            </w:r>
+          </w:p>
+          <w:p>
+            <w:pPr>
+              <w:rPr>
+                <w:rFonts w:ascii="Courier New" w:hAnsi="Courier New" w:cs="Courier New"/>
+                <w:b/>
+                <w:i/>
+                <w:color w:val="548DD4" w:themeColor="text2" w:themeTint="99"/>
+                <w:sz w:val="24"/>
+                <w:szCs w:val="24"/>
+              </w:rPr>
+            </w:pPr>
+            <w:r>
+              <w:rPr>
+                <w:rFonts w:ascii="Courier New" w:hAnsi="Courier New" w:cs="Courier New"/>
+                <w:b/>
+                <w:i/>
+                <w:color w:val="548DD4" w:themeColor="text2" w:themeTint="99"/>
+                <w:sz w:val="24"/>
+                <w:szCs w:val="24"/>
+              </w:rPr>
+              <w:t xml:space="preserve">  </w:t>
+            </w:r>
+            <w:proofErr w:type="spellStart"/>
+            <w:r>
+              <w:rPr>
+                <w:rFonts w:ascii="Courier New" w:hAnsi="Courier New" w:cs="Courier New"/>
+                <w:b/>
+                <w:i/>
+                <w:color w:val="548DD4" w:themeColor="text2" w:themeTint="99"/>
+                <w:sz w:val="24"/>
+                <w:szCs w:val="24"/>
+              </w:rPr>
+              <w:t>int</w:t>
+            </w:r>
+            <w:proofErr w:type="spellEnd"/>
+            <w:r>
+              <w:rPr>
+                <w:rFonts w:ascii="Courier New" w:hAnsi="Courier New" w:cs="Courier New"/>
+                <w:sz w:val="24"/>
+                <w:szCs w:val="24"/>
+              </w:rPr>
+              <w:t xml:space="preserve"> </w:t>
+            </w:r>
+            <w:proofErr w:type="spellStart"/>
+            <w:r>
+              <w:rPr>
+                <w:rFonts w:ascii="Courier New" w:hAnsi="Courier New" w:cs="Courier New"/>
+                <w:sz w:val="24"/>
+                <w:szCs w:val="24"/>
+              </w:rPr>
+              <w:t>degree</w:t>
+            </w:r>
+            <w:proofErr w:type="spellEnd"/>
+            <w:r>
+              <w:rPr>
+                <w:rFonts w:ascii="Courier New" w:hAnsi="Courier New" w:cs="Courier New"/>
+                <w:sz w:val="24"/>
+                <w:szCs w:val="24"/>
+              </w:rPr>
+              <w:t>;</w:t>
+            </w:r>
+          </w:p>
+          <w:p>
+            <w:pPr>
+              <w:rPr>
+                <w:rFonts w:ascii="Courier New" w:hAnsi="Courier New" w:cs="Courier New"/>
+                <w:b/>
+                <w:i/>
+                <w:color w:val="548DD4" w:themeColor="text2" w:themeTint="99"/>
+                <w:sz w:val="24"/>
+                <w:szCs w:val="24"/>
+              </w:rPr>
+            </w:pPr>
+            <w:r>
+              <w:rPr>
+                <w:rFonts w:ascii="Courier New" w:hAnsi="Courier New" w:cs="Courier New"/>
+                <w:b/>
+                <w:i/>
+                <w:color w:val="548DD4" w:themeColor="text2" w:themeTint="99"/>
+                <w:sz w:val="24"/>
+                <w:szCs w:val="24"/>
+              </w:rPr>
+              <w:t xml:space="preserve">  </w:t>
+            </w:r>
+            <w:proofErr w:type="spellStart"/>
+            <w:r>
+              <w:rPr>
+                <w:rFonts w:ascii="Courier New" w:hAnsi="Courier New" w:cs="Courier New"/>
+                <w:b/>
+                <w:i/>
+                <w:color w:val="548DD4" w:themeColor="text2" w:themeTint="99"/>
+                <w:sz w:val="24"/>
+                <w:szCs w:val="24"/>
+              </w:rPr>
+              <w:t>int</w:t>
+            </w:r>
+            <w:proofErr w:type="spellEnd"/>
+            <w:r>
+              <w:rPr>
+                <w:rFonts w:ascii="Courier New" w:hAnsi="Courier New" w:cs="Courier New"/>
+                <w:sz w:val="24"/>
+                <w:szCs w:val="24"/>
+              </w:rPr>
+              <w:t xml:space="preserve"> </w:t>
+            </w:r>
+            <w:proofErr w:type="spellStart"/>
+            <w:r>
+              <w:rPr>
+                <w:rFonts w:ascii="Courier New" w:hAnsi="Courier New" w:cs="Courier New"/>
+                <w:sz w:val="24"/>
+                <w:szCs w:val="24"/>
+              </w:rPr>
+              <w:t>saturated</w:t>
+            </w:r>
+            <w:proofErr w:type="spellEnd"/>
+            <w:r>
+              <w:rPr>
+                <w:rFonts w:ascii="Courier New" w:hAnsi="Courier New" w:cs="Courier New"/>
+                <w:sz w:val="24"/>
+                <w:szCs w:val="24"/>
+              </w:rPr>
+              <w:t>;</w:t>
+            </w:r>
+          </w:p>
+          <w:p>
+            <w:r>
+              <w:rPr>
+                <w:rFonts w:ascii="Courier New" w:hAnsi="Courier New" w:cs="Courier New"/>
+                <w:sz w:val="24"/>
+                <w:szCs w:val="24"/>
+              </w:rPr>
+              <w:t xml:space="preserve">} </w:t>
+            </w:r>
+            <w:proofErr w:type="spellStart"/>
+            <w:r>
+              <w:rPr>
+                <w:rFonts w:ascii="Courier New" w:hAnsi="Courier New" w:cs="Courier New"/>
+                <w:sz w:val="24"/>
+                <w:szCs w:val="24"/>
+              </w:rPr>
+              <w:t>Vertex</w:t>
+            </w:r>
+            <w:proofErr w:type="spellEnd"/>
+            <w:r>
+              <w:rPr>
+                <w:rFonts w:ascii="Courier New" w:hAnsi="Courier New" w:cs="Courier New"/>
+                <w:sz w:val="24"/>
+                <w:szCs w:val="24"/>
+              </w:rPr>
+              <w:t>;</w:t>
+            </w:r>
+          </w:p>
+        </w:tc>
+      </w:tr>
+    </w:tbl>
+    <w:p>
+      <w:pPr>
+        <w:ind w:firstLine="720"/>
+        <w:jc w:val="both"/>
+      </w:pPr>
+    </w:p>
+    <w:p>
+      <w:pPr>
+        <w:ind w:firstLine="720"/>
+        <w:jc w:val="both"/>
+      </w:pPr>
+      <w:r>
+        <w:t>A justificativa de utilizar esta estrutura auxiliar é para</w:t>
+      </w:r>
+      <w:r>
+        <w:t xml:space="preserve"> que consigamos </w:t>
+      </w:r>
+      <w:r>
+        <w:t>ter um acesso rápido ao  grau dos vértices sem precisar realizar uma operação O(n) e determinar de forma confortável se um dado vértice está saturado ou não. Ambas as operações são realizadas em O(1) e sua manutenção é feita com custo mínimo.</w:t>
+      </w:r>
+    </w:p>
+    <w:p>
+      <w:pPr>
+        <w:ind w:firstLine="720"/>
+        <w:jc w:val="both"/>
+      </w:pPr>
+      <w:r>
+        <w:t xml:space="preserve">Devido às limitações da linguagem e o paradigma de programação utilizado, não é possível encapsular </w:t>
+      </w:r>
+      <w:r>
+        <w:t xml:space="preserve">as funções juntamente com as estruturas, de forma que as funções de </w:t>
+      </w:r>
+      <w:proofErr w:type="spellStart"/>
+      <w:r>
+        <w:rPr>
+          <w:i/>
+        </w:rPr>
+        <w:t>Graph</w:t>
+      </w:r>
+      <w:proofErr w:type="spellEnd"/>
+      <w:r>
+        <w:rPr>
+          <w:i/>
+        </w:rPr>
+        <w:t xml:space="preserve"> </w:t>
+      </w:r>
+      <w:r>
+        <w:t xml:space="preserve">sejam serviços específicos da mesma. No entanto suas funções foram definidas juntamente com sua estrutura, e evidentemente só faz sentido utilizá-las no contexto de </w:t>
+      </w:r>
+      <w:proofErr w:type="spellStart"/>
+      <w:r>
+        <w:rPr>
+          <w:i/>
+        </w:rPr>
+        <w:t>Graph</w:t>
+      </w:r>
+      <w:proofErr w:type="spellEnd"/>
+      <w:r>
+        <w:t>.</w:t>
+      </w:r>
+    </w:p>
+    <w:p>
+      <w:pPr>
+        <w:jc w:val="both"/>
+      </w:pPr>
+    </w:p>
+    <w:p>
+      <w:pPr>
+        <w:pStyle w:val="ListParagraph"/>
+        <w:numPr>
+          <w:ilvl w:val="0"/>
+          <w:numId w:val="5"/>
+        </w:numPr>
+        <w:jc w:val="both"/>
+      </w:pPr>
+      <w:proofErr w:type="spellStart"/>
+      <w:r>
+        <w:rPr>
+          <w:rFonts w:ascii="Courier New" w:hAnsi="Courier New" w:cs="Courier New"/>
+          <w:b/>
+          <w:color w:val="76923C" w:themeColor="accent3" w:themeShade="BF"/>
+        </w:rPr>
+        <w:t>insert_arc</w:t>
+      </w:r>
+      <w:proofErr w:type="spellEnd"/>
+      <w:r>
+        <w:t>: operação realizada em O(1). Embora admitimos que o grafo seja não-orientado, é feito a redundância de representação na matriz de adjacência, adicionando a aresta nas posições (x, y) e (y, x). O motivo disto é que em problemas específicos dentro da solução do emparelhamento máximo é conveniente ter as duas representações. Quando não necessário, realizamos a busca somente na triangular superior</w:t>
+      </w:r>
+      <w:r>
+        <w:t xml:space="preserve">, assumindo </w:t>
+      </w:r>
+      <w:r>
+        <w:rPr>
+          <w:i/>
+        </w:rPr>
+        <w:t>n</w:t>
+      </w:r>
+      <w:r>
+        <w:t xml:space="preserve"> como sendo o número de vértices, </w:t>
+      </w:r>
+      <w:r>
+        <w:t>com a seguinte estratégia:</w:t>
+      </w:r>
+    </w:p>
+    <w:p>
+      <w:pPr>
+        <w:pStyle w:val="ListParagraph"/>
+      </w:pPr>
+    </w:p>
+    <w:tbl>
+      <w:tblPr>
+        <w:tblStyle w:val="TableGrid"/>
+        <w:tblW w:w="0" w:type="auto"/>
+        <w:tblInd w:w="817" w:type="dxa"/>
+        <w:tblLook w:val="04A0" w:firstRow="1" w:lastRow="0" w:firstColumn="1" w:lastColumn="0" w:noHBand="0" w:noVBand="1"/>
+      </w:tblPr>
+      <w:tblGrid>
+        <w:gridCol w:w="7699"/>
+      </w:tblGrid>
+      <w:tr>
+        <w:tc>
+          <w:tcPr>
+            <w:tcW w:w="7699" w:type="dxa"/>
+            <w:tcMar>
+              <w:top w:w="113" w:type="dxa"/>
+              <w:bottom w:w="113" w:type="dxa"/>
+            </w:tcMar>
+          </w:tcPr>
+          <w:p>
+            <w:pPr>
+              <w:rPr>
+                <w:rFonts w:ascii="Courier New" w:hAnsi="Courier New" w:cs="Courier New"/>
+                <w:sz w:val="24"/>
+                <w:szCs w:val="24"/>
+              </w:rPr>
+            </w:pPr>
+            <w:r>
+              <w:rPr>
+                <w:rFonts w:ascii="Courier New" w:hAnsi="Courier New" w:cs="Courier New"/>
+                <w:b/>
+                <w:color w:val="FF0000"/>
+                <w:sz w:val="24"/>
+                <w:szCs w:val="24"/>
+              </w:rPr>
+              <w:t>for</w:t>
+            </w:r>
+            <w:r>
+              <w:rPr>
+                <w:rFonts w:ascii="Courier New" w:hAnsi="Courier New" w:cs="Courier New"/>
+                <w:sz w:val="24"/>
+                <w:szCs w:val="24"/>
+              </w:rPr>
+              <w:t xml:space="preserve"> (i = 0 ; i &lt; </w:t>
+            </w:r>
+            <w:r>
+              <w:rPr>
+                <w:rFonts w:ascii="Courier New" w:hAnsi="Courier New" w:cs="Courier New"/>
+                <w:sz w:val="24"/>
+                <w:szCs w:val="24"/>
+              </w:rPr>
+              <w:t>n ; i++) {</w:t>
+            </w:r>
+          </w:p>
+          <w:p>
+            <w:pPr>
+              <w:rPr>
+                <w:rFonts w:ascii="Courier New" w:hAnsi="Courier New" w:cs="Courier New"/>
+                <w:sz w:val="24"/>
+                <w:szCs w:val="24"/>
+              </w:rPr>
+            </w:pPr>
+            <w:r>
+              <w:rPr>
+                <w:rFonts w:ascii="Courier New" w:hAnsi="Courier New" w:cs="Courier New"/>
+                <w:sz w:val="24"/>
+                <w:szCs w:val="24"/>
+              </w:rPr>
+              <w:t xml:space="preserve">  </w:t>
+            </w:r>
+            <w:r>
+              <w:rPr>
+                <w:rFonts w:ascii="Courier New" w:hAnsi="Courier New" w:cs="Courier New"/>
+                <w:b/>
+                <w:color w:val="FF0000"/>
+                <w:sz w:val="24"/>
+                <w:szCs w:val="24"/>
+              </w:rPr>
+              <w:t>for</w:t>
+            </w:r>
+            <w:r>
+              <w:rPr>
+                <w:rFonts w:ascii="Courier New" w:hAnsi="Courier New" w:cs="Courier New"/>
+                <w:sz w:val="24"/>
+                <w:szCs w:val="24"/>
+              </w:rPr>
+              <w:t xml:space="preserve"> (j = i ; j &lt; n ; j++) {</w:t>
+            </w:r>
+          </w:p>
+          <w:p>
+            <w:pPr>
+              <w:rPr>
+                <w:rFonts w:ascii="Courier New" w:hAnsi="Courier New" w:cs="Courier New"/>
+                <w:i/>
+                <w:color w:val="76923C" w:themeColor="accent3" w:themeShade="BF"/>
+                <w:sz w:val="24"/>
+                <w:szCs w:val="24"/>
+              </w:rPr>
+            </w:pPr>
+            <w:r>
+              <w:rPr>
+                <w:rFonts w:ascii="Courier New" w:hAnsi="Courier New" w:cs="Courier New"/>
+                <w:sz w:val="24"/>
+                <w:szCs w:val="24"/>
+              </w:rPr>
+              <w:t xml:space="preserve">  </w:t>
+            </w:r>
+            <w:r>
+              <w:rPr>
+                <w:rFonts w:ascii="Courier New" w:hAnsi="Courier New" w:cs="Courier New"/>
+                <w:sz w:val="24"/>
+                <w:szCs w:val="24"/>
+              </w:rPr>
+              <w:t xml:space="preserve">  </w:t>
+            </w:r>
+            <w:r>
+              <w:rPr>
+                <w:rFonts w:ascii="Courier New" w:hAnsi="Courier New" w:cs="Courier New"/>
+                <w:i/>
+                <w:color w:val="76923C" w:themeColor="accent3" w:themeShade="BF"/>
+                <w:sz w:val="24"/>
+                <w:szCs w:val="24"/>
+              </w:rPr>
+              <w:t>//código relevante</w:t>
+            </w:r>
+          </w:p>
+          <w:p>
+            <w:pPr>
+              <w:rPr>
+                <w:rFonts w:ascii="Courier New" w:hAnsi="Courier New" w:cs="Courier New"/>
+                <w:sz w:val="24"/>
+                <w:szCs w:val="24"/>
+              </w:rPr>
+            </w:pPr>
+            <w:r>
+              <w:rPr>
+                <w:rFonts w:ascii="Courier New" w:hAnsi="Courier New" w:cs="Courier New"/>
+                <w:sz w:val="24"/>
+                <w:szCs w:val="24"/>
+              </w:rPr>
+              <w:t xml:space="preserve">  }</w:t>
+            </w:r>
+          </w:p>
+          <w:p>
+            <w:r>
+              <w:rPr>
+                <w:rFonts w:ascii="Courier New" w:hAnsi="Courier New" w:cs="Courier New"/>
+                <w:sz w:val="24"/>
+                <w:szCs w:val="24"/>
+              </w:rPr>
+              <w:t>}</w:t>
+            </w:r>
+          </w:p>
+        </w:tc>
+      </w:tr>
+    </w:tbl>
+    <w:p>
+      <w:pPr>
+        <w:ind w:left="360"/>
+        <w:jc w:val="both"/>
+      </w:pPr>
+    </w:p>
+    <w:p>
+      <w:pPr>
+        <w:pStyle w:val="ListParagraph"/>
+        <w:numPr>
+          <w:ilvl w:val="0"/>
+          <w:numId w:val="5"/>
+        </w:numPr>
+        <w:jc w:val="both"/>
+      </w:pPr>
+      <w:proofErr w:type="spellStart"/>
+      <w:r>
+        <w:rPr>
+          <w:rFonts w:ascii="Courier New" w:hAnsi="Courier New" w:cs="Courier New"/>
+          <w:b/>
+          <w:color w:val="76923C" w:themeColor="accent3" w:themeShade="BF"/>
+        </w:rPr>
+        <w:t>remove</w:t>
+      </w:r>
+      <w:r>
+        <w:rPr>
+          <w:rFonts w:ascii="Courier New" w:hAnsi="Courier New" w:cs="Courier New"/>
+          <w:b/>
+          <w:color w:val="76923C" w:themeColor="accent3" w:themeShade="BF"/>
+        </w:rPr>
+        <w:t>_arc</w:t>
+      </w:r>
+      <w:proofErr w:type="spellEnd"/>
+      <w:r>
+        <w:t xml:space="preserve">: </w:t>
+      </w:r>
+      <w:r>
+        <w:t>operação simples realizada em O(1). Considerando a redundância de representação das arestas, é feito a remoção de ambas posições (x, y) e (y, x);</w:t>
+      </w:r>
+    </w:p>
+    <w:p>
+      <w:pPr>
+        <w:pStyle w:val="ListParagraph"/>
+        <w:numPr>
+          <w:ilvl w:val="0"/>
+          <w:numId w:val="5"/>
+        </w:numPr>
+        <w:jc w:val="both"/>
+      </w:pPr>
+      <w:proofErr w:type="spellStart"/>
+      <w:r>
+        <w:rPr>
+          <w:rFonts w:ascii="Courier New" w:hAnsi="Courier New" w:cs="Courier New"/>
+          <w:b/>
+          <w:color w:val="76923C" w:themeColor="accent3" w:themeShade="BF"/>
+        </w:rPr>
+        <w:t>get_adjacency</w:t>
+      </w:r>
+      <w:proofErr w:type="spellEnd"/>
+      <w:r>
+        <w:t xml:space="preserve">: </w:t>
+      </w:r>
+      <w:r>
+        <w:t xml:space="preserve">esta função retorna um ponteiro de inteiros com a lista de adjacências de um dado vértice </w:t>
+      </w:r>
+      <w:r>
+        <w:rPr>
+          <w:i/>
+        </w:rPr>
+        <w:t>v</w:t>
+      </w:r>
+      <w:r>
+        <w:t>. Operação realizada em O(n).</w:t>
+      </w:r>
+    </w:p>
+    <w:p>
+      <w:pPr>
+        <w:pStyle w:val="ListParagraph"/>
+        <w:numPr>
+          <w:ilvl w:val="0"/>
+          <w:numId w:val="5"/>
+        </w:numPr>
+        <w:jc w:val="both"/>
+      </w:pPr>
+      <w:proofErr w:type="spellStart"/>
+      <w:r>
+        <w:rPr>
+          <w:rFonts w:ascii="Courier New" w:hAnsi="Courier New" w:cs="Courier New"/>
+          <w:b/>
+          <w:color w:val="76923C" w:themeColor="accent3" w:themeShade="BF"/>
+        </w:rPr>
+        <w:t>get_</w:t>
+      </w:r>
+      <w:r>
+        <w:rPr>
+          <w:rFonts w:ascii="Courier New" w:hAnsi="Courier New" w:cs="Courier New"/>
+          <w:b/>
+          <w:color w:val="76923C" w:themeColor="accent3" w:themeShade="BF"/>
+        </w:rPr>
+        <w:t>vertex_degree</w:t>
+      </w:r>
+      <w:proofErr w:type="spellEnd"/>
+      <w:r>
+        <w:t xml:space="preserve">: </w:t>
+      </w:r>
+      <w:r>
+        <w:t xml:space="preserve">operação realizada em O(n) para determina o grau de um dado vértice </w:t>
+      </w:r>
+      <w:r>
+        <w:rPr>
+          <w:i/>
+        </w:rPr>
+        <w:t>v</w:t>
+      </w:r>
+      <w:r>
+        <w:rPr>
+          <w:i/>
+        </w:rPr>
+        <w:t xml:space="preserve">. </w:t>
+      </w:r>
+      <w:r>
+        <w:t xml:space="preserve">A utilização desta função é feita em contextos específicos e normalmente dentro de um laço de </w:t>
+      </w:r>
+      <w:r>
+        <w:rPr>
+          <w:i/>
+        </w:rPr>
+        <w:t>n</w:t>
+      </w:r>
+      <w:r>
+        <w:t xml:space="preserve"> repetições, sendo </w:t>
+      </w:r>
+      <w:r>
+        <w:rPr>
+          <w:i/>
+        </w:rPr>
+        <w:t>n</w:t>
+      </w:r>
+      <w:r>
+        <w:t xml:space="preserve"> o número de vértices do grafo, para preencher os graus dos vértices dentro da estrutura </w:t>
+      </w:r>
+      <w:proofErr w:type="spellStart"/>
+      <w:r>
+        <w:rPr>
+          <w:i/>
+        </w:rPr>
+        <w:t>Vertex</w:t>
+      </w:r>
+      <w:proofErr w:type="spellEnd"/>
+      <w:r>
+        <w:t>.</w:t>
       </w:r>
       <w:bookmarkStart w:id="0" w:name="_GoBack"/>
       <w:bookmarkEnd w:id="0"/>
-    </w:p>
-    <w:p>
-      <w:pPr>
-        <w:ind w:firstLine="720"/>
-        <w:jc w:val="both"/>
-      </w:pPr>
-      <w:r>
-        <w:t xml:space="preserve">A TAD armazena ainda um ponteiro de vértices para auxiliar na solução do problema, de modo que consigamos </w:t>
-      </w:r>
     </w:p>
     <w:sectPr>
       <w:headerReference w:type="default" r:id="rId9"/>
@@ -1246,6 +2003,318 @@
 <file path=word/numbering.xml><?xml version="1.0" encoding="utf-8"?>
 <w:numbering xmlns:wpc="http://schemas.microsoft.com/office/word/2010/wordprocessingCanvas" xmlns:mo="http://schemas.microsoft.com/office/mac/office/2008/main" xmlns:mc="http://schemas.openxmlformats.org/markup-compatibility/2006" xmlns:mv="urn:schemas-microsoft-com:mac:vml" xmlns:o="urn:schemas-microsoft-com:office:office" xmlns:r="http://schemas.openxmlformats.org/officeDocument/2006/relationships" xmlns:m="http://schemas.openxmlformats.org/officeDocument/2006/math" xmlns:v="urn:schemas-microsoft-com:vml" xmlns:wp14="http://schemas.microsoft.com/office/word/2010/wordprocessingDrawing" xmlns:wp="http://schemas.openxmlformats.org/drawingml/2006/wordprocessingDrawing" xmlns:w10="urn:schemas-microsoft-com:office:word" xmlns:w="http://schemas.openxmlformats.org/wordprocessingml/2006/main" xmlns:w14="http://schemas.microsoft.com/office/word/2010/wordml" xmlns:wpg="http://schemas.microsoft.com/office/word/2010/wordprocessingGroup" xmlns:wpi="http://schemas.microsoft.com/office/word/2010/wordprocessingInk" xmlns:wne="http://schemas.microsoft.com/office/word/2006/wordml" xmlns:wps="http://schemas.microsoft.com/office/word/2010/wordprocessingShape" mc:Ignorable="w14 wp14">
   <w:abstractNum w:abstractNumId="0">
+    <w:nsid w:val="034521D5"/>
+    <w:multiLevelType w:val="hybridMultilevel"/>
+    <w:tmpl w:val="43FCA636"/>
+    <w:lvl w:ilvl="0" w:tplc="04090001">
+      <w:start w:val="1"/>
+      <w:numFmt w:val="bullet"/>
+      <w:lvlText w:val=""/>
+      <w:lvlJc w:val="left"/>
+      <w:pPr>
+        <w:ind w:left="1440" w:hanging="360"/>
+      </w:pPr>
+      <w:rPr>
+        <w:rFonts w:ascii="Symbol" w:hAnsi="Symbol" w:hint="default"/>
+      </w:rPr>
+    </w:lvl>
+    <w:lvl w:ilvl="1" w:tplc="04090003" w:tentative="1">
+      <w:start w:val="1"/>
+      <w:numFmt w:val="bullet"/>
+      <w:lvlText w:val="o"/>
+      <w:lvlJc w:val="left"/>
+      <w:pPr>
+        <w:ind w:left="2160" w:hanging="360"/>
+      </w:pPr>
+      <w:rPr>
+        <w:rFonts w:ascii="Courier New" w:hAnsi="Courier New" w:hint="default"/>
+      </w:rPr>
+    </w:lvl>
+    <w:lvl w:ilvl="2" w:tplc="04090005" w:tentative="1">
+      <w:start w:val="1"/>
+      <w:numFmt w:val="bullet"/>
+      <w:lvlText w:val=""/>
+      <w:lvlJc w:val="left"/>
+      <w:pPr>
+        <w:ind w:left="2880" w:hanging="360"/>
+      </w:pPr>
+      <w:rPr>
+        <w:rFonts w:ascii="Wingdings" w:hAnsi="Wingdings" w:hint="default"/>
+      </w:rPr>
+    </w:lvl>
+    <w:lvl w:ilvl="3" w:tplc="04090001" w:tentative="1">
+      <w:start w:val="1"/>
+      <w:numFmt w:val="bullet"/>
+      <w:lvlText w:val=""/>
+      <w:lvlJc w:val="left"/>
+      <w:pPr>
+        <w:ind w:left="3600" w:hanging="360"/>
+      </w:pPr>
+      <w:rPr>
+        <w:rFonts w:ascii="Symbol" w:hAnsi="Symbol" w:hint="default"/>
+      </w:rPr>
+    </w:lvl>
+    <w:lvl w:ilvl="4" w:tplc="04090003" w:tentative="1">
+      <w:start w:val="1"/>
+      <w:numFmt w:val="bullet"/>
+      <w:lvlText w:val="o"/>
+      <w:lvlJc w:val="left"/>
+      <w:pPr>
+        <w:ind w:left="4320" w:hanging="360"/>
+      </w:pPr>
+      <w:rPr>
+        <w:rFonts w:ascii="Courier New" w:hAnsi="Courier New" w:hint="default"/>
+      </w:rPr>
+    </w:lvl>
+    <w:lvl w:ilvl="5" w:tplc="04090005" w:tentative="1">
+      <w:start w:val="1"/>
+      <w:numFmt w:val="bullet"/>
+      <w:lvlText w:val=""/>
+      <w:lvlJc w:val="left"/>
+      <w:pPr>
+        <w:ind w:left="5040" w:hanging="360"/>
+      </w:pPr>
+      <w:rPr>
+        <w:rFonts w:ascii="Wingdings" w:hAnsi="Wingdings" w:hint="default"/>
+      </w:rPr>
+    </w:lvl>
+    <w:lvl w:ilvl="6" w:tplc="04090001" w:tentative="1">
+      <w:start w:val="1"/>
+      <w:numFmt w:val="bullet"/>
+      <w:lvlText w:val=""/>
+      <w:lvlJc w:val="left"/>
+      <w:pPr>
+        <w:ind w:left="5760" w:hanging="360"/>
+      </w:pPr>
+      <w:rPr>
+        <w:rFonts w:ascii="Symbol" w:hAnsi="Symbol" w:hint="default"/>
+      </w:rPr>
+    </w:lvl>
+    <w:lvl w:ilvl="7" w:tplc="04090003" w:tentative="1">
+      <w:start w:val="1"/>
+      <w:numFmt w:val="bullet"/>
+      <w:lvlText w:val="o"/>
+      <w:lvlJc w:val="left"/>
+      <w:pPr>
+        <w:ind w:left="6480" w:hanging="360"/>
+      </w:pPr>
+      <w:rPr>
+        <w:rFonts w:ascii="Courier New" w:hAnsi="Courier New" w:hint="default"/>
+      </w:rPr>
+    </w:lvl>
+    <w:lvl w:ilvl="8" w:tplc="04090005" w:tentative="1">
+      <w:start w:val="1"/>
+      <w:numFmt w:val="bullet"/>
+      <w:lvlText w:val=""/>
+      <w:lvlJc w:val="left"/>
+      <w:pPr>
+        <w:ind w:left="7200" w:hanging="360"/>
+      </w:pPr>
+      <w:rPr>
+        <w:rFonts w:ascii="Wingdings" w:hAnsi="Wingdings" w:hint="default"/>
+      </w:rPr>
+    </w:lvl>
+  </w:abstractNum>
+  <w:abstractNum w:abstractNumId="1">
+    <w:nsid w:val="0EF57B8D"/>
+    <w:multiLevelType w:val="hybridMultilevel"/>
+    <w:tmpl w:val="325441D6"/>
+    <w:lvl w:ilvl="0" w:tplc="04090001">
+      <w:start w:val="1"/>
+      <w:numFmt w:val="bullet"/>
+      <w:lvlText w:val=""/>
+      <w:lvlJc w:val="left"/>
+      <w:pPr>
+        <w:ind w:left="720" w:hanging="360"/>
+      </w:pPr>
+      <w:rPr>
+        <w:rFonts w:ascii="Symbol" w:hAnsi="Symbol" w:hint="default"/>
+      </w:rPr>
+    </w:lvl>
+    <w:lvl w:ilvl="1" w:tplc="04090003" w:tentative="1">
+      <w:start w:val="1"/>
+      <w:numFmt w:val="bullet"/>
+      <w:lvlText w:val="o"/>
+      <w:lvlJc w:val="left"/>
+      <w:pPr>
+        <w:ind w:left="1440" w:hanging="360"/>
+      </w:pPr>
+      <w:rPr>
+        <w:rFonts w:ascii="Courier New" w:hAnsi="Courier New" w:hint="default"/>
+      </w:rPr>
+    </w:lvl>
+    <w:lvl w:ilvl="2" w:tplc="04090005" w:tentative="1">
+      <w:start w:val="1"/>
+      <w:numFmt w:val="bullet"/>
+      <w:lvlText w:val=""/>
+      <w:lvlJc w:val="left"/>
+      <w:pPr>
+        <w:ind w:left="2160" w:hanging="360"/>
+      </w:pPr>
+      <w:rPr>
+        <w:rFonts w:ascii="Wingdings" w:hAnsi="Wingdings" w:hint="default"/>
+      </w:rPr>
+    </w:lvl>
+    <w:lvl w:ilvl="3" w:tplc="04090001" w:tentative="1">
+      <w:start w:val="1"/>
+      <w:numFmt w:val="bullet"/>
+      <w:lvlText w:val=""/>
+      <w:lvlJc w:val="left"/>
+      <w:pPr>
+        <w:ind w:left="2880" w:hanging="360"/>
+      </w:pPr>
+      <w:rPr>
+        <w:rFonts w:ascii="Symbol" w:hAnsi="Symbol" w:hint="default"/>
+      </w:rPr>
+    </w:lvl>
+    <w:lvl w:ilvl="4" w:tplc="04090003" w:tentative="1">
+      <w:start w:val="1"/>
+      <w:numFmt w:val="bullet"/>
+      <w:lvlText w:val="o"/>
+      <w:lvlJc w:val="left"/>
+      <w:pPr>
+        <w:ind w:left="3600" w:hanging="360"/>
+      </w:pPr>
+      <w:rPr>
+        <w:rFonts w:ascii="Courier New" w:hAnsi="Courier New" w:hint="default"/>
+      </w:rPr>
+    </w:lvl>
+    <w:lvl w:ilvl="5" w:tplc="04090005" w:tentative="1">
+      <w:start w:val="1"/>
+      <w:numFmt w:val="bullet"/>
+      <w:lvlText w:val=""/>
+      <w:lvlJc w:val="left"/>
+      <w:pPr>
+        <w:ind w:left="4320" w:hanging="360"/>
+      </w:pPr>
+      <w:rPr>
+        <w:rFonts w:ascii="Wingdings" w:hAnsi="Wingdings" w:hint="default"/>
+      </w:rPr>
+    </w:lvl>
+    <w:lvl w:ilvl="6" w:tplc="04090001" w:tentative="1">
+      <w:start w:val="1"/>
+      <w:numFmt w:val="bullet"/>
+      <w:lvlText w:val=""/>
+      <w:lvlJc w:val="left"/>
+      <w:pPr>
+        <w:ind w:left="5040" w:hanging="360"/>
+      </w:pPr>
+      <w:rPr>
+        <w:rFonts w:ascii="Symbol" w:hAnsi="Symbol" w:hint="default"/>
+      </w:rPr>
+    </w:lvl>
+    <w:lvl w:ilvl="7" w:tplc="04090003" w:tentative="1">
+      <w:start w:val="1"/>
+      <w:numFmt w:val="bullet"/>
+      <w:lvlText w:val="o"/>
+      <w:lvlJc w:val="left"/>
+      <w:pPr>
+        <w:ind w:left="5760" w:hanging="360"/>
+      </w:pPr>
+      <w:rPr>
+        <w:rFonts w:ascii="Courier New" w:hAnsi="Courier New" w:hint="default"/>
+      </w:rPr>
+    </w:lvl>
+    <w:lvl w:ilvl="8" w:tplc="04090005" w:tentative="1">
+      <w:start w:val="1"/>
+      <w:numFmt w:val="bullet"/>
+      <w:lvlText w:val=""/>
+      <w:lvlJc w:val="left"/>
+      <w:pPr>
+        <w:ind w:left="6480" w:hanging="360"/>
+      </w:pPr>
+      <w:rPr>
+        <w:rFonts w:ascii="Wingdings" w:hAnsi="Wingdings" w:hint="default"/>
+      </w:rPr>
+    </w:lvl>
+  </w:abstractNum>
+  <w:abstractNum w:abstractNumId="2">
+    <w:nsid w:val="0FF72BCA"/>
+    <w:multiLevelType w:val="hybridMultilevel"/>
+    <w:tmpl w:val="36747E02"/>
+    <w:lvl w:ilvl="0" w:tplc="0409000F">
+      <w:start w:val="1"/>
+      <w:numFmt w:val="decimal"/>
+      <w:lvlText w:val="%1."/>
+      <w:lvlJc w:val="left"/>
+      <w:pPr>
+        <w:ind w:left="720" w:hanging="360"/>
+      </w:pPr>
+    </w:lvl>
+    <w:lvl w:ilvl="1" w:tplc="04090019" w:tentative="1">
+      <w:start w:val="1"/>
+      <w:numFmt w:val="lowerLetter"/>
+      <w:lvlText w:val="%2."/>
+      <w:lvlJc w:val="left"/>
+      <w:pPr>
+        <w:ind w:left="1440" w:hanging="360"/>
+      </w:pPr>
+    </w:lvl>
+    <w:lvl w:ilvl="2" w:tplc="0409001B" w:tentative="1">
+      <w:start w:val="1"/>
+      <w:numFmt w:val="lowerRoman"/>
+      <w:lvlText w:val="%3."/>
+      <w:lvlJc w:val="right"/>
+      <w:pPr>
+        <w:ind w:left="2160" w:hanging="180"/>
+      </w:pPr>
+    </w:lvl>
+    <w:lvl w:ilvl="3" w:tplc="0409000F" w:tentative="1">
+      <w:start w:val="1"/>
+      <w:numFmt w:val="decimal"/>
+      <w:lvlText w:val="%4."/>
+      <w:lvlJc w:val="left"/>
+      <w:pPr>
+        <w:ind w:left="2880" w:hanging="360"/>
+      </w:pPr>
+    </w:lvl>
+    <w:lvl w:ilvl="4" w:tplc="04090019" w:tentative="1">
+      <w:start w:val="1"/>
+      <w:numFmt w:val="lowerLetter"/>
+      <w:lvlText w:val="%5."/>
+      <w:lvlJc w:val="left"/>
+      <w:pPr>
+        <w:ind w:left="3600" w:hanging="360"/>
+      </w:pPr>
+    </w:lvl>
+    <w:lvl w:ilvl="5" w:tplc="0409001B" w:tentative="1">
+      <w:start w:val="1"/>
+      <w:numFmt w:val="lowerRoman"/>
+      <w:lvlText w:val="%6."/>
+      <w:lvlJc w:val="right"/>
+      <w:pPr>
+        <w:ind w:left="4320" w:hanging="180"/>
+      </w:pPr>
+    </w:lvl>
+    <w:lvl w:ilvl="6" w:tplc="0409000F" w:tentative="1">
+      <w:start w:val="1"/>
+      <w:numFmt w:val="decimal"/>
+      <w:lvlText w:val="%7."/>
+      <w:lvlJc w:val="left"/>
+      <w:pPr>
+        <w:ind w:left="5040" w:hanging="360"/>
+      </w:pPr>
+    </w:lvl>
+    <w:lvl w:ilvl="7" w:tplc="04090019" w:tentative="1">
+      <w:start w:val="1"/>
+      <w:numFmt w:val="lowerLetter"/>
+      <w:lvlText w:val="%8."/>
+      <w:lvlJc w:val="left"/>
+      <w:pPr>
+        <w:ind w:left="5760" w:hanging="360"/>
+      </w:pPr>
+    </w:lvl>
+    <w:lvl w:ilvl="8" w:tplc="0409001B" w:tentative="1">
+      <w:start w:val="1"/>
+      <w:numFmt w:val="lowerRoman"/>
+      <w:lvlText w:val="%9."/>
+      <w:lvlJc w:val="right"/>
+      <w:pPr>
+        <w:ind w:left="6480" w:hanging="180"/>
+      </w:pPr>
+    </w:lvl>
+  </w:abstractNum>
+  <w:abstractNum w:abstractNumId="3">
     <w:nsid w:val="67C83813"/>
     <w:multiLevelType w:val="hybridMultilevel"/>
     <w:tmpl w:val="DB7EFD30"/>
@@ -1358,8 +2427,133 @@
       </w:rPr>
     </w:lvl>
   </w:abstractNum>
+  <w:abstractNum w:abstractNumId="4">
+    <w:nsid w:val="7F0E13CA"/>
+    <w:multiLevelType w:val="hybridMultilevel"/>
+    <w:tmpl w:val="DC7E6A7C"/>
+    <w:lvl w:ilvl="0" w:tplc="04090001">
+      <w:start w:val="1"/>
+      <w:numFmt w:val="bullet"/>
+      <w:lvlText w:val=""/>
+      <w:lvlJc w:val="left"/>
+      <w:pPr>
+        <w:ind w:left="720" w:hanging="360"/>
+      </w:pPr>
+      <w:rPr>
+        <w:rFonts w:ascii="Symbol" w:hAnsi="Symbol" w:hint="default"/>
+      </w:rPr>
+    </w:lvl>
+    <w:lvl w:ilvl="1" w:tplc="04090003" w:tentative="1">
+      <w:start w:val="1"/>
+      <w:numFmt w:val="bullet"/>
+      <w:lvlText w:val="o"/>
+      <w:lvlJc w:val="left"/>
+      <w:pPr>
+        <w:ind w:left="1440" w:hanging="360"/>
+      </w:pPr>
+      <w:rPr>
+        <w:rFonts w:ascii="Courier New" w:hAnsi="Courier New" w:hint="default"/>
+      </w:rPr>
+    </w:lvl>
+    <w:lvl w:ilvl="2" w:tplc="04090005" w:tentative="1">
+      <w:start w:val="1"/>
+      <w:numFmt w:val="bullet"/>
+      <w:lvlText w:val=""/>
+      <w:lvlJc w:val="left"/>
+      <w:pPr>
+        <w:ind w:left="2160" w:hanging="360"/>
+      </w:pPr>
+      <w:rPr>
+        <w:rFonts w:ascii="Wingdings" w:hAnsi="Wingdings" w:hint="default"/>
+      </w:rPr>
+    </w:lvl>
+    <w:lvl w:ilvl="3" w:tplc="04090001" w:tentative="1">
+      <w:start w:val="1"/>
+      <w:numFmt w:val="bullet"/>
+      <w:lvlText w:val=""/>
+      <w:lvlJc w:val="left"/>
+      <w:pPr>
+        <w:ind w:left="2880" w:hanging="360"/>
+      </w:pPr>
+      <w:rPr>
+        <w:rFonts w:ascii="Symbol" w:hAnsi="Symbol" w:hint="default"/>
+      </w:rPr>
+    </w:lvl>
+    <w:lvl w:ilvl="4" w:tplc="04090003" w:tentative="1">
+      <w:start w:val="1"/>
+      <w:numFmt w:val="bullet"/>
+      <w:lvlText w:val="o"/>
+      <w:lvlJc w:val="left"/>
+      <w:pPr>
+        <w:ind w:left="3600" w:hanging="360"/>
+      </w:pPr>
+      <w:rPr>
+        <w:rFonts w:ascii="Courier New" w:hAnsi="Courier New" w:hint="default"/>
+      </w:rPr>
+    </w:lvl>
+    <w:lvl w:ilvl="5" w:tplc="04090005" w:tentative="1">
+      <w:start w:val="1"/>
+      <w:numFmt w:val="bullet"/>
+      <w:lvlText w:val=""/>
+      <w:lvlJc w:val="left"/>
+      <w:pPr>
+        <w:ind w:left="4320" w:hanging="360"/>
+      </w:pPr>
+      <w:rPr>
+        <w:rFonts w:ascii="Wingdings" w:hAnsi="Wingdings" w:hint="default"/>
+      </w:rPr>
+    </w:lvl>
+    <w:lvl w:ilvl="6" w:tplc="04090001" w:tentative="1">
+      <w:start w:val="1"/>
+      <w:numFmt w:val="bullet"/>
+      <w:lvlText w:val=""/>
+      <w:lvlJc w:val="left"/>
+      <w:pPr>
+        <w:ind w:left="5040" w:hanging="360"/>
+      </w:pPr>
+      <w:rPr>
+        <w:rFonts w:ascii="Symbol" w:hAnsi="Symbol" w:hint="default"/>
+      </w:rPr>
+    </w:lvl>
+    <w:lvl w:ilvl="7" w:tplc="04090003" w:tentative="1">
+      <w:start w:val="1"/>
+      <w:numFmt w:val="bullet"/>
+      <w:lvlText w:val="o"/>
+      <w:lvlJc w:val="left"/>
+      <w:pPr>
+        <w:ind w:left="5760" w:hanging="360"/>
+      </w:pPr>
+      <w:rPr>
+        <w:rFonts w:ascii="Courier New" w:hAnsi="Courier New" w:hint="default"/>
+      </w:rPr>
+    </w:lvl>
+    <w:lvl w:ilvl="8" w:tplc="04090005" w:tentative="1">
+      <w:start w:val="1"/>
+      <w:numFmt w:val="bullet"/>
+      <w:lvlText w:val=""/>
+      <w:lvlJc w:val="left"/>
+      <w:pPr>
+        <w:ind w:left="6480" w:hanging="360"/>
+      </w:pPr>
+      <w:rPr>
+        <w:rFonts w:ascii="Wingdings" w:hAnsi="Wingdings" w:hint="default"/>
+      </w:rPr>
+    </w:lvl>
+  </w:abstractNum>
   <w:num w:numId="1">
+    <w:abstractNumId w:val="3"/>
+  </w:num>
+  <w:num w:numId="2">
     <w:abstractNumId w:val="0"/>
+  </w:num>
+  <w:num w:numId="3">
+    <w:abstractNumId w:val="2"/>
+  </w:num>
+  <w:num w:numId="4">
+    <w:abstractNumId w:val="4"/>
+  </w:num>
+  <w:num w:numId="5">
+    <w:abstractNumId w:val="1"/>
   </w:num>
 </w:numbering>
 </file>
@@ -2547,7 +3741,7 @@
 </file>
 
 <file path=customXml/itemProps1.xml><?xml version="1.0" encoding="utf-8"?>
-<ds:datastoreItem xmlns:ds="http://schemas.openxmlformats.org/officeDocument/2006/customXml" ds:itemID="{07EC823D-ED92-E94F-BE14-682B631C0011}">
+<ds:datastoreItem xmlns:ds="http://schemas.openxmlformats.org/officeDocument/2006/customXml" ds:itemID="{73CCD758-FC37-F142-A095-06B04A50BF9E}">
   <ds:schemaRefs>
     <ds:schemaRef ds:uri="http://schemas.openxmlformats.org/officeDocument/2006/bibliography"/>
   </ds:schemaRefs>

--- a/relatorio.docx
+++ b/relatorio.docx
@@ -294,6 +294,479 @@
     </w:p>
     <w:p>
       <w:pPr>
+        <w:pStyle w:val="TOCHeading"/>
+        <w:jc w:val="center"/>
+      </w:pPr>
+    </w:p>
+    <w:sdt>
+      <w:sdtPr>
+        <w:id w:val="-1541268464"/>
+        <w:docPartObj>
+          <w:docPartGallery w:val="Table of Contents"/>
+          <w:docPartUnique/>
+        </w:docPartObj>
+      </w:sdtPr>
+      <w:sdtEndPr>
+        <w:rPr>
+          <w:rFonts w:asciiTheme="minorHAnsi" w:eastAsiaTheme="minorEastAsia" w:hAnsiTheme="minorHAnsi" w:cstheme="minorBidi"/>
+          <w:noProof/>
+          <w:color w:val="auto"/>
+          <w:sz w:val="24"/>
+          <w:szCs w:val="24"/>
+          <w:lang w:val="pt-BR"/>
+        </w:rPr>
+      </w:sdtEndPr>
+      <w:sdtContent>
+        <w:p>
+          <w:pPr>
+            <w:pStyle w:val="TOCHeading"/>
+            <w:jc w:val="center"/>
+          </w:pPr>
+          <w:r>
+            <w:t>SUMÁRIO</w:t>
+          </w:r>
+        </w:p>
+        <w:p>
+          <w:pPr>
+            <w:pStyle w:val="TOC1"/>
+            <w:tabs>
+              <w:tab w:val="right" w:leader="dot" w:pos="8290"/>
+            </w:tabs>
+            <w:rPr>
+              <w:noProof/>
+            </w:rPr>
+          </w:pPr>
+          <w:r>
+            <w:rPr>
+              <w:b w:val="0"/>
+            </w:rPr>
+            <w:fldChar w:fldCharType="begin"/>
+          </w:r>
+          <w:r>
+            <w:instrText xml:space="preserve"> TOC \o "1-3" \h \z \u </w:instrText>
+          </w:r>
+          <w:r>
+            <w:rPr>
+              <w:b w:val="0"/>
+            </w:rPr>
+            <w:fldChar w:fldCharType="separate"/>
+          </w:r>
+          <w:r>
+            <w:rPr>
+              <w:noProof/>
+            </w:rPr>
+            <w:t>1 INTRODUÇÃO</w:t>
+          </w:r>
+          <w:r>
+            <w:rPr>
+              <w:noProof/>
+            </w:rPr>
+            <w:tab/>
+          </w:r>
+          <w:r>
+            <w:rPr>
+              <w:noProof/>
+            </w:rPr>
+            <w:fldChar w:fldCharType="begin"/>
+          </w:r>
+          <w:r>
+            <w:rPr>
+              <w:noProof/>
+            </w:rPr>
+            <w:instrText xml:space="preserve"> PAGEREF _Toc232227246 \h </w:instrText>
+          </w:r>
+          <w:r>
+            <w:rPr>
+              <w:noProof/>
+            </w:rPr>
+          </w:r>
+          <w:r>
+            <w:rPr>
+              <w:noProof/>
+            </w:rPr>
+            <w:fldChar w:fldCharType="separate"/>
+          </w:r>
+          <w:r>
+            <w:rPr>
+              <w:noProof/>
+            </w:rPr>
+            <w:t>3</w:t>
+          </w:r>
+          <w:r>
+            <w:rPr>
+              <w:noProof/>
+            </w:rPr>
+            <w:fldChar w:fldCharType="end"/>
+          </w:r>
+        </w:p>
+        <w:p>
+          <w:pPr>
+            <w:pStyle w:val="TOC1"/>
+            <w:tabs>
+              <w:tab w:val="right" w:leader="dot" w:pos="8290"/>
+            </w:tabs>
+            <w:rPr>
+              <w:noProof/>
+            </w:rPr>
+          </w:pPr>
+          <w:r>
+            <w:rPr>
+              <w:noProof/>
+            </w:rPr>
+            <w:t>2 EMPARELHAMENTO MÁXIMO</w:t>
+          </w:r>
+          <w:r>
+            <w:rPr>
+              <w:noProof/>
+            </w:rPr>
+            <w:tab/>
+          </w:r>
+          <w:r>
+            <w:rPr>
+              <w:noProof/>
+            </w:rPr>
+            <w:fldChar w:fldCharType="begin"/>
+          </w:r>
+          <w:r>
+            <w:rPr>
+              <w:noProof/>
+            </w:rPr>
+            <w:instrText xml:space="preserve"> PAGEREF _Toc232227247 \h </w:instrText>
+          </w:r>
+          <w:r>
+            <w:rPr>
+              <w:noProof/>
+            </w:rPr>
+          </w:r>
+          <w:r>
+            <w:rPr>
+              <w:noProof/>
+            </w:rPr>
+            <w:fldChar w:fldCharType="separate"/>
+          </w:r>
+          <w:r>
+            <w:rPr>
+              <w:noProof/>
+            </w:rPr>
+            <w:t>3</w:t>
+          </w:r>
+          <w:r>
+            <w:rPr>
+              <w:noProof/>
+            </w:rPr>
+            <w:fldChar w:fldCharType="end"/>
+          </w:r>
+        </w:p>
+        <w:p>
+          <w:pPr>
+            <w:pStyle w:val="TOC1"/>
+            <w:tabs>
+              <w:tab w:val="right" w:leader="dot" w:pos="8290"/>
+            </w:tabs>
+            <w:rPr>
+              <w:noProof/>
+            </w:rPr>
+          </w:pPr>
+          <w:r>
+            <w:rPr>
+              <w:noProof/>
+            </w:rPr>
+            <w:t>3 IMPLEMENTAÇÃO</w:t>
+          </w:r>
+          <w:r>
+            <w:rPr>
+              <w:noProof/>
+            </w:rPr>
+            <w:tab/>
+          </w:r>
+          <w:r>
+            <w:rPr>
+              <w:noProof/>
+            </w:rPr>
+            <w:fldChar w:fldCharType="begin"/>
+          </w:r>
+          <w:r>
+            <w:rPr>
+              <w:noProof/>
+            </w:rPr>
+            <w:instrText xml:space="preserve"> PAGEREF _Toc232227248 \h </w:instrText>
+          </w:r>
+          <w:r>
+            <w:rPr>
+              <w:noProof/>
+            </w:rPr>
+          </w:r>
+          <w:r>
+            <w:rPr>
+              <w:noProof/>
+            </w:rPr>
+            <w:fldChar w:fldCharType="separate"/>
+          </w:r>
+          <w:r>
+            <w:rPr>
+              <w:noProof/>
+            </w:rPr>
+            <w:t>3</w:t>
+          </w:r>
+          <w:r>
+            <w:rPr>
+              <w:noProof/>
+            </w:rPr>
+            <w:fldChar w:fldCharType="end"/>
+          </w:r>
+        </w:p>
+        <w:p>
+          <w:pPr>
+            <w:pStyle w:val="TOC2"/>
+            <w:tabs>
+              <w:tab w:val="right" w:leader="dot" w:pos="8290"/>
+            </w:tabs>
+            <w:rPr>
+              <w:noProof/>
+            </w:rPr>
+          </w:pPr>
+          <w:r>
+            <w:rPr>
+              <w:noProof/>
+            </w:rPr>
+            <w:t>3.1 AMBIENTE</w:t>
+          </w:r>
+          <w:r>
+            <w:rPr>
+              <w:noProof/>
+            </w:rPr>
+            <w:tab/>
+          </w:r>
+          <w:r>
+            <w:rPr>
+              <w:noProof/>
+            </w:rPr>
+            <w:fldChar w:fldCharType="begin"/>
+          </w:r>
+          <w:r>
+            <w:rPr>
+              <w:noProof/>
+            </w:rPr>
+            <w:instrText xml:space="preserve"> PAGEREF _Toc232227249 \h </w:instrText>
+          </w:r>
+          <w:r>
+            <w:rPr>
+              <w:noProof/>
+            </w:rPr>
+          </w:r>
+          <w:r>
+            <w:rPr>
+              <w:noProof/>
+            </w:rPr>
+            <w:fldChar w:fldCharType="separate"/>
+          </w:r>
+          <w:r>
+            <w:rPr>
+              <w:noProof/>
+            </w:rPr>
+            <w:t>4</w:t>
+          </w:r>
+          <w:r>
+            <w:rPr>
+              <w:noProof/>
+            </w:rPr>
+            <w:fldChar w:fldCharType="end"/>
+          </w:r>
+        </w:p>
+        <w:p>
+          <w:pPr>
+            <w:pStyle w:val="TOC2"/>
+            <w:tabs>
+              <w:tab w:val="right" w:leader="dot" w:pos="8290"/>
+            </w:tabs>
+            <w:rPr>
+              <w:noProof/>
+            </w:rPr>
+          </w:pPr>
+          <w:r>
+            <w:rPr>
+              <w:noProof/>
+            </w:rPr>
+            <w:t>3.2 TIPOS ABSTRATOS DE DADOS</w:t>
+          </w:r>
+          <w:r>
+            <w:rPr>
+              <w:noProof/>
+            </w:rPr>
+            <w:tab/>
+          </w:r>
+          <w:r>
+            <w:rPr>
+              <w:noProof/>
+            </w:rPr>
+            <w:fldChar w:fldCharType="begin"/>
+          </w:r>
+          <w:r>
+            <w:rPr>
+              <w:noProof/>
+            </w:rPr>
+            <w:instrText xml:space="preserve"> PAGEREF _Toc232227250 \h </w:instrText>
+          </w:r>
+          <w:r>
+            <w:rPr>
+              <w:noProof/>
+            </w:rPr>
+          </w:r>
+          <w:r>
+            <w:rPr>
+              <w:noProof/>
+            </w:rPr>
+            <w:fldChar w:fldCharType="separate"/>
+          </w:r>
+          <w:r>
+            <w:rPr>
+              <w:noProof/>
+            </w:rPr>
+            <w:t>4</w:t>
+          </w:r>
+          <w:r>
+            <w:rPr>
+              <w:noProof/>
+            </w:rPr>
+            <w:fldChar w:fldCharType="end"/>
+          </w:r>
+        </w:p>
+        <w:p>
+          <w:pPr>
+            <w:pStyle w:val="TOC3"/>
+            <w:tabs>
+              <w:tab w:val="right" w:leader="dot" w:pos="8290"/>
+            </w:tabs>
+            <w:rPr>
+              <w:noProof/>
+            </w:rPr>
+          </w:pPr>
+          <w:r>
+            <w:rPr>
+              <w:noProof/>
+            </w:rPr>
+            <w:t>3.1.1 Graph</w:t>
+          </w:r>
+          <w:r>
+            <w:rPr>
+              <w:noProof/>
+            </w:rPr>
+            <w:tab/>
+          </w:r>
+          <w:r>
+            <w:rPr>
+              <w:noProof/>
+            </w:rPr>
+            <w:fldChar w:fldCharType="begin"/>
+          </w:r>
+          <w:r>
+            <w:rPr>
+              <w:noProof/>
+            </w:rPr>
+            <w:instrText xml:space="preserve"> PAGEREF _Toc232227251 \h </w:instrText>
+          </w:r>
+          <w:r>
+            <w:rPr>
+              <w:noProof/>
+            </w:rPr>
+          </w:r>
+          <w:r>
+            <w:rPr>
+              <w:noProof/>
+            </w:rPr>
+            <w:fldChar w:fldCharType="separate"/>
+          </w:r>
+          <w:r>
+            <w:rPr>
+              <w:noProof/>
+            </w:rPr>
+            <w:t>4</w:t>
+          </w:r>
+          <w:r>
+            <w:rPr>
+              <w:noProof/>
+            </w:rPr>
+            <w:fldChar w:fldCharType="end"/>
+          </w:r>
+        </w:p>
+        <w:p>
+          <w:pPr>
+            <w:pStyle w:val="TOC3"/>
+            <w:tabs>
+              <w:tab w:val="right" w:leader="dot" w:pos="8290"/>
+            </w:tabs>
+            <w:rPr>
+              <w:noProof/>
+            </w:rPr>
+          </w:pPr>
+          <w:r>
+            <w:rPr>
+              <w:noProof/>
+            </w:rPr>
+            <w:t>3.1.2 Set</w:t>
+          </w:r>
+          <w:r>
+            <w:rPr>
+              <w:noProof/>
+            </w:rPr>
+            <w:tab/>
+          </w:r>
+          <w:r>
+            <w:rPr>
+              <w:noProof/>
+            </w:rPr>
+            <w:fldChar w:fldCharType="begin"/>
+          </w:r>
+          <w:r>
+            <w:rPr>
+              <w:noProof/>
+            </w:rPr>
+            <w:instrText xml:space="preserve"> PAGEREF _Toc232227252 \h </w:instrText>
+          </w:r>
+          <w:r>
+            <w:rPr>
+              <w:noProof/>
+            </w:rPr>
+          </w:r>
+          <w:r>
+            <w:rPr>
+              <w:noProof/>
+            </w:rPr>
+            <w:fldChar w:fldCharType="separate"/>
+          </w:r>
+          <w:r>
+            <w:rPr>
+              <w:noProof/>
+            </w:rPr>
+            <w:t>6</w:t>
+          </w:r>
+          <w:r>
+            <w:rPr>
+              <w:noProof/>
+            </w:rPr>
+            <w:fldChar w:fldCharType="end"/>
+          </w:r>
+        </w:p>
+        <w:p>
+          <w:r>
+            <w:rPr>
+              <w:b/>
+              <w:bCs/>
+              <w:noProof/>
+            </w:rPr>
+            <w:fldChar w:fldCharType="end"/>
+          </w:r>
+        </w:p>
+      </w:sdtContent>
+    </w:sdt>
+    <w:p/>
+    <w:p>
+      <w:r>
+        <w:br w:type="page"/>
+      </w:r>
+    </w:p>
+    <w:p>
+      <w:pPr>
         <w:pStyle w:val="Heading1"/>
       </w:pPr>
     </w:p>
@@ -301,9 +774,11 @@
       <w:pPr>
         <w:pStyle w:val="Heading1"/>
       </w:pPr>
+      <w:bookmarkStart w:id="0" w:name="_Toc232227246"/>
       <w:r>
         <w:t>1 INTRODUÇÃO</w:t>
       </w:r>
+      <w:bookmarkEnd w:id="0"/>
     </w:p>
     <w:p/>
     <w:p>
@@ -372,9 +847,11 @@
       <w:pPr>
         <w:pStyle w:val="Heading1"/>
       </w:pPr>
+      <w:bookmarkStart w:id="1" w:name="_Toc232227247"/>
       <w:r>
         <w:t>2 EMPARELHAMENTO MÁXIMO</w:t>
       </w:r>
+      <w:bookmarkEnd w:id="1"/>
     </w:p>
     <w:p/>
     <w:p>
@@ -445,9 +922,11 @@
       <w:pPr>
         <w:pStyle w:val="Heading1"/>
       </w:pPr>
+      <w:bookmarkStart w:id="2" w:name="_Toc232227248"/>
       <w:r>
         <w:t>3 IMPLEMENTAÇÃO</w:t>
       </w:r>
+      <w:bookmarkEnd w:id="2"/>
     </w:p>
     <w:p/>
     <w:p>
@@ -530,9 +1009,11 @@
       <w:pPr>
         <w:pStyle w:val="Heading2"/>
       </w:pPr>
+      <w:bookmarkStart w:id="3" w:name="_Toc232227249"/>
       <w:r>
         <w:t>3.1 AMBIENTE</w:t>
       </w:r>
+      <w:bookmarkEnd w:id="3"/>
     </w:p>
     <w:p/>
     <w:p>
@@ -556,9 +1037,11 @@
       <w:pPr>
         <w:pStyle w:val="Heading2"/>
       </w:pPr>
+      <w:bookmarkStart w:id="4" w:name="_Toc232227250"/>
       <w:r>
         <w:t>3.2 TIPOS ABSTRATOS DE DADOS</w:t>
       </w:r>
+      <w:bookmarkEnd w:id="4"/>
     </w:p>
     <w:p/>
     <w:p>
@@ -605,6 +1088,7 @@
       <w:pPr>
         <w:pStyle w:val="Heading3"/>
       </w:pPr>
+      <w:bookmarkStart w:id="5" w:name="_Toc232227251"/>
       <w:r>
         <w:t xml:space="preserve">3.1.1 </w:t>
       </w:r>
@@ -612,6 +1096,7 @@
       <w:r>
         <w:t>Graph</w:t>
       </w:r>
+      <w:bookmarkEnd w:id="5"/>
       <w:proofErr w:type="spellEnd"/>
     </w:p>
     <w:p/>
@@ -653,15 +1138,16 @@
       <w:tblPr>
         <w:tblStyle w:val="TableGrid"/>
         <w:tblW w:w="0" w:type="auto"/>
+        <w:tblInd w:w="108" w:type="dxa"/>
         <w:tblLook w:val="04A0" w:firstRow="1" w:lastRow="0" w:firstColumn="1" w:lastColumn="0" w:noHBand="0" w:noVBand="1"/>
       </w:tblPr>
       <w:tblGrid>
-        <w:gridCol w:w="8516"/>
+        <w:gridCol w:w="8408"/>
       </w:tblGrid>
       <w:tr>
         <w:tc>
           <w:tcPr>
-            <w:tcW w:w="8516" w:type="dxa"/>
+            <w:tcW w:w="8408" w:type="dxa"/>
             <w:tcMar>
               <w:top w:w="113" w:type="dxa"/>
               <w:bottom w:w="113" w:type="dxa"/>
@@ -1000,15 +1486,16 @@
       <w:tblPr>
         <w:tblStyle w:val="TableGrid"/>
         <w:tblW w:w="0" w:type="auto"/>
+        <w:tblInd w:w="108" w:type="dxa"/>
         <w:tblLook w:val="04A0" w:firstRow="1" w:lastRow="0" w:firstColumn="1" w:lastColumn="0" w:noHBand="0" w:noVBand="1"/>
       </w:tblPr>
       <w:tblGrid>
-        <w:gridCol w:w="8516"/>
+        <w:gridCol w:w="8408"/>
       </w:tblGrid>
       <w:tr>
         <w:tc>
           <w:tcPr>
-            <w:tcW w:w="8516" w:type="dxa"/>
+            <w:tcW w:w="8408" w:type="dxa"/>
             <w:tcMar>
               <w:top w:w="113" w:type="dxa"/>
               <w:bottom w:w="113" w:type="dxa"/>
@@ -1345,6 +1832,40 @@
       <w:proofErr w:type="spellEnd"/>
       <w:r>
         <w:t>.</w:t>
+      </w:r>
+    </w:p>
+    <w:p>
+      <w:pPr>
+        <w:jc w:val="both"/>
+      </w:pPr>
+    </w:p>
+    <w:p>
+      <w:pPr>
+        <w:jc w:val="both"/>
+        <w:rPr>
+          <w:b/>
+        </w:rPr>
+      </w:pPr>
+      <w:r>
+        <w:rPr>
+          <w:b/>
+        </w:rPr>
+        <w:t xml:space="preserve">Funções de </w:t>
+      </w:r>
+      <w:proofErr w:type="spellStart"/>
+      <w:r>
+        <w:rPr>
+          <w:b/>
+          <w:i/>
+        </w:rPr>
+        <w:t>Graph</w:t>
+      </w:r>
+      <w:proofErr w:type="spellEnd"/>
+      <w:r>
+        <w:rPr>
+          <w:b/>
+        </w:rPr>
+        <w:t>:</w:t>
       </w:r>
     </w:p>
     <w:p>
@@ -1585,11 +2106,17 @@
       </w:r>
       <w:proofErr w:type="spellEnd"/>
       <w:r>
-        <w:t xml:space="preserve">: </w:t>
-      </w:r>
-      <w:r>
-        <w:t>operação simples realizada em O(1). Considerando a redundância de representação das arestas, é feito a remoção de ambas posições (x, y) e (y, x);</w:t>
-      </w:r>
+        <w:t>: operação simples realizada em O(1). Considerando a redundância de representação das arestas, é feito a remoção de ambas posições (x, y) e (y</w:t>
+      </w:r>
+      <w:r>
+        <w:t>, x).</w:t>
+      </w:r>
+    </w:p>
+    <w:p>
+      <w:pPr>
+        <w:pStyle w:val="ListParagraph"/>
+        <w:jc w:val="both"/>
+      </w:pPr>
     </w:p>
     <w:p>
       <w:pPr>
@@ -1629,6 +2156,12 @@
     <w:p>
       <w:pPr>
         <w:pStyle w:val="ListParagraph"/>
+        <w:jc w:val="both"/>
+      </w:pPr>
+    </w:p>
+    <w:p>
+      <w:pPr>
+        <w:pStyle w:val="ListParagraph"/>
         <w:numPr>
           <w:ilvl w:val="0"/>
           <w:numId w:val="5"/>
@@ -1642,69 +2175,1268 @@
           <w:b/>
           <w:color w:val="76923C" w:themeColor="accent3" w:themeShade="BF"/>
         </w:rPr>
-        <w:t>get_</w:t>
-      </w:r>
+        <w:t>get_vertex_degree</w:t>
+      </w:r>
+      <w:proofErr w:type="spellEnd"/>
+      <w:r>
+        <w:t xml:space="preserve">: operação realizada em O(n) para determina o grau de um dado vértice </w:t>
+      </w:r>
+      <w:r>
+        <w:rPr>
+          <w:i/>
+        </w:rPr>
+        <w:t>v</w:t>
+      </w:r>
+      <w:r>
+        <w:rPr>
+          <w:i/>
+        </w:rPr>
+        <w:t xml:space="preserve">. </w:t>
+      </w:r>
+      <w:r>
+        <w:t xml:space="preserve">A utilização desta função é feita em contextos específicos e normalmente dentro de um laço de </w:t>
+      </w:r>
+      <w:r>
+        <w:rPr>
+          <w:i/>
+        </w:rPr>
+        <w:t>n</w:t>
+      </w:r>
+      <w:r>
+        <w:t xml:space="preserve"> repetições, sendo </w:t>
+      </w:r>
+      <w:r>
+        <w:rPr>
+          <w:i/>
+        </w:rPr>
+        <w:t>n</w:t>
+      </w:r>
+      <w:r>
+        <w:t xml:space="preserve"> o número de vértices do grafo, para preencher os graus dos vértices dentro da estrutura </w:t>
+      </w:r>
+      <w:proofErr w:type="spellStart"/>
+      <w:r>
+        <w:rPr>
+          <w:i/>
+        </w:rPr>
+        <w:t>Vertex</w:t>
+      </w:r>
+      <w:proofErr w:type="spellEnd"/>
+      <w:r>
+        <w:t>.</w:t>
+      </w:r>
+    </w:p>
+    <w:p>
+      <w:pPr>
+        <w:pStyle w:val="ListParagraph"/>
+        <w:jc w:val="both"/>
+      </w:pPr>
+    </w:p>
+    <w:p>
+      <w:pPr>
+        <w:pStyle w:val="ListParagraph"/>
+        <w:numPr>
+          <w:ilvl w:val="0"/>
+          <w:numId w:val="5"/>
+        </w:numPr>
+        <w:jc w:val="both"/>
+      </w:pPr>
+      <w:proofErr w:type="spellStart"/>
       <w:r>
         <w:rPr>
           <w:rFonts w:ascii="Courier New" w:hAnsi="Courier New" w:cs="Courier New"/>
           <w:b/>
           <w:color w:val="76923C" w:themeColor="accent3" w:themeShade="BF"/>
         </w:rPr>
-        <w:t>vertex_degree</w:t>
+        <w:t>get_ordered_adj</w:t>
       </w:r>
       <w:proofErr w:type="spellEnd"/>
       <w:r>
+        <w:t xml:space="preserve">: função responsável por retornar uma lista de vértices ordenadas em ordem crescente pelo grau do vértice. Esta função faz uso da função </w:t>
+      </w:r>
+      <w:proofErr w:type="spellStart"/>
+      <w:r>
+        <w:rPr>
+          <w:rFonts w:ascii="Courier New" w:hAnsi="Courier New" w:cs="Courier New"/>
+        </w:rPr>
+        <w:t>get_vertex_degree</w:t>
+      </w:r>
+      <w:proofErr w:type="spellEnd"/>
+      <w:r>
+        <w:t xml:space="preserve">, preenchendo primeiramente a estrutura </w:t>
+      </w:r>
+      <w:proofErr w:type="spellStart"/>
+      <w:r>
+        <w:t>Vertex</w:t>
+      </w:r>
+      <w:proofErr w:type="spellEnd"/>
+      <w:r>
+        <w:t xml:space="preserve"> com todos os graus de seus respectivos vértices em O(nˆ2). Em seguida realizamos uma operação de ordenação em O(n log n), utilizando o método </w:t>
+      </w:r>
+      <w:proofErr w:type="spellStart"/>
+      <w:r>
+        <w:rPr>
+          <w:i/>
+        </w:rPr>
+        <w:t>quicksort</w:t>
+      </w:r>
+      <w:proofErr w:type="spellEnd"/>
+      <w:r>
+        <w:t>.  Este método foi implementado para apoiar a implementação da nossa função de emparelhamento máximo, onde era relevante ter uma lista ordenada por graus.</w:t>
+      </w:r>
+    </w:p>
+    <w:p>
+      <w:pPr>
+        <w:pStyle w:val="ListParagraph"/>
+        <w:jc w:val="both"/>
+      </w:pPr>
+    </w:p>
+    <w:p>
+      <w:pPr>
+        <w:pStyle w:val="ListParagraph"/>
+        <w:numPr>
+          <w:ilvl w:val="0"/>
+          <w:numId w:val="5"/>
+        </w:numPr>
+        <w:jc w:val="both"/>
+      </w:pPr>
+      <w:proofErr w:type="spellStart"/>
+      <w:r>
+        <w:rPr>
+          <w:rFonts w:ascii="Courier New" w:hAnsi="Courier New" w:cs="Courier New"/>
+          <w:b/>
+          <w:color w:val="76923C" w:themeColor="accent3" w:themeShade="BF"/>
+        </w:rPr>
+        <w:t>read_graph</w:t>
+      </w:r>
+      <w:proofErr w:type="spellEnd"/>
+      <w:r>
+        <w:t xml:space="preserve">: função utilizada com intuito de converter a estrutura descrita em um arquivo texto de entrada, no formato descrito no tópico 3 deste documento, </w:t>
+      </w:r>
+      <w:r>
+        <w:t xml:space="preserve">para a TAD </w:t>
+      </w:r>
+      <w:proofErr w:type="spellStart"/>
+      <w:r>
+        <w:rPr>
+          <w:i/>
+        </w:rPr>
+        <w:t>Graph</w:t>
+      </w:r>
+      <w:proofErr w:type="spellEnd"/>
+      <w:r>
+        <w:t>.</w:t>
+      </w:r>
+    </w:p>
+    <w:p>
+      <w:pPr>
+        <w:jc w:val="both"/>
+      </w:pPr>
+    </w:p>
+    <w:p>
+      <w:pPr>
+        <w:pStyle w:val="Heading3"/>
+      </w:pPr>
+      <w:bookmarkStart w:id="6" w:name="_Toc232227252"/>
+      <w:r>
+        <w:t>3.1.2 Set</w:t>
+      </w:r>
+      <w:bookmarkEnd w:id="6"/>
+    </w:p>
+    <w:p/>
+    <w:p>
+      <w:pPr>
+        <w:jc w:val="both"/>
+      </w:pPr>
+      <w:r>
+        <w:t xml:space="preserve">Esta estrutura foi definida com o intuito de apoiar a implementação do algoritmo Húngaro e por conseguinte o algoritmo de </w:t>
+      </w:r>
+      <w:proofErr w:type="spellStart"/>
+      <w:r>
+        <w:t>Khum</w:t>
+      </w:r>
+      <w:proofErr w:type="spellEnd"/>
+      <w:r>
+        <w:t>. Em linhas gerais a TAD Set é basicamente uma representação de conjuntos e a abordagem utilizada foi a de uma lista encadeada com descritor.</w:t>
+      </w:r>
+    </w:p>
+    <w:p/>
+    <w:tbl>
+      <w:tblPr>
+        <w:tblStyle w:val="TableGrid"/>
+        <w:tblW w:w="0" w:type="auto"/>
+        <w:tblInd w:w="108" w:type="dxa"/>
+        <w:tblLook w:val="04A0" w:firstRow="1" w:lastRow="0" w:firstColumn="1" w:lastColumn="0" w:noHBand="0" w:noVBand="1"/>
+      </w:tblPr>
+      <w:tblGrid>
+        <w:gridCol w:w="8408"/>
+      </w:tblGrid>
+      <w:tr>
+        <w:tc>
+          <w:tcPr>
+            <w:tcW w:w="8408" w:type="dxa"/>
+            <w:tcMar>
+              <w:top w:w="113" w:type="dxa"/>
+              <w:bottom w:w="113" w:type="dxa"/>
+            </w:tcMar>
+          </w:tcPr>
+          <w:p>
+            <w:pPr>
+              <w:rPr>
+                <w:rFonts w:ascii="Courier New" w:hAnsi="Courier New" w:cs="Courier New"/>
+                <w:sz w:val="24"/>
+                <w:szCs w:val="24"/>
+              </w:rPr>
+            </w:pPr>
+            <w:proofErr w:type="spellStart"/>
+            <w:r>
+              <w:rPr>
+                <w:rFonts w:ascii="Courier New" w:hAnsi="Courier New" w:cs="Courier New"/>
+                <w:b/>
+                <w:i/>
+                <w:color w:val="548DD4" w:themeColor="text2" w:themeTint="99"/>
+                <w:sz w:val="24"/>
+                <w:szCs w:val="24"/>
+              </w:rPr>
+              <w:t>typedef</w:t>
+            </w:r>
+            <w:proofErr w:type="spellEnd"/>
+            <w:r>
+              <w:rPr>
+                <w:rFonts w:ascii="Courier New" w:hAnsi="Courier New" w:cs="Courier New"/>
+                <w:b/>
+                <w:i/>
+                <w:color w:val="548DD4" w:themeColor="text2" w:themeTint="99"/>
+                <w:sz w:val="24"/>
+                <w:szCs w:val="24"/>
+              </w:rPr>
+              <w:t xml:space="preserve"> </w:t>
+            </w:r>
+            <w:proofErr w:type="spellStart"/>
+            <w:r>
+              <w:rPr>
+                <w:rFonts w:ascii="Courier New" w:hAnsi="Courier New" w:cs="Courier New"/>
+                <w:b/>
+                <w:i/>
+                <w:color w:val="548DD4" w:themeColor="text2" w:themeTint="99"/>
+                <w:sz w:val="24"/>
+                <w:szCs w:val="24"/>
+              </w:rPr>
+              <w:t>struct</w:t>
+            </w:r>
+            <w:proofErr w:type="spellEnd"/>
+            <w:r>
+              <w:rPr>
+                <w:rFonts w:ascii="Courier New" w:hAnsi="Courier New" w:cs="Courier New"/>
+                <w:b/>
+                <w:i/>
+                <w:color w:val="548DD4" w:themeColor="text2" w:themeTint="99"/>
+                <w:sz w:val="24"/>
+                <w:szCs w:val="24"/>
+              </w:rPr>
+              <w:t xml:space="preserve"> </w:t>
+            </w:r>
+            <w:r>
+              <w:rPr>
+                <w:rFonts w:ascii="Courier New" w:hAnsi="Courier New" w:cs="Courier New"/>
+                <w:color w:val="000000" w:themeColor="text1"/>
+                <w:sz w:val="24"/>
+                <w:szCs w:val="24"/>
+              </w:rPr>
+              <w:t>set</w:t>
+            </w:r>
+            <w:r>
+              <w:rPr>
+                <w:rFonts w:ascii="Courier New" w:hAnsi="Courier New" w:cs="Courier New"/>
+                <w:sz w:val="24"/>
+                <w:szCs w:val="24"/>
+              </w:rPr>
+              <w:t xml:space="preserve"> {</w:t>
+            </w:r>
+          </w:p>
+          <w:p>
+            <w:pPr>
+              <w:rPr>
+                <w:rFonts w:ascii="Courier New" w:hAnsi="Courier New" w:cs="Courier New"/>
+                <w:sz w:val="24"/>
+                <w:szCs w:val="24"/>
+              </w:rPr>
+            </w:pPr>
+            <w:r>
+              <w:rPr>
+                <w:rFonts w:ascii="Courier New" w:hAnsi="Courier New" w:cs="Courier New"/>
+                <w:sz w:val="24"/>
+                <w:szCs w:val="24"/>
+              </w:rPr>
+              <w:t xml:space="preserve">  </w:t>
+            </w:r>
+            <w:proofErr w:type="spellStart"/>
+            <w:r>
+              <w:rPr>
+                <w:rFonts w:ascii="Courier New" w:hAnsi="Courier New" w:cs="Courier New"/>
+                <w:b/>
+                <w:i/>
+                <w:color w:val="548DD4" w:themeColor="text2" w:themeTint="99"/>
+                <w:sz w:val="24"/>
+                <w:szCs w:val="24"/>
+              </w:rPr>
+              <w:t>int</w:t>
+            </w:r>
+            <w:proofErr w:type="spellEnd"/>
+            <w:r>
+              <w:rPr>
+                <w:rFonts w:ascii="Courier New" w:hAnsi="Courier New" w:cs="Courier New"/>
+                <w:sz w:val="24"/>
+                <w:szCs w:val="24"/>
+              </w:rPr>
+              <w:t xml:space="preserve"> </w:t>
+            </w:r>
+            <w:proofErr w:type="spellStart"/>
+            <w:r>
+              <w:rPr>
+                <w:rFonts w:ascii="Courier New" w:hAnsi="Courier New" w:cs="Courier New"/>
+                <w:sz w:val="24"/>
+                <w:szCs w:val="24"/>
+              </w:rPr>
+              <w:t>vertex</w:t>
+            </w:r>
+            <w:proofErr w:type="spellEnd"/>
+            <w:r>
+              <w:rPr>
+                <w:rFonts w:ascii="Courier New" w:hAnsi="Courier New" w:cs="Courier New"/>
+                <w:sz w:val="24"/>
+                <w:szCs w:val="24"/>
+              </w:rPr>
+              <w:t>;</w:t>
+            </w:r>
+          </w:p>
+          <w:p>
+            <w:pPr>
+              <w:rPr>
+                <w:rFonts w:ascii="Courier New" w:hAnsi="Courier New" w:cs="Courier New"/>
+                <w:sz w:val="24"/>
+                <w:szCs w:val="24"/>
+              </w:rPr>
+            </w:pPr>
+            <w:r>
+              <w:rPr>
+                <w:rFonts w:ascii="Courier New" w:hAnsi="Courier New" w:cs="Courier New"/>
+                <w:sz w:val="24"/>
+                <w:szCs w:val="24"/>
+              </w:rPr>
+              <w:t xml:space="preserve">  </w:t>
+            </w:r>
+            <w:proofErr w:type="spellStart"/>
+            <w:r>
+              <w:rPr>
+                <w:rFonts w:ascii="Courier New" w:hAnsi="Courier New" w:cs="Courier New"/>
+                <w:b/>
+                <w:i/>
+                <w:color w:val="548DD4" w:themeColor="text2" w:themeTint="99"/>
+                <w:sz w:val="24"/>
+                <w:szCs w:val="24"/>
+              </w:rPr>
+              <w:t>struct</w:t>
+            </w:r>
+            <w:proofErr w:type="spellEnd"/>
+            <w:r>
+              <w:rPr>
+                <w:rFonts w:ascii="Courier New" w:hAnsi="Courier New" w:cs="Courier New"/>
+                <w:b/>
+                <w:i/>
+                <w:color w:val="548DD4" w:themeColor="text2" w:themeTint="99"/>
+                <w:sz w:val="24"/>
+                <w:szCs w:val="24"/>
+              </w:rPr>
+              <w:t xml:space="preserve"> </w:t>
+            </w:r>
+            <w:r>
+              <w:rPr>
+                <w:rFonts w:ascii="Courier New" w:hAnsi="Courier New" w:cs="Courier New"/>
+                <w:color w:val="000000" w:themeColor="text1"/>
+                <w:sz w:val="24"/>
+                <w:szCs w:val="24"/>
+              </w:rPr>
+              <w:t>set</w:t>
+            </w:r>
+            <w:r>
+              <w:rPr>
+                <w:rFonts w:ascii="Courier New" w:hAnsi="Courier New" w:cs="Courier New"/>
+                <w:sz w:val="24"/>
+                <w:szCs w:val="24"/>
+              </w:rPr>
+              <w:t xml:space="preserve">* </w:t>
+            </w:r>
+            <w:proofErr w:type="spellStart"/>
+            <w:r>
+              <w:rPr>
+                <w:rFonts w:ascii="Courier New" w:hAnsi="Courier New" w:cs="Courier New"/>
+                <w:sz w:val="24"/>
+                <w:szCs w:val="24"/>
+              </w:rPr>
+              <w:t>next</w:t>
+            </w:r>
+            <w:proofErr w:type="spellEnd"/>
+            <w:r>
+              <w:rPr>
+                <w:rFonts w:ascii="Courier New" w:hAnsi="Courier New" w:cs="Courier New"/>
+                <w:sz w:val="24"/>
+                <w:szCs w:val="24"/>
+              </w:rPr>
+              <w:t>;</w:t>
+            </w:r>
+          </w:p>
+          <w:p>
+            <w:r>
+              <w:rPr>
+                <w:rFonts w:ascii="Courier New" w:hAnsi="Courier New" w:cs="Courier New"/>
+                <w:sz w:val="24"/>
+                <w:szCs w:val="24"/>
+              </w:rPr>
+              <w:t xml:space="preserve">} </w:t>
+            </w:r>
+            <w:r>
+              <w:rPr>
+                <w:rFonts w:ascii="Courier New" w:hAnsi="Courier New" w:cs="Courier New"/>
+                <w:sz w:val="24"/>
+                <w:szCs w:val="24"/>
+              </w:rPr>
+              <w:t>Set</w:t>
+            </w:r>
+            <w:r>
+              <w:rPr>
+                <w:rFonts w:ascii="Courier New" w:hAnsi="Courier New" w:cs="Courier New"/>
+                <w:sz w:val="24"/>
+                <w:szCs w:val="24"/>
+              </w:rPr>
+              <w:t>;</w:t>
+            </w:r>
+          </w:p>
+        </w:tc>
+      </w:tr>
+    </w:tbl>
+    <w:p>
+      <w:pPr>
+        <w:jc w:val="both"/>
+      </w:pPr>
+    </w:p>
+    <w:p>
+      <w:pPr>
+        <w:jc w:val="both"/>
+      </w:pPr>
+      <w:r>
+        <w:tab/>
+        <w:t xml:space="preserve">Com esta estrutura temos somente o número do vértice e um ponteiro para o próximo elemento. Uma instância do tipo Set com valor NULL é dito um conjunto vazio. Como em alguns casos específicos da implementação admite-se conjuntos vazios e precisamos passar estas instâncias por parâmetro, que podem vir a serem alocadas dentro do contexto deste método, este cenário se tornou um empecilho para o desenvolvimento, sendo necessário a implementação de um descritor denominado </w:t>
+      </w:r>
+      <w:proofErr w:type="spellStart"/>
+      <w:r>
+        <w:t>HeaderSet</w:t>
+      </w:r>
+      <w:proofErr w:type="spellEnd"/>
+      <w:r>
+        <w:t>. Independente deste conjunto estar vazio ou não, dentro do contexto da aplicação ele está sempre alocado, possibilitando assim sua rastreabilidade e passagem como parâmetro sem perder a referencia.</w:t>
+      </w:r>
+    </w:p>
+    <w:p/>
+    <w:tbl>
+      <w:tblPr>
+        <w:tblStyle w:val="TableGrid"/>
+        <w:tblW w:w="0" w:type="auto"/>
+        <w:tblInd w:w="108" w:type="dxa"/>
+        <w:tblLook w:val="04A0" w:firstRow="1" w:lastRow="0" w:firstColumn="1" w:lastColumn="0" w:noHBand="0" w:noVBand="1"/>
+      </w:tblPr>
+      <w:tblGrid>
+        <w:gridCol w:w="8408"/>
+      </w:tblGrid>
+      <w:tr>
+        <w:tc>
+          <w:tcPr>
+            <w:tcW w:w="8408" w:type="dxa"/>
+            <w:tcMar>
+              <w:top w:w="113" w:type="dxa"/>
+              <w:bottom w:w="113" w:type="dxa"/>
+            </w:tcMar>
+          </w:tcPr>
+          <w:p>
+            <w:pPr>
+              <w:rPr>
+                <w:rFonts w:ascii="Courier New" w:hAnsi="Courier New" w:cs="Courier New"/>
+                <w:sz w:val="24"/>
+                <w:szCs w:val="24"/>
+              </w:rPr>
+            </w:pPr>
+            <w:proofErr w:type="spellStart"/>
+            <w:r>
+              <w:rPr>
+                <w:rFonts w:ascii="Courier New" w:hAnsi="Courier New" w:cs="Courier New"/>
+                <w:b/>
+                <w:i/>
+                <w:color w:val="548DD4" w:themeColor="text2" w:themeTint="99"/>
+                <w:sz w:val="24"/>
+                <w:szCs w:val="24"/>
+              </w:rPr>
+              <w:t>typedef</w:t>
+            </w:r>
+            <w:proofErr w:type="spellEnd"/>
+            <w:r>
+              <w:rPr>
+                <w:rFonts w:ascii="Courier New" w:hAnsi="Courier New" w:cs="Courier New"/>
+                <w:b/>
+                <w:i/>
+                <w:color w:val="548DD4" w:themeColor="text2" w:themeTint="99"/>
+                <w:sz w:val="24"/>
+                <w:szCs w:val="24"/>
+              </w:rPr>
+              <w:t xml:space="preserve"> </w:t>
+            </w:r>
+            <w:proofErr w:type="spellStart"/>
+            <w:r>
+              <w:rPr>
+                <w:rFonts w:ascii="Courier New" w:hAnsi="Courier New" w:cs="Courier New"/>
+                <w:b/>
+                <w:i/>
+                <w:color w:val="548DD4" w:themeColor="text2" w:themeTint="99"/>
+                <w:sz w:val="24"/>
+                <w:szCs w:val="24"/>
+              </w:rPr>
+              <w:t>struct</w:t>
+            </w:r>
+            <w:proofErr w:type="spellEnd"/>
+            <w:r>
+              <w:rPr>
+                <w:rFonts w:ascii="Courier New" w:hAnsi="Courier New" w:cs="Courier New"/>
+                <w:b/>
+                <w:i/>
+                <w:color w:val="548DD4" w:themeColor="text2" w:themeTint="99"/>
+                <w:sz w:val="24"/>
+                <w:szCs w:val="24"/>
+              </w:rPr>
+              <w:t xml:space="preserve"> </w:t>
+            </w:r>
+            <w:proofErr w:type="spellStart"/>
+            <w:r>
+              <w:rPr>
+                <w:rFonts w:ascii="Courier New" w:hAnsi="Courier New" w:cs="Courier New"/>
+                <w:color w:val="000000" w:themeColor="text1"/>
+                <w:sz w:val="24"/>
+                <w:szCs w:val="24"/>
+              </w:rPr>
+              <w:t>header_s</w:t>
+            </w:r>
+            <w:r>
+              <w:rPr>
+                <w:rFonts w:ascii="Courier New" w:hAnsi="Courier New" w:cs="Courier New"/>
+                <w:color w:val="000000" w:themeColor="text1"/>
+                <w:sz w:val="24"/>
+                <w:szCs w:val="24"/>
+              </w:rPr>
+              <w:t>et</w:t>
+            </w:r>
+            <w:proofErr w:type="spellEnd"/>
+            <w:r>
+              <w:rPr>
+                <w:rFonts w:ascii="Courier New" w:hAnsi="Courier New" w:cs="Courier New"/>
+                <w:sz w:val="24"/>
+                <w:szCs w:val="24"/>
+              </w:rPr>
+              <w:t xml:space="preserve"> {</w:t>
+            </w:r>
+          </w:p>
+          <w:p>
+            <w:pPr>
+              <w:rPr>
+                <w:rFonts w:ascii="Courier New" w:hAnsi="Courier New" w:cs="Courier New"/>
+                <w:sz w:val="24"/>
+                <w:szCs w:val="24"/>
+              </w:rPr>
+            </w:pPr>
+            <w:r>
+              <w:rPr>
+                <w:rFonts w:ascii="Courier New" w:hAnsi="Courier New" w:cs="Courier New"/>
+                <w:sz w:val="24"/>
+                <w:szCs w:val="24"/>
+              </w:rPr>
+              <w:t xml:space="preserve">  </w:t>
+            </w:r>
+            <w:proofErr w:type="spellStart"/>
+            <w:r>
+              <w:rPr>
+                <w:rFonts w:ascii="Courier New" w:hAnsi="Courier New" w:cs="Courier New"/>
+                <w:b/>
+                <w:i/>
+                <w:color w:val="548DD4" w:themeColor="text2" w:themeTint="99"/>
+                <w:sz w:val="24"/>
+                <w:szCs w:val="24"/>
+              </w:rPr>
+              <w:t>int</w:t>
+            </w:r>
+            <w:proofErr w:type="spellEnd"/>
+            <w:r>
+              <w:rPr>
+                <w:rFonts w:ascii="Courier New" w:hAnsi="Courier New" w:cs="Courier New"/>
+                <w:sz w:val="24"/>
+                <w:szCs w:val="24"/>
+              </w:rPr>
+              <w:t xml:space="preserve"> nodes</w:t>
+            </w:r>
+            <w:r>
+              <w:rPr>
+                <w:rFonts w:ascii="Courier New" w:hAnsi="Courier New" w:cs="Courier New"/>
+                <w:sz w:val="24"/>
+                <w:szCs w:val="24"/>
+              </w:rPr>
+              <w:t>;</w:t>
+            </w:r>
+          </w:p>
+          <w:p>
+            <w:pPr>
+              <w:rPr>
+                <w:rFonts w:ascii="Courier New" w:hAnsi="Courier New" w:cs="Courier New"/>
+                <w:sz w:val="24"/>
+                <w:szCs w:val="24"/>
+              </w:rPr>
+            </w:pPr>
+            <w:r>
+              <w:rPr>
+                <w:rFonts w:ascii="Courier New" w:hAnsi="Courier New" w:cs="Courier New"/>
+                <w:sz w:val="24"/>
+                <w:szCs w:val="24"/>
+              </w:rPr>
+              <w:t xml:space="preserve">  </w:t>
+            </w:r>
+            <w:r>
+              <w:rPr>
+                <w:rFonts w:ascii="Courier New" w:hAnsi="Courier New" w:cs="Courier New"/>
+                <w:color w:val="000000" w:themeColor="text1"/>
+                <w:sz w:val="24"/>
+                <w:szCs w:val="24"/>
+              </w:rPr>
+              <w:t>Se</w:t>
+            </w:r>
+            <w:r>
+              <w:rPr>
+                <w:rFonts w:ascii="Courier New" w:hAnsi="Courier New" w:cs="Courier New"/>
+                <w:color w:val="000000" w:themeColor="text1"/>
+                <w:sz w:val="24"/>
+                <w:szCs w:val="24"/>
+              </w:rPr>
+              <w:t>t</w:t>
+            </w:r>
+            <w:r>
+              <w:rPr>
+                <w:rFonts w:ascii="Courier New" w:hAnsi="Courier New" w:cs="Courier New"/>
+                <w:sz w:val="24"/>
+                <w:szCs w:val="24"/>
+              </w:rPr>
+              <w:t xml:space="preserve">* </w:t>
+            </w:r>
+            <w:proofErr w:type="spellStart"/>
+            <w:r>
+              <w:rPr>
+                <w:rFonts w:ascii="Courier New" w:hAnsi="Courier New" w:cs="Courier New"/>
+                <w:sz w:val="24"/>
+                <w:szCs w:val="24"/>
+              </w:rPr>
+              <w:t>first</w:t>
+            </w:r>
+            <w:proofErr w:type="spellEnd"/>
+            <w:r>
+              <w:rPr>
+                <w:rFonts w:ascii="Courier New" w:hAnsi="Courier New" w:cs="Courier New"/>
+                <w:sz w:val="24"/>
+                <w:szCs w:val="24"/>
+              </w:rPr>
+              <w:t>;</w:t>
+            </w:r>
+          </w:p>
+          <w:p>
+            <w:r>
+              <w:rPr>
+                <w:rFonts w:ascii="Courier New" w:hAnsi="Courier New" w:cs="Courier New"/>
+                <w:sz w:val="24"/>
+                <w:szCs w:val="24"/>
+              </w:rPr>
+              <w:t xml:space="preserve">} </w:t>
+            </w:r>
+            <w:proofErr w:type="spellStart"/>
+            <w:r>
+              <w:rPr>
+                <w:rFonts w:ascii="Courier New" w:hAnsi="Courier New" w:cs="Courier New"/>
+                <w:sz w:val="24"/>
+                <w:szCs w:val="24"/>
+              </w:rPr>
+              <w:t>HeaderSet</w:t>
+            </w:r>
+            <w:proofErr w:type="spellEnd"/>
+            <w:r>
+              <w:rPr>
+                <w:rFonts w:ascii="Courier New" w:hAnsi="Courier New" w:cs="Courier New"/>
+                <w:sz w:val="24"/>
+                <w:szCs w:val="24"/>
+              </w:rPr>
+              <w:t>;</w:t>
+            </w:r>
+          </w:p>
+        </w:tc>
+      </w:tr>
+    </w:tbl>
+    <w:p>
+      <w:pPr>
+        <w:jc w:val="both"/>
+      </w:pPr>
+    </w:p>
+    <w:p>
+      <w:pPr>
+        <w:jc w:val="both"/>
+      </w:pPr>
+      <w:r>
+        <w:tab/>
+        <w:t>A estrutura é composta então por um ponteiro para o elemento inicial da lista encadeada e</w:t>
+      </w:r>
+      <w:r>
+        <w:t xml:space="preserve"> por um inteiro denominado </w:t>
+      </w:r>
+      <w:r>
+        <w:rPr>
+          <w:i/>
+        </w:rPr>
+        <w:t>nodes</w:t>
+      </w:r>
+      <w:r>
+        <w:t xml:space="preserve"> que representa a quantidade de elementos contidos na lista. Sua manutenção é feita com custo mínimo, com incrementos e decrementos a partir das funções de inserção e remoção no conjunto.</w:t>
+      </w:r>
+    </w:p>
+    <w:p>
+      <w:pPr>
+        <w:jc w:val="both"/>
+      </w:pPr>
+      <w:r>
+        <w:tab/>
+        <w:t>As operações que normalmente gostaríamos de realizar com estas estruturas basicamente é de armazenar um subconjunto de vértices V’ de um dado grafo G = (V, E). Seja de suas partições (nos casos de grafos bipartido) ou de conjuntos de vértices saturados.</w:t>
+      </w:r>
+    </w:p>
+    <w:p>
+      <w:pPr>
+        <w:jc w:val="both"/>
+      </w:pPr>
+    </w:p>
+    <w:p>
+      <w:pPr>
+        <w:jc w:val="both"/>
+        <w:rPr>
+          <w:b/>
+        </w:rPr>
+      </w:pPr>
+      <w:r>
+        <w:rPr>
+          <w:b/>
+        </w:rPr>
+        <w:t xml:space="preserve">Funções de </w:t>
+      </w:r>
+      <w:r>
+        <w:rPr>
+          <w:b/>
+          <w:i/>
+        </w:rPr>
+        <w:t>Set</w:t>
+      </w:r>
+      <w:r>
+        <w:rPr>
+          <w:b/>
+        </w:rPr>
+        <w:t>:</w:t>
+      </w:r>
+    </w:p>
+    <w:p>
+      <w:pPr>
+        <w:jc w:val="both"/>
+        <w:rPr>
+          <w:b/>
+        </w:rPr>
+      </w:pPr>
+    </w:p>
+    <w:p>
+      <w:pPr>
+        <w:pStyle w:val="ListParagraph"/>
+        <w:numPr>
+          <w:ilvl w:val="0"/>
+          <w:numId w:val="6"/>
+        </w:numPr>
+        <w:jc w:val="both"/>
+      </w:pPr>
+      <w:proofErr w:type="spellStart"/>
+      <w:r>
+        <w:rPr>
+          <w:rFonts w:ascii="Courier New" w:hAnsi="Courier New" w:cs="Courier New"/>
+          <w:b/>
+          <w:color w:val="76923C" w:themeColor="accent3" w:themeShade="BF"/>
+        </w:rPr>
+        <w:t>bipartite</w:t>
+      </w:r>
+      <w:proofErr w:type="spellEnd"/>
+      <w:r>
+        <w:t xml:space="preserve">: esta função recebe uma instância de </w:t>
+      </w:r>
+      <w:proofErr w:type="spellStart"/>
+      <w:r>
+        <w:rPr>
+          <w:i/>
+        </w:rPr>
+        <w:t>Graph</w:t>
+      </w:r>
+      <w:proofErr w:type="spellEnd"/>
+      <w:r>
+        <w:t>, assumindo que este grafo seja bipartido, realiza uma busca em profundidade recursiva e retorna via argumentos de referencia as duas partições do grafo. Vale salientar que, se o grafo possuir mais de uma componente conexa, pode existir mais de uma representação possível, com diferentes números de vértices em cada partição, uma vez que não é possível determinar qual a partição correta de cada vértice das componentes conexas. O tamanho e a disposição dos conjuntos será influenciada pelo valor do vértice inicial, que começamos a busca em profundidade. Como precisamos separar uma entrada em duas saídas, o retorno é feito via ponteiros.</w:t>
+      </w:r>
+    </w:p>
+    <w:p>
+      <w:pPr>
+        <w:pStyle w:val="ListParagraph"/>
+        <w:numPr>
+          <w:ilvl w:val="0"/>
+          <w:numId w:val="6"/>
+        </w:numPr>
+        <w:jc w:val="both"/>
+      </w:pPr>
+      <w:proofErr w:type="spellStart"/>
+      <w:r>
+        <w:rPr>
+          <w:rFonts w:ascii="Courier New" w:hAnsi="Courier New" w:cs="Courier New"/>
+          <w:b/>
+          <w:color w:val="76923C" w:themeColor="accent3" w:themeShade="BF"/>
+        </w:rPr>
+        <w:t>bipartite_define_header_set</w:t>
+      </w:r>
+      <w:proofErr w:type="spellEnd"/>
+      <w:r>
+        <w:t>: implementação recursiva da busca em profundidade. A operação é feita em O(nˆ2).</w:t>
+      </w:r>
+    </w:p>
+    <w:p>
+      <w:pPr>
+        <w:pStyle w:val="ListParagraph"/>
+        <w:numPr>
+          <w:ilvl w:val="0"/>
+          <w:numId w:val="6"/>
+        </w:numPr>
+        <w:jc w:val="both"/>
+      </w:pPr>
+      <w:proofErr w:type="spellStart"/>
+      <w:r>
+        <w:rPr>
+          <w:rFonts w:ascii="Courier New" w:hAnsi="Courier New" w:cs="Courier New"/>
+          <w:b/>
+          <w:color w:val="76923C" w:themeColor="accent3" w:themeShade="BF"/>
+        </w:rPr>
+        <w:t>builds_neighborhood_header_set</w:t>
+      </w:r>
+      <w:proofErr w:type="spellEnd"/>
+      <w:r>
+        <w:t xml:space="preserve">: função responsável por construir um conjunto de vértices </w:t>
+      </w:r>
+      <w:r>
+        <w:rPr>
+          <w:i/>
+        </w:rPr>
+        <w:t>NS</w:t>
+      </w:r>
+      <w:r>
+        <w:t xml:space="preserve"> contendo os vizinhos de um dado conjunto </w:t>
+      </w:r>
+      <w:r>
+        <w:rPr>
+          <w:i/>
+        </w:rPr>
+        <w:t>S</w:t>
+      </w:r>
+      <w:r>
+        <w:t xml:space="preserve">. Esta operação é necessária para implementação do caminho </w:t>
+      </w:r>
+      <w:proofErr w:type="spellStart"/>
+      <w:r>
+        <w:t>aumentante</w:t>
+      </w:r>
+      <w:proofErr w:type="spellEnd"/>
+      <w:r>
+        <w:t>.</w:t>
+      </w:r>
+    </w:p>
+    <w:p>
+      <w:pPr>
+        <w:pStyle w:val="ListParagraph"/>
+        <w:numPr>
+          <w:ilvl w:val="0"/>
+          <w:numId w:val="6"/>
+        </w:numPr>
+        <w:jc w:val="both"/>
+      </w:pPr>
+      <w:proofErr w:type="spellStart"/>
+      <w:r>
+        <w:rPr>
+          <w:rFonts w:ascii="Courier New" w:hAnsi="Courier New" w:cs="Courier New"/>
+          <w:b/>
+          <w:color w:val="76923C" w:themeColor="accent3" w:themeShade="BF"/>
+        </w:rPr>
+        <w:t>compare_header_set</w:t>
+      </w:r>
+      <w:proofErr w:type="spellEnd"/>
+      <w:r>
         <w:t xml:space="preserve">: </w:t>
       </w:r>
-      <w:r>
-        <w:t xml:space="preserve">operação realizada em O(n) para determina o grau de um dado vértice </w:t>
+      <w:bookmarkStart w:id="7" w:name="_GoBack"/>
+      <w:bookmarkEnd w:id="7"/>
+      <w:r>
+        <w:t>e</w:t>
+      </w:r>
+    </w:p>
+    <w:p>
+      <w:pPr>
+        <w:jc w:val="both"/>
+      </w:pPr>
+    </w:p>
+    <w:p>
+      <w:pPr>
+        <w:pStyle w:val="Heading3"/>
+      </w:pPr>
+      <w:r>
+        <w:t xml:space="preserve">3.1.3 </w:t>
+      </w:r>
+      <w:proofErr w:type="spellStart"/>
+      <w:r>
+        <w:t>Arcs</w:t>
+      </w:r>
+      <w:proofErr w:type="spellEnd"/>
+    </w:p>
+    <w:p/>
+    <w:p>
+      <w:pPr>
+        <w:jc w:val="both"/>
+      </w:pPr>
+      <w:r>
+        <w:t>Esta estrutura possui duas semânticas dentro da aplicação. A primeira delas representa um conjunto recíproco de arestas, ou seja, se existe aresta (</w:t>
       </w:r>
       <w:r>
         <w:rPr>
           <w:i/>
         </w:rPr>
-        <w:t>v</w:t>
+        <w:t>u, v</w:t>
+      </w:r>
+      <w:r>
+        <w:t>) também existe aresta (</w:t>
       </w:r>
       <w:r>
         <w:rPr>
           <w:i/>
         </w:rPr>
-        <w:t xml:space="preserve">. </w:t>
-      </w:r>
-      <w:r>
-        <w:t xml:space="preserve">A utilização desta função é feita em contextos específicos e normalmente dentro de um laço de </w:t>
-      </w:r>
+        <w:t>v, u</w:t>
+      </w:r>
+      <w:r>
+        <w:t xml:space="preserve">). </w:t>
+      </w:r>
+      <w:r>
+        <w:t>A segunda representa um caminho, dependendo de um vértice inicial.</w:t>
+      </w:r>
+    </w:p>
+    <w:p/>
+    <w:tbl>
+      <w:tblPr>
+        <w:tblStyle w:val="TableGrid"/>
+        <w:tblW w:w="0" w:type="auto"/>
+        <w:tblInd w:w="108" w:type="dxa"/>
+        <w:tblLook w:val="04A0" w:firstRow="1" w:lastRow="0" w:firstColumn="1" w:lastColumn="0" w:noHBand="0" w:noVBand="1"/>
+      </w:tblPr>
+      <w:tblGrid>
+        <w:gridCol w:w="8408"/>
+      </w:tblGrid>
+      <w:tr>
+        <w:tc>
+          <w:tcPr>
+            <w:tcW w:w="8408" w:type="dxa"/>
+            <w:tcMar>
+              <w:top w:w="113" w:type="dxa"/>
+              <w:bottom w:w="113" w:type="dxa"/>
+            </w:tcMar>
+          </w:tcPr>
+          <w:p>
+            <w:pPr>
+              <w:rPr>
+                <w:rFonts w:ascii="Courier New" w:hAnsi="Courier New" w:cs="Courier New"/>
+                <w:sz w:val="24"/>
+                <w:szCs w:val="24"/>
+              </w:rPr>
+            </w:pPr>
+            <w:proofErr w:type="spellStart"/>
+            <w:r>
+              <w:rPr>
+                <w:rFonts w:ascii="Courier New" w:hAnsi="Courier New" w:cs="Courier New"/>
+                <w:b/>
+                <w:i/>
+                <w:color w:val="548DD4" w:themeColor="text2" w:themeTint="99"/>
+                <w:sz w:val="24"/>
+                <w:szCs w:val="24"/>
+              </w:rPr>
+              <w:t>typedef</w:t>
+            </w:r>
+            <w:proofErr w:type="spellEnd"/>
+            <w:r>
+              <w:rPr>
+                <w:rFonts w:ascii="Courier New" w:hAnsi="Courier New" w:cs="Courier New"/>
+                <w:b/>
+                <w:i/>
+                <w:color w:val="548DD4" w:themeColor="text2" w:themeTint="99"/>
+                <w:sz w:val="24"/>
+                <w:szCs w:val="24"/>
+              </w:rPr>
+              <w:t xml:space="preserve"> </w:t>
+            </w:r>
+            <w:proofErr w:type="spellStart"/>
+            <w:r>
+              <w:rPr>
+                <w:rFonts w:ascii="Courier New" w:hAnsi="Courier New" w:cs="Courier New"/>
+                <w:b/>
+                <w:i/>
+                <w:color w:val="548DD4" w:themeColor="text2" w:themeTint="99"/>
+                <w:sz w:val="24"/>
+                <w:szCs w:val="24"/>
+              </w:rPr>
+              <w:t>struct</w:t>
+            </w:r>
+            <w:proofErr w:type="spellEnd"/>
+            <w:r>
+              <w:rPr>
+                <w:rFonts w:ascii="Courier New" w:hAnsi="Courier New" w:cs="Courier New"/>
+                <w:b/>
+                <w:i/>
+                <w:color w:val="548DD4" w:themeColor="text2" w:themeTint="99"/>
+                <w:sz w:val="24"/>
+                <w:szCs w:val="24"/>
+              </w:rPr>
+              <w:t xml:space="preserve"> </w:t>
+            </w:r>
+            <w:proofErr w:type="spellStart"/>
+            <w:r>
+              <w:rPr>
+                <w:rFonts w:ascii="Courier New" w:hAnsi="Courier New" w:cs="Courier New"/>
+                <w:color w:val="000000" w:themeColor="text1"/>
+                <w:sz w:val="24"/>
+                <w:szCs w:val="24"/>
+              </w:rPr>
+              <w:t>arcs</w:t>
+            </w:r>
+            <w:proofErr w:type="spellEnd"/>
+            <w:r>
+              <w:rPr>
+                <w:rFonts w:ascii="Courier New" w:hAnsi="Courier New" w:cs="Courier New"/>
+                <w:sz w:val="24"/>
+                <w:szCs w:val="24"/>
+              </w:rPr>
+              <w:t xml:space="preserve"> {</w:t>
+            </w:r>
+          </w:p>
+          <w:p>
+            <w:pPr>
+              <w:rPr>
+                <w:rFonts w:ascii="Courier New" w:hAnsi="Courier New" w:cs="Courier New"/>
+                <w:sz w:val="24"/>
+                <w:szCs w:val="24"/>
+              </w:rPr>
+            </w:pPr>
+            <w:r>
+              <w:rPr>
+                <w:rFonts w:ascii="Courier New" w:hAnsi="Courier New" w:cs="Courier New"/>
+                <w:sz w:val="24"/>
+                <w:szCs w:val="24"/>
+              </w:rPr>
+              <w:t xml:space="preserve">  </w:t>
+            </w:r>
+            <w:proofErr w:type="spellStart"/>
+            <w:r>
+              <w:rPr>
+                <w:rFonts w:ascii="Courier New" w:hAnsi="Courier New" w:cs="Courier New"/>
+                <w:b/>
+                <w:i/>
+                <w:color w:val="548DD4" w:themeColor="text2" w:themeTint="99"/>
+                <w:sz w:val="24"/>
+                <w:szCs w:val="24"/>
+              </w:rPr>
+              <w:t>int</w:t>
+            </w:r>
+            <w:proofErr w:type="spellEnd"/>
+            <w:r>
+              <w:rPr>
+                <w:rFonts w:ascii="Courier New" w:hAnsi="Courier New" w:cs="Courier New"/>
+                <w:sz w:val="24"/>
+                <w:szCs w:val="24"/>
+              </w:rPr>
+              <w:t xml:space="preserve"> n</w:t>
+            </w:r>
+            <w:r>
+              <w:rPr>
+                <w:rFonts w:ascii="Courier New" w:hAnsi="Courier New" w:cs="Courier New"/>
+                <w:sz w:val="24"/>
+                <w:szCs w:val="24"/>
+              </w:rPr>
+              <w:t>;</w:t>
+            </w:r>
+          </w:p>
+          <w:p>
+            <w:pPr>
+              <w:rPr>
+                <w:rFonts w:ascii="Courier New" w:hAnsi="Courier New" w:cs="Courier New"/>
+                <w:sz w:val="24"/>
+                <w:szCs w:val="24"/>
+              </w:rPr>
+            </w:pPr>
+            <w:r>
+              <w:rPr>
+                <w:rFonts w:ascii="Courier New" w:hAnsi="Courier New" w:cs="Courier New"/>
+                <w:sz w:val="24"/>
+                <w:szCs w:val="24"/>
+              </w:rPr>
+              <w:t xml:space="preserve">  </w:t>
+            </w:r>
+            <w:proofErr w:type="spellStart"/>
+            <w:r>
+              <w:rPr>
+                <w:rFonts w:ascii="Courier New" w:hAnsi="Courier New" w:cs="Courier New"/>
+                <w:b/>
+                <w:i/>
+                <w:color w:val="548DD4" w:themeColor="text2" w:themeTint="99"/>
+                <w:sz w:val="24"/>
+                <w:szCs w:val="24"/>
+              </w:rPr>
+              <w:t>int</w:t>
+            </w:r>
+            <w:proofErr w:type="spellEnd"/>
+            <w:r>
+              <w:rPr>
+                <w:rFonts w:ascii="Courier New" w:hAnsi="Courier New" w:cs="Courier New"/>
+                <w:sz w:val="24"/>
+                <w:szCs w:val="24"/>
+              </w:rPr>
+              <w:t xml:space="preserve"> **</w:t>
+            </w:r>
+            <w:proofErr w:type="spellStart"/>
+            <w:r>
+              <w:rPr>
+                <w:rFonts w:ascii="Courier New" w:hAnsi="Courier New" w:cs="Courier New"/>
+                <w:sz w:val="24"/>
+                <w:szCs w:val="24"/>
+              </w:rPr>
+              <w:t>arcs</w:t>
+            </w:r>
+            <w:proofErr w:type="spellEnd"/>
+            <w:r>
+              <w:rPr>
+                <w:rFonts w:ascii="Courier New" w:hAnsi="Courier New" w:cs="Courier New"/>
+                <w:sz w:val="24"/>
+                <w:szCs w:val="24"/>
+              </w:rPr>
+              <w:t>;</w:t>
+            </w:r>
+          </w:p>
+          <w:p>
+            <w:r>
+              <w:rPr>
+                <w:rFonts w:ascii="Courier New" w:hAnsi="Courier New" w:cs="Courier New"/>
+                <w:sz w:val="24"/>
+                <w:szCs w:val="24"/>
+              </w:rPr>
+              <w:t xml:space="preserve">} </w:t>
+            </w:r>
+            <w:proofErr w:type="spellStart"/>
+            <w:r>
+              <w:rPr>
+                <w:rFonts w:ascii="Courier New" w:hAnsi="Courier New" w:cs="Courier New"/>
+                <w:sz w:val="24"/>
+                <w:szCs w:val="24"/>
+              </w:rPr>
+              <w:t>Arcs</w:t>
+            </w:r>
+            <w:proofErr w:type="spellEnd"/>
+            <w:r>
+              <w:rPr>
+                <w:rFonts w:ascii="Courier New" w:hAnsi="Courier New" w:cs="Courier New"/>
+                <w:sz w:val="24"/>
+                <w:szCs w:val="24"/>
+              </w:rPr>
+              <w:t>;</w:t>
+            </w:r>
+          </w:p>
+        </w:tc>
+      </w:tr>
+    </w:tbl>
+    <w:p/>
+    <w:p>
+      <w:pPr>
+        <w:jc w:val="both"/>
+      </w:pPr>
+      <w:r>
+        <w:tab/>
+        <w:t xml:space="preserve">A definição deste TAD se assemelha com a definição do TAD </w:t>
+      </w:r>
+      <w:proofErr w:type="spellStart"/>
       <w:r>
         <w:rPr>
           <w:i/>
         </w:rPr>
-        <w:t>n</w:t>
-      </w:r>
-      <w:r>
-        <w:t xml:space="preserve"> repetições, sendo </w:t>
-      </w:r>
+        <w:t>Graph</w:t>
+      </w:r>
+      <w:proofErr w:type="spellEnd"/>
+      <w:r>
+        <w:t xml:space="preserve">, no entanto possui uma semântica diferente para a aplicação. Com intuito de tornar a implementação mais clara e tirar do programador a responsabilidade de interpretar o contexto em que a estrutura está sendo utilizada para compreender sua semântica, definimos um novo TAD. A matriz de </w:t>
+      </w:r>
+      <w:proofErr w:type="spellStart"/>
       <w:r>
         <w:rPr>
           <w:i/>
         </w:rPr>
-        <w:t>n</w:t>
-      </w:r>
-      <w:r>
-        <w:t xml:space="preserve"> o número de vértices do grafo, para preencher os graus dos vértices dentro da estrutura </w:t>
+        <w:t>Graph</w:t>
+      </w:r>
+      <w:proofErr w:type="spellEnd"/>
+      <w:r>
+        <w:t xml:space="preserve"> representa uma matriz de adjacência. Já a matriz de </w:t>
       </w:r>
       <w:proofErr w:type="spellStart"/>
       <w:r>
         <w:rPr>
           <w:i/>
         </w:rPr>
-        <w:t>Vertex</w:t>
+        <w:t>Arcs</w:t>
       </w:r>
       <w:proofErr w:type="spellEnd"/>
       <w:r>
-        <w:t>.</w:t>
-      </w:r>
-      <w:bookmarkStart w:id="0" w:name="_GoBack"/>
-      <w:bookmarkEnd w:id="0"/>
+        <w:t xml:space="preserve"> representada pelo atributo </w:t>
+      </w:r>
+      <w:proofErr w:type="spellStart"/>
+      <w:r>
+        <w:rPr>
+          <w:i/>
+        </w:rPr>
+        <w:t>arcs</w:t>
+      </w:r>
+      <w:proofErr w:type="spellEnd"/>
+      <w:r>
+        <w:t xml:space="preserve"> por sua vez representa uma matriz de </w:t>
+      </w:r>
+      <w:r>
+        <w:rPr>
+          <w:i/>
+        </w:rPr>
+        <w:t>n * 2</w:t>
+      </w:r>
+      <w:r>
+        <w:t xml:space="preserve">, considerando </w:t>
+      </w:r>
+      <w:r>
+        <w:rPr>
+          <w:i/>
+        </w:rPr>
+        <w:t xml:space="preserve">n </w:t>
+      </w:r>
+      <w:r>
+        <w:t>o número de vértices de um dado grafo. Nesta estrutura armazenamos os vértices da estrutura, seu peso e a informação de que este vértice está saturado ou não.</w:t>
+      </w:r>
     </w:p>
     <w:sectPr>
       <w:headerReference w:type="default" r:id="rId9"/>
@@ -2116,9 +3848,9 @@
     </w:lvl>
   </w:abstractNum>
   <w:abstractNum w:abstractNumId="1">
-    <w:nsid w:val="0EF57B8D"/>
+    <w:nsid w:val="077D03BA"/>
     <w:multiLevelType w:val="hybridMultilevel"/>
-    <w:tmpl w:val="325441D6"/>
+    <w:tmpl w:val="64E2CE40"/>
     <w:lvl w:ilvl="0" w:tplc="04090001">
       <w:start w:val="1"/>
       <w:numFmt w:val="bullet"/>
@@ -2229,102 +3961,16 @@
     </w:lvl>
   </w:abstractNum>
   <w:abstractNum w:abstractNumId="2">
-    <w:nsid w:val="0FF72BCA"/>
+    <w:nsid w:val="0EF57B8D"/>
     <w:multiLevelType w:val="hybridMultilevel"/>
-    <w:tmpl w:val="36747E02"/>
-    <w:lvl w:ilvl="0" w:tplc="0409000F">
-      <w:start w:val="1"/>
-      <w:numFmt w:val="decimal"/>
-      <w:lvlText w:val="%1."/>
-      <w:lvlJc w:val="left"/>
-      <w:pPr>
-        <w:ind w:left="720" w:hanging="360"/>
-      </w:pPr>
-    </w:lvl>
-    <w:lvl w:ilvl="1" w:tplc="04090019" w:tentative="1">
-      <w:start w:val="1"/>
-      <w:numFmt w:val="lowerLetter"/>
-      <w:lvlText w:val="%2."/>
-      <w:lvlJc w:val="left"/>
-      <w:pPr>
-        <w:ind w:left="1440" w:hanging="360"/>
-      </w:pPr>
-    </w:lvl>
-    <w:lvl w:ilvl="2" w:tplc="0409001B" w:tentative="1">
-      <w:start w:val="1"/>
-      <w:numFmt w:val="lowerRoman"/>
-      <w:lvlText w:val="%3."/>
-      <w:lvlJc w:val="right"/>
-      <w:pPr>
-        <w:ind w:left="2160" w:hanging="180"/>
-      </w:pPr>
-    </w:lvl>
-    <w:lvl w:ilvl="3" w:tplc="0409000F" w:tentative="1">
-      <w:start w:val="1"/>
-      <w:numFmt w:val="decimal"/>
-      <w:lvlText w:val="%4."/>
-      <w:lvlJc w:val="left"/>
-      <w:pPr>
-        <w:ind w:left="2880" w:hanging="360"/>
-      </w:pPr>
-    </w:lvl>
-    <w:lvl w:ilvl="4" w:tplc="04090019" w:tentative="1">
-      <w:start w:val="1"/>
-      <w:numFmt w:val="lowerLetter"/>
-      <w:lvlText w:val="%5."/>
-      <w:lvlJc w:val="left"/>
-      <w:pPr>
-        <w:ind w:left="3600" w:hanging="360"/>
-      </w:pPr>
-    </w:lvl>
-    <w:lvl w:ilvl="5" w:tplc="0409001B" w:tentative="1">
-      <w:start w:val="1"/>
-      <w:numFmt w:val="lowerRoman"/>
-      <w:lvlText w:val="%6."/>
-      <w:lvlJc w:val="right"/>
-      <w:pPr>
-        <w:ind w:left="4320" w:hanging="180"/>
-      </w:pPr>
-    </w:lvl>
-    <w:lvl w:ilvl="6" w:tplc="0409000F" w:tentative="1">
-      <w:start w:val="1"/>
-      <w:numFmt w:val="decimal"/>
-      <w:lvlText w:val="%7."/>
-      <w:lvlJc w:val="left"/>
-      <w:pPr>
-        <w:ind w:left="5040" w:hanging="360"/>
-      </w:pPr>
-    </w:lvl>
-    <w:lvl w:ilvl="7" w:tplc="04090019" w:tentative="1">
-      <w:start w:val="1"/>
-      <w:numFmt w:val="lowerLetter"/>
-      <w:lvlText w:val="%8."/>
-      <w:lvlJc w:val="left"/>
-      <w:pPr>
-        <w:ind w:left="5760" w:hanging="360"/>
-      </w:pPr>
-    </w:lvl>
-    <w:lvl w:ilvl="8" w:tplc="0409001B" w:tentative="1">
-      <w:start w:val="1"/>
-      <w:numFmt w:val="lowerRoman"/>
-      <w:lvlText w:val="%9."/>
-      <w:lvlJc w:val="right"/>
-      <w:pPr>
-        <w:ind w:left="6480" w:hanging="180"/>
-      </w:pPr>
-    </w:lvl>
-  </w:abstractNum>
-  <w:abstractNum w:abstractNumId="3">
-    <w:nsid w:val="67C83813"/>
-    <w:multiLevelType w:val="hybridMultilevel"/>
-    <w:tmpl w:val="DB7EFD30"/>
+    <w:tmpl w:val="325441D6"/>
     <w:lvl w:ilvl="0" w:tplc="04090001">
       <w:start w:val="1"/>
       <w:numFmt w:val="bullet"/>
       <w:lvlText w:val=""/>
       <w:lvlJc w:val="left"/>
       <w:pPr>
-        <w:ind w:left="1440" w:hanging="360"/>
+        <w:ind w:left="720" w:hanging="360"/>
       </w:pPr>
       <w:rPr>
         <w:rFonts w:ascii="Symbol" w:hAnsi="Symbol" w:hint="default"/>
@@ -2336,7 +3982,7 @@
       <w:lvlText w:val="o"/>
       <w:lvlJc w:val="left"/>
       <w:pPr>
-        <w:ind w:left="2160" w:hanging="360"/>
+        <w:ind w:left="1440" w:hanging="360"/>
       </w:pPr>
       <w:rPr>
         <w:rFonts w:ascii="Courier New" w:hAnsi="Courier New" w:hint="default"/>
@@ -2348,7 +3994,7 @@
       <w:lvlText w:val=""/>
       <w:lvlJc w:val="left"/>
       <w:pPr>
-        <w:ind w:left="2880" w:hanging="360"/>
+        <w:ind w:left="2160" w:hanging="360"/>
       </w:pPr>
       <w:rPr>
         <w:rFonts w:ascii="Wingdings" w:hAnsi="Wingdings" w:hint="default"/>
@@ -2360,7 +4006,7 @@
       <w:lvlText w:val=""/>
       <w:lvlJc w:val="left"/>
       <w:pPr>
-        <w:ind w:left="3600" w:hanging="360"/>
+        <w:ind w:left="2880" w:hanging="360"/>
       </w:pPr>
       <w:rPr>
         <w:rFonts w:ascii="Symbol" w:hAnsi="Symbol" w:hint="default"/>
@@ -2372,7 +4018,7 @@
       <w:lvlText w:val="o"/>
       <w:lvlJc w:val="left"/>
       <w:pPr>
-        <w:ind w:left="4320" w:hanging="360"/>
+        <w:ind w:left="3600" w:hanging="360"/>
       </w:pPr>
       <w:rPr>
         <w:rFonts w:ascii="Courier New" w:hAnsi="Courier New" w:hint="default"/>
@@ -2384,7 +4030,7 @@
       <w:lvlText w:val=""/>
       <w:lvlJc w:val="left"/>
       <w:pPr>
-        <w:ind w:left="5040" w:hanging="360"/>
+        <w:ind w:left="4320" w:hanging="360"/>
       </w:pPr>
       <w:rPr>
         <w:rFonts w:ascii="Wingdings" w:hAnsi="Wingdings" w:hint="default"/>
@@ -2396,7 +4042,7 @@
       <w:lvlText w:val=""/>
       <w:lvlJc w:val="left"/>
       <w:pPr>
-        <w:ind w:left="5760" w:hanging="360"/>
+        <w:ind w:left="5040" w:hanging="360"/>
       </w:pPr>
       <w:rPr>
         <w:rFonts w:ascii="Symbol" w:hAnsi="Symbol" w:hint="default"/>
@@ -2408,7 +4054,7 @@
       <w:lvlText w:val="o"/>
       <w:lvlJc w:val="left"/>
       <w:pPr>
-        <w:ind w:left="6480" w:hanging="360"/>
+        <w:ind w:left="5760" w:hanging="360"/>
       </w:pPr>
       <w:rPr>
         <w:rFonts w:ascii="Courier New" w:hAnsi="Courier New" w:hint="default"/>
@@ -2420,24 +4066,110 @@
       <w:lvlText w:val=""/>
       <w:lvlJc w:val="left"/>
       <w:pPr>
-        <w:ind w:left="7200" w:hanging="360"/>
+        <w:ind w:left="6480" w:hanging="360"/>
       </w:pPr>
       <w:rPr>
         <w:rFonts w:ascii="Wingdings" w:hAnsi="Wingdings" w:hint="default"/>
       </w:rPr>
     </w:lvl>
   </w:abstractNum>
+  <w:abstractNum w:abstractNumId="3">
+    <w:nsid w:val="0FF72BCA"/>
+    <w:multiLevelType w:val="hybridMultilevel"/>
+    <w:tmpl w:val="36747E02"/>
+    <w:lvl w:ilvl="0" w:tplc="0409000F">
+      <w:start w:val="1"/>
+      <w:numFmt w:val="decimal"/>
+      <w:lvlText w:val="%1."/>
+      <w:lvlJc w:val="left"/>
+      <w:pPr>
+        <w:ind w:left="720" w:hanging="360"/>
+      </w:pPr>
+    </w:lvl>
+    <w:lvl w:ilvl="1" w:tplc="04090019" w:tentative="1">
+      <w:start w:val="1"/>
+      <w:numFmt w:val="lowerLetter"/>
+      <w:lvlText w:val="%2."/>
+      <w:lvlJc w:val="left"/>
+      <w:pPr>
+        <w:ind w:left="1440" w:hanging="360"/>
+      </w:pPr>
+    </w:lvl>
+    <w:lvl w:ilvl="2" w:tplc="0409001B" w:tentative="1">
+      <w:start w:val="1"/>
+      <w:numFmt w:val="lowerRoman"/>
+      <w:lvlText w:val="%3."/>
+      <w:lvlJc w:val="right"/>
+      <w:pPr>
+        <w:ind w:left="2160" w:hanging="180"/>
+      </w:pPr>
+    </w:lvl>
+    <w:lvl w:ilvl="3" w:tplc="0409000F" w:tentative="1">
+      <w:start w:val="1"/>
+      <w:numFmt w:val="decimal"/>
+      <w:lvlText w:val="%4."/>
+      <w:lvlJc w:val="left"/>
+      <w:pPr>
+        <w:ind w:left="2880" w:hanging="360"/>
+      </w:pPr>
+    </w:lvl>
+    <w:lvl w:ilvl="4" w:tplc="04090019" w:tentative="1">
+      <w:start w:val="1"/>
+      <w:numFmt w:val="lowerLetter"/>
+      <w:lvlText w:val="%5."/>
+      <w:lvlJc w:val="left"/>
+      <w:pPr>
+        <w:ind w:left="3600" w:hanging="360"/>
+      </w:pPr>
+    </w:lvl>
+    <w:lvl w:ilvl="5" w:tplc="0409001B" w:tentative="1">
+      <w:start w:val="1"/>
+      <w:numFmt w:val="lowerRoman"/>
+      <w:lvlText w:val="%6."/>
+      <w:lvlJc w:val="right"/>
+      <w:pPr>
+        <w:ind w:left="4320" w:hanging="180"/>
+      </w:pPr>
+    </w:lvl>
+    <w:lvl w:ilvl="6" w:tplc="0409000F" w:tentative="1">
+      <w:start w:val="1"/>
+      <w:numFmt w:val="decimal"/>
+      <w:lvlText w:val="%7."/>
+      <w:lvlJc w:val="left"/>
+      <w:pPr>
+        <w:ind w:left="5040" w:hanging="360"/>
+      </w:pPr>
+    </w:lvl>
+    <w:lvl w:ilvl="7" w:tplc="04090019" w:tentative="1">
+      <w:start w:val="1"/>
+      <w:numFmt w:val="lowerLetter"/>
+      <w:lvlText w:val="%8."/>
+      <w:lvlJc w:val="left"/>
+      <w:pPr>
+        <w:ind w:left="5760" w:hanging="360"/>
+      </w:pPr>
+    </w:lvl>
+    <w:lvl w:ilvl="8" w:tplc="0409001B" w:tentative="1">
+      <w:start w:val="1"/>
+      <w:numFmt w:val="lowerRoman"/>
+      <w:lvlText w:val="%9."/>
+      <w:lvlJc w:val="right"/>
+      <w:pPr>
+        <w:ind w:left="6480" w:hanging="180"/>
+      </w:pPr>
+    </w:lvl>
+  </w:abstractNum>
   <w:abstractNum w:abstractNumId="4">
-    <w:nsid w:val="7F0E13CA"/>
+    <w:nsid w:val="67C83813"/>
     <w:multiLevelType w:val="hybridMultilevel"/>
-    <w:tmpl w:val="DC7E6A7C"/>
+    <w:tmpl w:val="DB7EFD30"/>
     <w:lvl w:ilvl="0" w:tplc="04090001">
       <w:start w:val="1"/>
       <w:numFmt w:val="bullet"/>
       <w:lvlText w:val=""/>
       <w:lvlJc w:val="left"/>
       <w:pPr>
-        <w:ind w:left="720" w:hanging="360"/>
+        <w:ind w:left="1440" w:hanging="360"/>
       </w:pPr>
       <w:rPr>
         <w:rFonts w:ascii="Symbol" w:hAnsi="Symbol" w:hint="default"/>
@@ -2449,7 +4181,7 @@
       <w:lvlText w:val="o"/>
       <w:lvlJc w:val="left"/>
       <w:pPr>
-        <w:ind w:left="1440" w:hanging="360"/>
+        <w:ind w:left="2160" w:hanging="360"/>
       </w:pPr>
       <w:rPr>
         <w:rFonts w:ascii="Courier New" w:hAnsi="Courier New" w:hint="default"/>
@@ -2461,7 +4193,7 @@
       <w:lvlText w:val=""/>
       <w:lvlJc w:val="left"/>
       <w:pPr>
-        <w:ind w:left="2160" w:hanging="360"/>
+        <w:ind w:left="2880" w:hanging="360"/>
       </w:pPr>
       <w:rPr>
         <w:rFonts w:ascii="Wingdings" w:hAnsi="Wingdings" w:hint="default"/>
@@ -2473,7 +4205,7 @@
       <w:lvlText w:val=""/>
       <w:lvlJc w:val="left"/>
       <w:pPr>
-        <w:ind w:left="2880" w:hanging="360"/>
+        <w:ind w:left="3600" w:hanging="360"/>
       </w:pPr>
       <w:rPr>
         <w:rFonts w:ascii="Symbol" w:hAnsi="Symbol" w:hint="default"/>
@@ -2485,7 +4217,7 @@
       <w:lvlText w:val="o"/>
       <w:lvlJc w:val="left"/>
       <w:pPr>
-        <w:ind w:left="3600" w:hanging="360"/>
+        <w:ind w:left="4320" w:hanging="360"/>
       </w:pPr>
       <w:rPr>
         <w:rFonts w:ascii="Courier New" w:hAnsi="Courier New" w:hint="default"/>
@@ -2497,7 +4229,7 @@
       <w:lvlText w:val=""/>
       <w:lvlJc w:val="left"/>
       <w:pPr>
-        <w:ind w:left="4320" w:hanging="360"/>
+        <w:ind w:left="5040" w:hanging="360"/>
       </w:pPr>
       <w:rPr>
         <w:rFonts w:ascii="Wingdings" w:hAnsi="Wingdings" w:hint="default"/>
@@ -2509,7 +4241,7 @@
       <w:lvlText w:val=""/>
       <w:lvlJc w:val="left"/>
       <w:pPr>
-        <w:ind w:left="5040" w:hanging="360"/>
+        <w:ind w:left="5760" w:hanging="360"/>
       </w:pPr>
       <w:rPr>
         <w:rFonts w:ascii="Symbol" w:hAnsi="Symbol" w:hint="default"/>
@@ -2521,7 +4253,7 @@
       <w:lvlText w:val="o"/>
       <w:lvlJc w:val="left"/>
       <w:pPr>
-        <w:ind w:left="5760" w:hanging="360"/>
+        <w:ind w:left="6480" w:hanging="360"/>
       </w:pPr>
       <w:rPr>
         <w:rFonts w:ascii="Courier New" w:hAnsi="Courier New" w:hint="default"/>
@@ -2533,6 +4265,119 @@
       <w:lvlText w:val=""/>
       <w:lvlJc w:val="left"/>
       <w:pPr>
+        <w:ind w:left="7200" w:hanging="360"/>
+      </w:pPr>
+      <w:rPr>
+        <w:rFonts w:ascii="Wingdings" w:hAnsi="Wingdings" w:hint="default"/>
+      </w:rPr>
+    </w:lvl>
+  </w:abstractNum>
+  <w:abstractNum w:abstractNumId="5">
+    <w:nsid w:val="7F0E13CA"/>
+    <w:multiLevelType w:val="hybridMultilevel"/>
+    <w:tmpl w:val="DC7E6A7C"/>
+    <w:lvl w:ilvl="0" w:tplc="04090001">
+      <w:start w:val="1"/>
+      <w:numFmt w:val="bullet"/>
+      <w:lvlText w:val=""/>
+      <w:lvlJc w:val="left"/>
+      <w:pPr>
+        <w:ind w:left="720" w:hanging="360"/>
+      </w:pPr>
+      <w:rPr>
+        <w:rFonts w:ascii="Symbol" w:hAnsi="Symbol" w:hint="default"/>
+      </w:rPr>
+    </w:lvl>
+    <w:lvl w:ilvl="1" w:tplc="04090003" w:tentative="1">
+      <w:start w:val="1"/>
+      <w:numFmt w:val="bullet"/>
+      <w:lvlText w:val="o"/>
+      <w:lvlJc w:val="left"/>
+      <w:pPr>
+        <w:ind w:left="1440" w:hanging="360"/>
+      </w:pPr>
+      <w:rPr>
+        <w:rFonts w:ascii="Courier New" w:hAnsi="Courier New" w:hint="default"/>
+      </w:rPr>
+    </w:lvl>
+    <w:lvl w:ilvl="2" w:tplc="04090005" w:tentative="1">
+      <w:start w:val="1"/>
+      <w:numFmt w:val="bullet"/>
+      <w:lvlText w:val=""/>
+      <w:lvlJc w:val="left"/>
+      <w:pPr>
+        <w:ind w:left="2160" w:hanging="360"/>
+      </w:pPr>
+      <w:rPr>
+        <w:rFonts w:ascii="Wingdings" w:hAnsi="Wingdings" w:hint="default"/>
+      </w:rPr>
+    </w:lvl>
+    <w:lvl w:ilvl="3" w:tplc="04090001" w:tentative="1">
+      <w:start w:val="1"/>
+      <w:numFmt w:val="bullet"/>
+      <w:lvlText w:val=""/>
+      <w:lvlJc w:val="left"/>
+      <w:pPr>
+        <w:ind w:left="2880" w:hanging="360"/>
+      </w:pPr>
+      <w:rPr>
+        <w:rFonts w:ascii="Symbol" w:hAnsi="Symbol" w:hint="default"/>
+      </w:rPr>
+    </w:lvl>
+    <w:lvl w:ilvl="4" w:tplc="04090003" w:tentative="1">
+      <w:start w:val="1"/>
+      <w:numFmt w:val="bullet"/>
+      <w:lvlText w:val="o"/>
+      <w:lvlJc w:val="left"/>
+      <w:pPr>
+        <w:ind w:left="3600" w:hanging="360"/>
+      </w:pPr>
+      <w:rPr>
+        <w:rFonts w:ascii="Courier New" w:hAnsi="Courier New" w:hint="default"/>
+      </w:rPr>
+    </w:lvl>
+    <w:lvl w:ilvl="5" w:tplc="04090005" w:tentative="1">
+      <w:start w:val="1"/>
+      <w:numFmt w:val="bullet"/>
+      <w:lvlText w:val=""/>
+      <w:lvlJc w:val="left"/>
+      <w:pPr>
+        <w:ind w:left="4320" w:hanging="360"/>
+      </w:pPr>
+      <w:rPr>
+        <w:rFonts w:ascii="Wingdings" w:hAnsi="Wingdings" w:hint="default"/>
+      </w:rPr>
+    </w:lvl>
+    <w:lvl w:ilvl="6" w:tplc="04090001" w:tentative="1">
+      <w:start w:val="1"/>
+      <w:numFmt w:val="bullet"/>
+      <w:lvlText w:val=""/>
+      <w:lvlJc w:val="left"/>
+      <w:pPr>
+        <w:ind w:left="5040" w:hanging="360"/>
+      </w:pPr>
+      <w:rPr>
+        <w:rFonts w:ascii="Symbol" w:hAnsi="Symbol" w:hint="default"/>
+      </w:rPr>
+    </w:lvl>
+    <w:lvl w:ilvl="7" w:tplc="04090003" w:tentative="1">
+      <w:start w:val="1"/>
+      <w:numFmt w:val="bullet"/>
+      <w:lvlText w:val="o"/>
+      <w:lvlJc w:val="left"/>
+      <w:pPr>
+        <w:ind w:left="5760" w:hanging="360"/>
+      </w:pPr>
+      <w:rPr>
+        <w:rFonts w:ascii="Courier New" w:hAnsi="Courier New" w:hint="default"/>
+      </w:rPr>
+    </w:lvl>
+    <w:lvl w:ilvl="8" w:tplc="04090005" w:tentative="1">
+      <w:start w:val="1"/>
+      <w:numFmt w:val="bullet"/>
+      <w:lvlText w:val=""/>
+      <w:lvlJc w:val="left"/>
+      <w:pPr>
         <w:ind w:left="6480" w:hanging="360"/>
       </w:pPr>
       <w:rPr>
@@ -2541,18 +4386,21 @@
     </w:lvl>
   </w:abstractNum>
   <w:num w:numId="1">
-    <w:abstractNumId w:val="3"/>
+    <w:abstractNumId w:val="4"/>
   </w:num>
   <w:num w:numId="2">
     <w:abstractNumId w:val="0"/>
   </w:num>
   <w:num w:numId="3">
+    <w:abstractNumId w:val="3"/>
+  </w:num>
+  <w:num w:numId="4">
+    <w:abstractNumId w:val="5"/>
+  </w:num>
+  <w:num w:numId="5">
     <w:abstractNumId w:val="2"/>
   </w:num>
-  <w:num w:numId="4">
-    <w:abstractNumId w:val="4"/>
-  </w:num>
-  <w:num w:numId="5">
+  <w:num w:numId="6">
     <w:abstractNumId w:val="1"/>
   </w:num>
 </w:numbering>
@@ -2984,6 +4832,215 @@
       <w:lang w:val="pt-BR"/>
     </w:rPr>
   </w:style>
+  <w:style w:type="paragraph" w:styleId="Title">
+    <w:name w:val="Title"/>
+    <w:basedOn w:val="Normal"/>
+    <w:next w:val="Normal"/>
+    <w:link w:val="TitleChar"/>
+    <w:uiPriority w:val="10"/>
+    <w:qFormat/>
+    <w:rsid w:val="002F75D4"/>
+    <w:pPr>
+      <w:pBdr>
+        <w:bottom w:val="single" w:sz="8" w:space="4" w:color="4F81BD" w:themeColor="accent1"/>
+      </w:pBdr>
+      <w:spacing w:after="300"/>
+      <w:contextualSpacing/>
+    </w:pPr>
+    <w:rPr>
+      <w:rFonts w:asciiTheme="majorHAnsi" w:eastAsiaTheme="majorEastAsia" w:hAnsiTheme="majorHAnsi" w:cstheme="majorBidi"/>
+      <w:color w:val="17365D" w:themeColor="text2" w:themeShade="BF"/>
+      <w:spacing w:val="5"/>
+      <w:kern w:val="28"/>
+      <w:sz w:val="52"/>
+      <w:szCs w:val="52"/>
+    </w:rPr>
+  </w:style>
+  <w:style w:type="character" w:customStyle="1" w:styleId="TitleChar">
+    <w:name w:val="Title Char"/>
+    <w:basedOn w:val="DefaultParagraphFont"/>
+    <w:link w:val="Title"/>
+    <w:uiPriority w:val="10"/>
+    <w:rsid w:val="002F75D4"/>
+    <w:rPr>
+      <w:rFonts w:asciiTheme="majorHAnsi" w:eastAsiaTheme="majorEastAsia" w:hAnsiTheme="majorHAnsi" w:cstheme="majorBidi"/>
+      <w:color w:val="17365D" w:themeColor="text2" w:themeShade="BF"/>
+      <w:spacing w:val="5"/>
+      <w:kern w:val="28"/>
+      <w:sz w:val="52"/>
+      <w:szCs w:val="52"/>
+      <w:lang w:val="pt-BR"/>
+    </w:rPr>
+  </w:style>
+  <w:style w:type="paragraph" w:styleId="TOCHeading">
+    <w:name w:val="TOC Heading"/>
+    <w:basedOn w:val="Heading1"/>
+    <w:next w:val="Normal"/>
+    <w:uiPriority w:val="39"/>
+    <w:unhideWhenUsed/>
+    <w:qFormat/>
+    <w:rsid w:val="002F75D4"/>
+    <w:pPr>
+      <w:spacing w:line="276" w:lineRule="auto"/>
+      <w:outlineLvl w:val="9"/>
+    </w:pPr>
+    <w:rPr>
+      <w:color w:val="365F91" w:themeColor="accent1" w:themeShade="BF"/>
+      <w:sz w:val="28"/>
+      <w:szCs w:val="28"/>
+      <w:lang w:val="en-US"/>
+    </w:rPr>
+  </w:style>
+  <w:style w:type="paragraph" w:styleId="TOC1">
+    <w:name w:val="toc 1"/>
+    <w:basedOn w:val="Normal"/>
+    <w:next w:val="Normal"/>
+    <w:autoRedefine/>
+    <w:uiPriority w:val="39"/>
+    <w:unhideWhenUsed/>
+    <w:rsid w:val="002F75D4"/>
+    <w:pPr>
+      <w:spacing w:before="120"/>
+    </w:pPr>
+    <w:rPr>
+      <w:b/>
+    </w:rPr>
+  </w:style>
+  <w:style w:type="paragraph" w:styleId="TOC2">
+    <w:name w:val="toc 2"/>
+    <w:basedOn w:val="Normal"/>
+    <w:next w:val="Normal"/>
+    <w:autoRedefine/>
+    <w:uiPriority w:val="39"/>
+    <w:unhideWhenUsed/>
+    <w:rsid w:val="002F75D4"/>
+    <w:pPr>
+      <w:ind w:left="240"/>
+    </w:pPr>
+    <w:rPr>
+      <w:b/>
+      <w:sz w:val="22"/>
+      <w:szCs w:val="22"/>
+    </w:rPr>
+  </w:style>
+  <w:style w:type="paragraph" w:styleId="TOC3">
+    <w:name w:val="toc 3"/>
+    <w:basedOn w:val="Normal"/>
+    <w:next w:val="Normal"/>
+    <w:autoRedefine/>
+    <w:uiPriority w:val="39"/>
+    <w:unhideWhenUsed/>
+    <w:rsid w:val="002F75D4"/>
+    <w:pPr>
+      <w:ind w:left="480"/>
+    </w:pPr>
+    <w:rPr>
+      <w:sz w:val="22"/>
+      <w:szCs w:val="22"/>
+    </w:rPr>
+  </w:style>
+  <w:style w:type="paragraph" w:styleId="TOC4">
+    <w:name w:val="toc 4"/>
+    <w:basedOn w:val="Normal"/>
+    <w:next w:val="Normal"/>
+    <w:autoRedefine/>
+    <w:uiPriority w:val="39"/>
+    <w:semiHidden/>
+    <w:unhideWhenUsed/>
+    <w:rsid w:val="002F75D4"/>
+    <w:pPr>
+      <w:ind w:left="720"/>
+    </w:pPr>
+    <w:rPr>
+      <w:sz w:val="20"/>
+      <w:szCs w:val="20"/>
+    </w:rPr>
+  </w:style>
+  <w:style w:type="paragraph" w:styleId="TOC5">
+    <w:name w:val="toc 5"/>
+    <w:basedOn w:val="Normal"/>
+    <w:next w:val="Normal"/>
+    <w:autoRedefine/>
+    <w:uiPriority w:val="39"/>
+    <w:semiHidden/>
+    <w:unhideWhenUsed/>
+    <w:rsid w:val="002F75D4"/>
+    <w:pPr>
+      <w:ind w:left="960"/>
+    </w:pPr>
+    <w:rPr>
+      <w:sz w:val="20"/>
+      <w:szCs w:val="20"/>
+    </w:rPr>
+  </w:style>
+  <w:style w:type="paragraph" w:styleId="TOC6">
+    <w:name w:val="toc 6"/>
+    <w:basedOn w:val="Normal"/>
+    <w:next w:val="Normal"/>
+    <w:autoRedefine/>
+    <w:uiPriority w:val="39"/>
+    <w:semiHidden/>
+    <w:unhideWhenUsed/>
+    <w:rsid w:val="002F75D4"/>
+    <w:pPr>
+      <w:ind w:left="1200"/>
+    </w:pPr>
+    <w:rPr>
+      <w:sz w:val="20"/>
+      <w:szCs w:val="20"/>
+    </w:rPr>
+  </w:style>
+  <w:style w:type="paragraph" w:styleId="TOC7">
+    <w:name w:val="toc 7"/>
+    <w:basedOn w:val="Normal"/>
+    <w:next w:val="Normal"/>
+    <w:autoRedefine/>
+    <w:uiPriority w:val="39"/>
+    <w:semiHidden/>
+    <w:unhideWhenUsed/>
+    <w:rsid w:val="002F75D4"/>
+    <w:pPr>
+      <w:ind w:left="1440"/>
+    </w:pPr>
+    <w:rPr>
+      <w:sz w:val="20"/>
+      <w:szCs w:val="20"/>
+    </w:rPr>
+  </w:style>
+  <w:style w:type="paragraph" w:styleId="TOC8">
+    <w:name w:val="toc 8"/>
+    <w:basedOn w:val="Normal"/>
+    <w:next w:val="Normal"/>
+    <w:autoRedefine/>
+    <w:uiPriority w:val="39"/>
+    <w:semiHidden/>
+    <w:unhideWhenUsed/>
+    <w:rsid w:val="002F75D4"/>
+    <w:pPr>
+      <w:ind w:left="1680"/>
+    </w:pPr>
+    <w:rPr>
+      <w:sz w:val="20"/>
+      <w:szCs w:val="20"/>
+    </w:rPr>
+  </w:style>
+  <w:style w:type="paragraph" w:styleId="TOC9">
+    <w:name w:val="toc 9"/>
+    <w:basedOn w:val="Normal"/>
+    <w:next w:val="Normal"/>
+    <w:autoRedefine/>
+    <w:uiPriority w:val="39"/>
+    <w:semiHidden/>
+    <w:unhideWhenUsed/>
+    <w:rsid w:val="002F75D4"/>
+    <w:pPr>
+      <w:ind w:left="1920"/>
+    </w:pPr>
+    <w:rPr>
+      <w:sz w:val="20"/>
+      <w:szCs w:val="20"/>
+    </w:rPr>
+  </w:style>
 </w:styles>
 </file>
 
@@ -3411,6 +5468,215 @@
       <w:bCs/>
       <w:color w:val="4F81BD" w:themeColor="accent1"/>
       <w:lang w:val="pt-BR"/>
+    </w:rPr>
+  </w:style>
+  <w:style w:type="paragraph" w:styleId="Title">
+    <w:name w:val="Title"/>
+    <w:basedOn w:val="Normal"/>
+    <w:next w:val="Normal"/>
+    <w:link w:val="TitleChar"/>
+    <w:uiPriority w:val="10"/>
+    <w:qFormat/>
+    <w:rsid w:val="002F75D4"/>
+    <w:pPr>
+      <w:pBdr>
+        <w:bottom w:val="single" w:sz="8" w:space="4" w:color="4F81BD" w:themeColor="accent1"/>
+      </w:pBdr>
+      <w:spacing w:after="300"/>
+      <w:contextualSpacing/>
+    </w:pPr>
+    <w:rPr>
+      <w:rFonts w:asciiTheme="majorHAnsi" w:eastAsiaTheme="majorEastAsia" w:hAnsiTheme="majorHAnsi" w:cstheme="majorBidi"/>
+      <w:color w:val="17365D" w:themeColor="text2" w:themeShade="BF"/>
+      <w:spacing w:val="5"/>
+      <w:kern w:val="28"/>
+      <w:sz w:val="52"/>
+      <w:szCs w:val="52"/>
+    </w:rPr>
+  </w:style>
+  <w:style w:type="character" w:customStyle="1" w:styleId="TitleChar">
+    <w:name w:val="Title Char"/>
+    <w:basedOn w:val="DefaultParagraphFont"/>
+    <w:link w:val="Title"/>
+    <w:uiPriority w:val="10"/>
+    <w:rsid w:val="002F75D4"/>
+    <w:rPr>
+      <w:rFonts w:asciiTheme="majorHAnsi" w:eastAsiaTheme="majorEastAsia" w:hAnsiTheme="majorHAnsi" w:cstheme="majorBidi"/>
+      <w:color w:val="17365D" w:themeColor="text2" w:themeShade="BF"/>
+      <w:spacing w:val="5"/>
+      <w:kern w:val="28"/>
+      <w:sz w:val="52"/>
+      <w:szCs w:val="52"/>
+      <w:lang w:val="pt-BR"/>
+    </w:rPr>
+  </w:style>
+  <w:style w:type="paragraph" w:styleId="TOCHeading">
+    <w:name w:val="TOC Heading"/>
+    <w:basedOn w:val="Heading1"/>
+    <w:next w:val="Normal"/>
+    <w:uiPriority w:val="39"/>
+    <w:unhideWhenUsed/>
+    <w:qFormat/>
+    <w:rsid w:val="002F75D4"/>
+    <w:pPr>
+      <w:spacing w:line="276" w:lineRule="auto"/>
+      <w:outlineLvl w:val="9"/>
+    </w:pPr>
+    <w:rPr>
+      <w:color w:val="365F91" w:themeColor="accent1" w:themeShade="BF"/>
+      <w:sz w:val="28"/>
+      <w:szCs w:val="28"/>
+      <w:lang w:val="en-US"/>
+    </w:rPr>
+  </w:style>
+  <w:style w:type="paragraph" w:styleId="TOC1">
+    <w:name w:val="toc 1"/>
+    <w:basedOn w:val="Normal"/>
+    <w:next w:val="Normal"/>
+    <w:autoRedefine/>
+    <w:uiPriority w:val="39"/>
+    <w:unhideWhenUsed/>
+    <w:rsid w:val="002F75D4"/>
+    <w:pPr>
+      <w:spacing w:before="120"/>
+    </w:pPr>
+    <w:rPr>
+      <w:b/>
+    </w:rPr>
+  </w:style>
+  <w:style w:type="paragraph" w:styleId="TOC2">
+    <w:name w:val="toc 2"/>
+    <w:basedOn w:val="Normal"/>
+    <w:next w:val="Normal"/>
+    <w:autoRedefine/>
+    <w:uiPriority w:val="39"/>
+    <w:unhideWhenUsed/>
+    <w:rsid w:val="002F75D4"/>
+    <w:pPr>
+      <w:ind w:left="240"/>
+    </w:pPr>
+    <w:rPr>
+      <w:b/>
+      <w:sz w:val="22"/>
+      <w:szCs w:val="22"/>
+    </w:rPr>
+  </w:style>
+  <w:style w:type="paragraph" w:styleId="TOC3">
+    <w:name w:val="toc 3"/>
+    <w:basedOn w:val="Normal"/>
+    <w:next w:val="Normal"/>
+    <w:autoRedefine/>
+    <w:uiPriority w:val="39"/>
+    <w:unhideWhenUsed/>
+    <w:rsid w:val="002F75D4"/>
+    <w:pPr>
+      <w:ind w:left="480"/>
+    </w:pPr>
+    <w:rPr>
+      <w:sz w:val="22"/>
+      <w:szCs w:val="22"/>
+    </w:rPr>
+  </w:style>
+  <w:style w:type="paragraph" w:styleId="TOC4">
+    <w:name w:val="toc 4"/>
+    <w:basedOn w:val="Normal"/>
+    <w:next w:val="Normal"/>
+    <w:autoRedefine/>
+    <w:uiPriority w:val="39"/>
+    <w:semiHidden/>
+    <w:unhideWhenUsed/>
+    <w:rsid w:val="002F75D4"/>
+    <w:pPr>
+      <w:ind w:left="720"/>
+    </w:pPr>
+    <w:rPr>
+      <w:sz w:val="20"/>
+      <w:szCs w:val="20"/>
+    </w:rPr>
+  </w:style>
+  <w:style w:type="paragraph" w:styleId="TOC5">
+    <w:name w:val="toc 5"/>
+    <w:basedOn w:val="Normal"/>
+    <w:next w:val="Normal"/>
+    <w:autoRedefine/>
+    <w:uiPriority w:val="39"/>
+    <w:semiHidden/>
+    <w:unhideWhenUsed/>
+    <w:rsid w:val="002F75D4"/>
+    <w:pPr>
+      <w:ind w:left="960"/>
+    </w:pPr>
+    <w:rPr>
+      <w:sz w:val="20"/>
+      <w:szCs w:val="20"/>
+    </w:rPr>
+  </w:style>
+  <w:style w:type="paragraph" w:styleId="TOC6">
+    <w:name w:val="toc 6"/>
+    <w:basedOn w:val="Normal"/>
+    <w:next w:val="Normal"/>
+    <w:autoRedefine/>
+    <w:uiPriority w:val="39"/>
+    <w:semiHidden/>
+    <w:unhideWhenUsed/>
+    <w:rsid w:val="002F75D4"/>
+    <w:pPr>
+      <w:ind w:left="1200"/>
+    </w:pPr>
+    <w:rPr>
+      <w:sz w:val="20"/>
+      <w:szCs w:val="20"/>
+    </w:rPr>
+  </w:style>
+  <w:style w:type="paragraph" w:styleId="TOC7">
+    <w:name w:val="toc 7"/>
+    <w:basedOn w:val="Normal"/>
+    <w:next w:val="Normal"/>
+    <w:autoRedefine/>
+    <w:uiPriority w:val="39"/>
+    <w:semiHidden/>
+    <w:unhideWhenUsed/>
+    <w:rsid w:val="002F75D4"/>
+    <w:pPr>
+      <w:ind w:left="1440"/>
+    </w:pPr>
+    <w:rPr>
+      <w:sz w:val="20"/>
+      <w:szCs w:val="20"/>
+    </w:rPr>
+  </w:style>
+  <w:style w:type="paragraph" w:styleId="TOC8">
+    <w:name w:val="toc 8"/>
+    <w:basedOn w:val="Normal"/>
+    <w:next w:val="Normal"/>
+    <w:autoRedefine/>
+    <w:uiPriority w:val="39"/>
+    <w:semiHidden/>
+    <w:unhideWhenUsed/>
+    <w:rsid w:val="002F75D4"/>
+    <w:pPr>
+      <w:ind w:left="1680"/>
+    </w:pPr>
+    <w:rPr>
+      <w:sz w:val="20"/>
+      <w:szCs w:val="20"/>
+    </w:rPr>
+  </w:style>
+  <w:style w:type="paragraph" w:styleId="TOC9">
+    <w:name w:val="toc 9"/>
+    <w:basedOn w:val="Normal"/>
+    <w:next w:val="Normal"/>
+    <w:autoRedefine/>
+    <w:uiPriority w:val="39"/>
+    <w:semiHidden/>
+    <w:unhideWhenUsed/>
+    <w:rsid w:val="002F75D4"/>
+    <w:pPr>
+      <w:ind w:left="1920"/>
+    </w:pPr>
+    <w:rPr>
+      <w:sz w:val="20"/>
+      <w:szCs w:val="20"/>
     </w:rPr>
   </w:style>
 </w:styles>
@@ -3741,7 +6007,7 @@
 </file>
 
 <file path=customXml/itemProps1.xml><?xml version="1.0" encoding="utf-8"?>
-<ds:datastoreItem xmlns:ds="http://schemas.openxmlformats.org/officeDocument/2006/customXml" ds:itemID="{73CCD758-FC37-F142-A095-06B04A50BF9E}">
+<ds:datastoreItem xmlns:ds="http://schemas.openxmlformats.org/officeDocument/2006/customXml" ds:itemID="{219A439F-7305-714D-8F26-E031A9F5D5F9}">
   <ds:schemaRefs>
     <ds:schemaRef ds:uri="http://schemas.openxmlformats.org/officeDocument/2006/bibliography"/>
   </ds:schemaRefs>

--- a/relatorio.docx
+++ b/relatorio.docx
@@ -182,18 +182,25 @@
         <w:jc w:val="center"/>
       </w:pPr>
       <w:r>
-        <w:t>Rodrigo Martins (</w:t>
-      </w:r>
-      <w:proofErr w:type="spellStart"/>
-      <w:r>
-        <w:t>xxxxx</w:t>
-      </w:r>
-      <w:proofErr w:type="spellEnd"/>
+        <w:t xml:space="preserve">Rodrigo </w:t>
+      </w:r>
+      <w:r>
+        <w:t xml:space="preserve">Ferreira </w:t>
+      </w:r>
+      <w:r>
+        <w:t>Martins (</w:t>
+      </w:r>
+      <w:r>
+        <w:t>102350042</w:t>
+      </w:r>
       <w:r>
         <w:t xml:space="preserve">) – </w:t>
       </w:r>
       <w:r>
-        <w:t>drg.martins@gmail.com</w:t>
+        <w:t>martins.drg</w:t>
+      </w:r>
+      <w:r>
+        <w:t>@gmail.com</w:t>
       </w:r>
     </w:p>
     <w:p>
@@ -333,7 +340,9 @@
               <w:tab w:val="right" w:leader="dot" w:pos="8290"/>
             </w:tabs>
             <w:rPr>
-              <w:noProof/>
+              <w:b w:val="0"/>
+              <w:noProof/>
+              <w:lang w:val="en-US" w:eastAsia="ja-JP"/>
             </w:rPr>
           </w:pPr>
           <w:r>
@@ -373,7 +382,7 @@
             <w:rPr>
               <w:noProof/>
             </w:rPr>
-            <w:instrText xml:space="preserve"> PAGEREF _Toc232227246 \h </w:instrText>
+            <w:instrText xml:space="preserve"> PAGEREF _Toc232232284 \h </w:instrText>
           </w:r>
           <w:r>
             <w:rPr>
@@ -406,7 +415,9 @@
               <w:tab w:val="right" w:leader="dot" w:pos="8290"/>
             </w:tabs>
             <w:rPr>
-              <w:noProof/>
+              <w:b w:val="0"/>
+              <w:noProof/>
+              <w:lang w:val="en-US" w:eastAsia="ja-JP"/>
             </w:rPr>
           </w:pPr>
           <w:r>
@@ -431,7 +442,7 @@
             <w:rPr>
               <w:noProof/>
             </w:rPr>
-            <w:instrText xml:space="preserve"> PAGEREF _Toc232227247 \h </w:instrText>
+            <w:instrText xml:space="preserve"> PAGEREF _Toc232232285 \h </w:instrText>
           </w:r>
           <w:r>
             <w:rPr>
@@ -464,7 +475,9 @@
               <w:tab w:val="right" w:leader="dot" w:pos="8290"/>
             </w:tabs>
             <w:rPr>
-              <w:noProof/>
+              <w:b w:val="0"/>
+              <w:noProof/>
+              <w:lang w:val="en-US" w:eastAsia="ja-JP"/>
             </w:rPr>
           </w:pPr>
           <w:r>
@@ -489,7 +502,7 @@
             <w:rPr>
               <w:noProof/>
             </w:rPr>
-            <w:instrText xml:space="preserve"> PAGEREF _Toc232227248 \h </w:instrText>
+            <w:instrText xml:space="preserve"> PAGEREF _Toc232232286 \h </w:instrText>
           </w:r>
           <w:r>
             <w:rPr>
@@ -522,7 +535,11 @@
               <w:tab w:val="right" w:leader="dot" w:pos="8290"/>
             </w:tabs>
             <w:rPr>
-              <w:noProof/>
+              <w:b w:val="0"/>
+              <w:noProof/>
+              <w:sz w:val="24"/>
+              <w:szCs w:val="24"/>
+              <w:lang w:val="en-US" w:eastAsia="ja-JP"/>
             </w:rPr>
           </w:pPr>
           <w:r>
@@ -547,7 +564,7 @@
             <w:rPr>
               <w:noProof/>
             </w:rPr>
-            <w:instrText xml:space="preserve"> PAGEREF _Toc232227249 \h </w:instrText>
+            <w:instrText xml:space="preserve"> PAGEREF _Toc232232287 \h </w:instrText>
           </w:r>
           <w:r>
             <w:rPr>
@@ -580,7 +597,11 @@
               <w:tab w:val="right" w:leader="dot" w:pos="8290"/>
             </w:tabs>
             <w:rPr>
-              <w:noProof/>
+              <w:b w:val="0"/>
+              <w:noProof/>
+              <w:sz w:val="24"/>
+              <w:szCs w:val="24"/>
+              <w:lang w:val="en-US" w:eastAsia="ja-JP"/>
             </w:rPr>
           </w:pPr>
           <w:r>
@@ -605,7 +626,7 @@
             <w:rPr>
               <w:noProof/>
             </w:rPr>
-            <w:instrText xml:space="preserve"> PAGEREF _Toc232227250 \h </w:instrText>
+            <w:instrText xml:space="preserve"> PAGEREF _Toc232232288 \h </w:instrText>
           </w:r>
           <w:r>
             <w:rPr>
@@ -639,6 +660,9 @@
             </w:tabs>
             <w:rPr>
               <w:noProof/>
+              <w:sz w:val="24"/>
+              <w:szCs w:val="24"/>
+              <w:lang w:val="en-US" w:eastAsia="ja-JP"/>
             </w:rPr>
           </w:pPr>
           <w:r>
@@ -663,7 +687,7 @@
             <w:rPr>
               <w:noProof/>
             </w:rPr>
-            <w:instrText xml:space="preserve"> PAGEREF _Toc232227251 \h </w:instrText>
+            <w:instrText xml:space="preserve"> PAGEREF _Toc232232289 \h </w:instrText>
           </w:r>
           <w:r>
             <w:rPr>
@@ -697,6 +721,9 @@
             </w:tabs>
             <w:rPr>
               <w:noProof/>
+              <w:sz w:val="24"/>
+              <w:szCs w:val="24"/>
+              <w:lang w:val="en-US" w:eastAsia="ja-JP"/>
             </w:rPr>
           </w:pPr>
           <w:r>
@@ -721,7 +748,7 @@
             <w:rPr>
               <w:noProof/>
             </w:rPr>
-            <w:instrText xml:space="preserve"> PAGEREF _Toc232227252 \h </w:instrText>
+            <w:instrText xml:space="preserve"> PAGEREF _Toc232232290 \h </w:instrText>
           </w:r>
           <w:r>
             <w:rPr>
@@ -739,6 +766,129 @@
               <w:noProof/>
             </w:rPr>
             <w:t>6</w:t>
+          </w:r>
+          <w:r>
+            <w:rPr>
+              <w:noProof/>
+            </w:rPr>
+            <w:fldChar w:fldCharType="end"/>
+          </w:r>
+        </w:p>
+        <w:p>
+          <w:pPr>
+            <w:pStyle w:val="TOC3"/>
+            <w:tabs>
+              <w:tab w:val="right" w:leader="dot" w:pos="8290"/>
+            </w:tabs>
+            <w:rPr>
+              <w:noProof/>
+              <w:sz w:val="24"/>
+              <w:szCs w:val="24"/>
+              <w:lang w:val="en-US" w:eastAsia="ja-JP"/>
+            </w:rPr>
+          </w:pPr>
+          <w:r>
+            <w:rPr>
+              <w:noProof/>
+            </w:rPr>
+            <w:t>3.1.3 Arcs</w:t>
+          </w:r>
+          <w:r>
+            <w:rPr>
+              <w:noProof/>
+            </w:rPr>
+            <w:tab/>
+          </w:r>
+          <w:r>
+            <w:rPr>
+              <w:noProof/>
+            </w:rPr>
+            <w:fldChar w:fldCharType="begin"/>
+          </w:r>
+          <w:r>
+            <w:rPr>
+              <w:noProof/>
+            </w:rPr>
+            <w:instrText xml:space="preserve"> PAGEREF _Toc232232291 \h </w:instrText>
+          </w:r>
+          <w:r>
+            <w:rPr>
+              <w:noProof/>
+            </w:rPr>
+          </w:r>
+          <w:r>
+            <w:rPr>
+              <w:noProof/>
+            </w:rPr>
+            <w:fldChar w:fldCharType="separate"/>
+          </w:r>
+          <w:r>
+            <w:rPr>
+              <w:noProof/>
+            </w:rPr>
+            <w:t>7</w:t>
+          </w:r>
+          <w:r>
+            <w:rPr>
+              <w:noProof/>
+            </w:rPr>
+            <w:fldChar w:fldCharType="end"/>
+          </w:r>
+        </w:p>
+        <w:p>
+          <w:pPr>
+            <w:pStyle w:val="TOC2"/>
+            <w:tabs>
+              <w:tab w:val="right" w:leader="dot" w:pos="8290"/>
+            </w:tabs>
+            <w:rPr>
+              <w:b w:val="0"/>
+              <w:noProof/>
+              <w:sz w:val="24"/>
+              <w:szCs w:val="24"/>
+              <w:lang w:val="en-US" w:eastAsia="ja-JP"/>
+            </w:rPr>
+          </w:pPr>
+          <w:r>
+            <w:rPr>
+              <w:noProof/>
+            </w:rPr>
+            <w:t>3.3 ALGORITMOS</w:t>
+          </w:r>
+          <w:r>
+            <w:rPr>
+              <w:noProof/>
+            </w:rPr>
+            <w:tab/>
+          </w:r>
+          <w:r>
+            <w:rPr>
+              <w:noProof/>
+            </w:rPr>
+            <w:fldChar w:fldCharType="begin"/>
+          </w:r>
+          <w:r>
+            <w:rPr>
+              <w:noProof/>
+            </w:rPr>
+            <w:instrText xml:space="preserve"> PAGEREF _Toc232232292 \h </w:instrText>
+          </w:r>
+          <w:r>
+            <w:rPr>
+              <w:noProof/>
+            </w:rPr>
+          </w:r>
+          <w:r>
+            <w:rPr>
+              <w:noProof/>
+            </w:rPr>
+            <w:fldChar w:fldCharType="separate"/>
+          </w:r>
+          <w:r>
+            <w:rPr>
+              <w:noProof/>
+            </w:rPr>
+            <w:t>8</w:t>
           </w:r>
           <w:r>
             <w:rPr>
@@ -774,7 +924,7 @@
       <w:pPr>
         <w:pStyle w:val="Heading1"/>
       </w:pPr>
-      <w:bookmarkStart w:id="0" w:name="_Toc232227246"/>
+      <w:bookmarkStart w:id="0" w:name="_Toc232232284"/>
       <w:r>
         <w:t>1 INTRODUÇÃO</w:t>
       </w:r>
@@ -847,7 +997,7 @@
       <w:pPr>
         <w:pStyle w:val="Heading1"/>
       </w:pPr>
-      <w:bookmarkStart w:id="1" w:name="_Toc232227247"/>
+      <w:bookmarkStart w:id="1" w:name="_Toc232232285"/>
       <w:r>
         <w:t>2 EMPARELHAMENTO MÁXIMO</w:t>
       </w:r>
@@ -922,7 +1072,7 @@
       <w:pPr>
         <w:pStyle w:val="Heading1"/>
       </w:pPr>
-      <w:bookmarkStart w:id="2" w:name="_Toc232227248"/>
+      <w:bookmarkStart w:id="2" w:name="_Toc232232286"/>
       <w:r>
         <w:t>3 IMPLEMENTAÇÃO</w:t>
       </w:r>
@@ -1009,7 +1159,7 @@
       <w:pPr>
         <w:pStyle w:val="Heading2"/>
       </w:pPr>
-      <w:bookmarkStart w:id="3" w:name="_Toc232227249"/>
+      <w:bookmarkStart w:id="3" w:name="_Toc232232287"/>
       <w:r>
         <w:t>3.1 AMBIENTE</w:t>
       </w:r>
@@ -1037,7 +1187,7 @@
       <w:pPr>
         <w:pStyle w:val="Heading2"/>
       </w:pPr>
-      <w:bookmarkStart w:id="4" w:name="_Toc232227250"/>
+      <w:bookmarkStart w:id="4" w:name="_Toc232232288"/>
       <w:r>
         <w:t>3.2 TIPOS ABSTRATOS DE DADOS</w:t>
       </w:r>
@@ -1088,7 +1238,7 @@
       <w:pPr>
         <w:pStyle w:val="Heading3"/>
       </w:pPr>
-      <w:bookmarkStart w:id="5" w:name="_Toc232227251"/>
+      <w:bookmarkStart w:id="5" w:name="_Toc232232289"/>
       <w:r>
         <w:t xml:space="preserve">3.1.1 </w:t>
       </w:r>
@@ -2337,7 +2487,7 @@
       <w:pPr>
         <w:pStyle w:val="Heading3"/>
       </w:pPr>
-      <w:bookmarkStart w:id="6" w:name="_Toc232227252"/>
+      <w:bookmarkStart w:id="6" w:name="_Toc232232290"/>
       <w:r>
         <w:t>3.1.2 Set</w:t>
       </w:r>
@@ -2992,25 +3142,8 @@
     <w:p>
       <w:pPr>
         <w:pStyle w:val="ListParagraph"/>
-        <w:numPr>
-          <w:ilvl w:val="0"/>
-          <w:numId w:val="6"/>
-        </w:numPr>
         <w:jc w:val="both"/>
       </w:pPr>
-      <w:proofErr w:type="spellStart"/>
-      <w:r>
-        <w:rPr>
-          <w:rFonts w:ascii="Courier New" w:hAnsi="Courier New" w:cs="Courier New"/>
-          <w:b/>
-          <w:color w:val="76923C" w:themeColor="accent3" w:themeShade="BF"/>
-        </w:rPr>
-        <w:t>bipartite_define_header_set</w:t>
-      </w:r>
-      <w:proofErr w:type="spellEnd"/>
-      <w:r>
-        <w:t>: implementação recursiva da busca em profundidade. A operação é feita em O(nˆ2).</w:t>
-      </w:r>
     </w:p>
     <w:p>
       <w:pPr>
@@ -3028,38 +3161,18 @@
           <w:b/>
           <w:color w:val="76923C" w:themeColor="accent3" w:themeShade="BF"/>
         </w:rPr>
-        <w:t>builds_neighborhood_header_set</w:t>
+        <w:t>bipartite_define_header_set</w:t>
       </w:r>
       <w:proofErr w:type="spellEnd"/>
       <w:r>
-        <w:t xml:space="preserve">: função responsável por construir um conjunto de vértices </w:t>
-      </w:r>
-      <w:r>
-        <w:rPr>
-          <w:i/>
-        </w:rPr>
-        <w:t>NS</w:t>
-      </w:r>
-      <w:r>
-        <w:t xml:space="preserve"> contendo os vizinhos de um dado conjunto </w:t>
-      </w:r>
-      <w:r>
-        <w:rPr>
-          <w:i/>
-        </w:rPr>
-        <w:t>S</w:t>
-      </w:r>
-      <w:r>
-        <w:t xml:space="preserve">. Esta operação é necessária para implementação do caminho </w:t>
-      </w:r>
-      <w:proofErr w:type="spellStart"/>
-      <w:r>
-        <w:t>aumentante</w:t>
-      </w:r>
-      <w:proofErr w:type="spellEnd"/>
-      <w:r>
-        <w:t>.</w:t>
-      </w:r>
+        <w:t>: implementação recursiva da busca em profundidade. A operação é feita em O(nˆ2).</w:t>
+      </w:r>
+    </w:p>
+    <w:p>
+      <w:pPr>
+        <w:pStyle w:val="ListParagraph"/>
+        <w:jc w:val="both"/>
+      </w:pPr>
     </w:p>
     <w:p>
       <w:pPr>
@@ -3077,64 +3190,179 @@
           <w:b/>
           <w:color w:val="76923C" w:themeColor="accent3" w:themeShade="BF"/>
         </w:rPr>
+        <w:t>builds_neighborhood_header_set</w:t>
+      </w:r>
+      <w:proofErr w:type="spellEnd"/>
+      <w:r>
+        <w:t xml:space="preserve">: função responsável por construir um conjunto de vértices </w:t>
+      </w:r>
+      <w:r>
+        <w:rPr>
+          <w:i/>
+        </w:rPr>
+        <w:t>NS</w:t>
+      </w:r>
+      <w:r>
+        <w:t xml:space="preserve"> contendo os vizinhos de um dado conjunto </w:t>
+      </w:r>
+      <w:r>
+        <w:rPr>
+          <w:i/>
+        </w:rPr>
+        <w:t>S</w:t>
+      </w:r>
+      <w:r>
+        <w:t xml:space="preserve">. Esta operação é necessária para implementação do caminho </w:t>
+      </w:r>
+      <w:proofErr w:type="spellStart"/>
+      <w:r>
+        <w:t>aumentante</w:t>
+      </w:r>
+      <w:proofErr w:type="spellEnd"/>
+      <w:r>
+        <w:t>.</w:t>
+      </w:r>
+    </w:p>
+    <w:p>
+      <w:pPr>
+        <w:pStyle w:val="ListParagraph"/>
+        <w:jc w:val="both"/>
+      </w:pPr>
+    </w:p>
+    <w:p>
+      <w:pPr>
+        <w:pStyle w:val="ListParagraph"/>
+        <w:numPr>
+          <w:ilvl w:val="0"/>
+          <w:numId w:val="6"/>
+        </w:numPr>
+        <w:jc w:val="both"/>
+      </w:pPr>
+      <w:proofErr w:type="spellStart"/>
+      <w:r>
+        <w:rPr>
+          <w:rFonts w:ascii="Courier New" w:hAnsi="Courier New" w:cs="Courier New"/>
+          <w:b/>
+          <w:color w:val="76923C" w:themeColor="accent3" w:themeShade="BF"/>
+        </w:rPr>
         <w:t>compare_header_set</w:t>
       </w:r>
       <w:proofErr w:type="spellEnd"/>
       <w:r>
-        <w:t xml:space="preserve">: </w:t>
-      </w:r>
-      <w:bookmarkStart w:id="7" w:name="_GoBack"/>
+        <w:t>: função booleana para determinar a igualdade de dois conjuntos. Retorna 1 se os conjuntos forem iguais e 0 caso contrário. Esta função recebe um conjunto NS e um conjunto T como parâmetro. O conjunto T sempre será subconjunto de NS, então marca-se todos os elementos de T na lista e verifica se NS contém algum elemento que não foi marcado.</w:t>
+      </w:r>
+    </w:p>
+    <w:p>
+      <w:pPr>
+        <w:jc w:val="both"/>
+      </w:pPr>
+    </w:p>
+    <w:p>
+      <w:pPr>
+        <w:pStyle w:val="ListParagraph"/>
+        <w:numPr>
+          <w:ilvl w:val="0"/>
+          <w:numId w:val="6"/>
+        </w:numPr>
+        <w:jc w:val="both"/>
+      </w:pPr>
+      <w:proofErr w:type="spellStart"/>
+      <w:r>
+        <w:rPr>
+          <w:rFonts w:ascii="Courier New" w:hAnsi="Courier New" w:cs="Courier New"/>
+          <w:b/>
+          <w:color w:val="76923C" w:themeColor="accent3" w:themeShade="BF"/>
+        </w:rPr>
+        <w:t>subtraction_header_set</w:t>
+      </w:r>
+      <w:proofErr w:type="spellEnd"/>
+      <w:r>
+        <w:t xml:space="preserve">: esta função recebe dois conjuntos </w:t>
+      </w:r>
+      <w:r>
+        <w:rPr>
+          <w:i/>
+        </w:rPr>
+        <w:t>NS</w:t>
+      </w:r>
+      <w:r>
+        <w:t xml:space="preserve"> e </w:t>
+      </w:r>
+      <w:r>
+        <w:rPr>
+          <w:i/>
+        </w:rPr>
+        <w:t>T</w:t>
+      </w:r>
+      <w:r>
+        <w:t xml:space="preserve"> como parâmetro e retorna um terceiro conjunto com a diferença de ambos.</w:t>
+      </w:r>
+    </w:p>
+    <w:p>
+      <w:pPr>
+        <w:jc w:val="both"/>
+      </w:pPr>
+    </w:p>
+    <w:p>
+      <w:pPr>
+        <w:pStyle w:val="Heading3"/>
+      </w:pPr>
+      <w:bookmarkStart w:id="7" w:name="_Toc232232291"/>
+      <w:r>
+        <w:t xml:space="preserve">3.1.3 </w:t>
+      </w:r>
+      <w:proofErr w:type="spellStart"/>
+      <w:r>
+        <w:t>Arcs</w:t>
+      </w:r>
       <w:bookmarkEnd w:id="7"/>
-      <w:r>
-        <w:t>e</w:t>
-      </w:r>
-    </w:p>
+      <w:proofErr w:type="spellEnd"/>
+    </w:p>
+    <w:p/>
     <w:p>
       <w:pPr>
         <w:jc w:val="both"/>
       </w:pPr>
-    </w:p>
-    <w:p>
-      <w:pPr>
-        <w:pStyle w:val="Heading3"/>
-      </w:pPr>
-      <w:r>
-        <w:t xml:space="preserve">3.1.3 </w:t>
+      <w:r>
+        <w:t>Esta estrutura possui duas semânticas dentro da aplicação. A primeira delas representa um conjunto recíproco de arestas, ou seja, se existe aresta (</w:t>
+      </w:r>
+      <w:r>
+        <w:rPr>
+          <w:i/>
+        </w:rPr>
+        <w:t>u, v</w:t>
+      </w:r>
+      <w:r>
+        <w:t>) também existe aresta (</w:t>
+      </w:r>
+      <w:r>
+        <w:rPr>
+          <w:i/>
+        </w:rPr>
+        <w:t>v, u</w:t>
+      </w:r>
+      <w:r>
+        <w:t xml:space="preserve">). </w:t>
+      </w:r>
+      <w:r>
+        <w:t>A segunda representa um caminho</w:t>
+      </w:r>
+      <w:r>
+        <w:t xml:space="preserve"> </w:t>
       </w:r>
       <w:proofErr w:type="spellStart"/>
       <w:r>
-        <w:t>Arcs</w:t>
+        <w:t>aumentante</w:t>
       </w:r>
       <w:proofErr w:type="spellEnd"/>
-    </w:p>
-    <w:p/>
-    <w:p>
-      <w:pPr>
-        <w:jc w:val="both"/>
-      </w:pPr>
-      <w:r>
-        <w:t>Esta estrutura possui duas semânticas dentro da aplicação. A primeira delas representa um conjunto recíproco de arestas, ou seja, se existe aresta (</w:t>
-      </w:r>
-      <w:r>
-        <w:rPr>
-          <w:i/>
-        </w:rPr>
-        <w:t>u, v</w:t>
-      </w:r>
-      <w:r>
-        <w:t>) também existe aresta (</w:t>
-      </w:r>
-      <w:r>
-        <w:rPr>
-          <w:i/>
-        </w:rPr>
-        <w:t>v, u</w:t>
-      </w:r>
-      <w:r>
-        <w:t xml:space="preserve">). </w:t>
-      </w:r>
-      <w:r>
-        <w:t>A segunda representa um caminho, dependendo de um vértice inicial.</w:t>
+      <w:r>
+        <w:t>,</w:t>
+      </w:r>
+      <w:r>
+        <w:t xml:space="preserve"> que para percorrê-lo depende-se</w:t>
+      </w:r>
+      <w:r>
+        <w:t xml:space="preserve"> de um vértice inicial.</w:t>
       </w:r>
     </w:p>
     <w:p/>
@@ -3437,6 +3665,276 @@
       <w:r>
         <w:t>o número de vértices de um dado grafo. Nesta estrutura armazenamos os vértices da estrutura, seu peso e a informação de que este vértice está saturado ou não.</w:t>
       </w:r>
+    </w:p>
+    <w:p>
+      <w:pPr>
+        <w:jc w:val="both"/>
+      </w:pPr>
+    </w:p>
+    <w:p>
+      <w:pPr>
+        <w:jc w:val="both"/>
+        <w:rPr>
+          <w:b/>
+        </w:rPr>
+      </w:pPr>
+      <w:r>
+        <w:rPr>
+          <w:b/>
+        </w:rPr>
+        <w:t xml:space="preserve">Funções de </w:t>
+      </w:r>
+      <w:proofErr w:type="spellStart"/>
+      <w:r>
+        <w:rPr>
+          <w:b/>
+          <w:i/>
+        </w:rPr>
+        <w:t>Arcs</w:t>
+      </w:r>
+      <w:proofErr w:type="spellEnd"/>
+      <w:r>
+        <w:rPr>
+          <w:b/>
+        </w:rPr>
+        <w:t>:</w:t>
+      </w:r>
+    </w:p>
+    <w:p>
+      <w:pPr>
+        <w:jc w:val="both"/>
+      </w:pPr>
+    </w:p>
+    <w:p>
+      <w:pPr>
+        <w:pStyle w:val="ListParagraph"/>
+        <w:numPr>
+          <w:ilvl w:val="0"/>
+          <w:numId w:val="7"/>
+        </w:numPr>
+        <w:jc w:val="both"/>
+      </w:pPr>
+      <w:proofErr w:type="spellStart"/>
+      <w:r>
+        <w:rPr>
+          <w:rFonts w:ascii="Courier New" w:hAnsi="Courier New" w:cs="Courier New"/>
+          <w:b/>
+          <w:color w:val="76923C" w:themeColor="accent3" w:themeShade="BF"/>
+        </w:rPr>
+        <w:t>non_saturation_header_set</w:t>
+      </w:r>
+      <w:proofErr w:type="spellEnd"/>
+      <w:r>
+        <w:t>: função responsável por verificar se um dado conjunto</w:t>
+      </w:r>
+      <w:r>
+        <w:t xml:space="preserve"> não</w:t>
+      </w:r>
+      <w:r>
+        <w:t xml:space="preserve"> é M-saturado, retornando assim o valor -1. Caso contrário, a função retorna o primeiro vértice não M-saturado. Esta </w:t>
+      </w:r>
+      <w:r>
+        <w:t xml:space="preserve">função recebe uma instância de </w:t>
+      </w:r>
+      <w:r>
+        <w:rPr>
+          <w:i/>
+        </w:rPr>
+        <w:t>Set</w:t>
+      </w:r>
+      <w:r>
+        <w:t xml:space="preserve"> e uma instância de </w:t>
+      </w:r>
+      <w:proofErr w:type="spellStart"/>
+      <w:r>
+        <w:rPr>
+          <w:i/>
+        </w:rPr>
+        <w:t>Arcs</w:t>
+      </w:r>
+      <w:proofErr w:type="spellEnd"/>
+      <w:r>
+        <w:t>, que representa o conjunto dos vértices que já foram saturados. Esta operação</w:t>
+      </w:r>
+      <w:r>
+        <w:t xml:space="preserve"> é realizada em O(n).</w:t>
+      </w:r>
+    </w:p>
+    <w:p>
+      <w:pPr>
+        <w:pStyle w:val="ListParagraph"/>
+        <w:jc w:val="both"/>
+      </w:pPr>
+    </w:p>
+    <w:p>
+      <w:pPr>
+        <w:pStyle w:val="ListParagraph"/>
+        <w:numPr>
+          <w:ilvl w:val="0"/>
+          <w:numId w:val="7"/>
+        </w:numPr>
+        <w:jc w:val="both"/>
+      </w:pPr>
+      <w:proofErr w:type="spellStart"/>
+      <w:r>
+        <w:rPr>
+          <w:rFonts w:ascii="Courier New" w:hAnsi="Courier New" w:cs="Courier New"/>
+          <w:b/>
+          <w:color w:val="76923C" w:themeColor="accent3" w:themeShade="BF"/>
+        </w:rPr>
+        <w:t>saturation_header_set</w:t>
+      </w:r>
+      <w:proofErr w:type="spellEnd"/>
+      <w:r>
+        <w:t xml:space="preserve">: </w:t>
+      </w:r>
+      <w:r>
+        <w:t>função responsável por verificar se um dado conjunto é M-saturado. Operação realizada em O(n).</w:t>
+      </w:r>
+    </w:p>
+    <w:p>
+      <w:pPr>
+        <w:pStyle w:val="ListParagraph"/>
+        <w:jc w:val="both"/>
+      </w:pPr>
+    </w:p>
+    <w:p>
+      <w:pPr>
+        <w:pStyle w:val="ListParagraph"/>
+        <w:numPr>
+          <w:ilvl w:val="0"/>
+          <w:numId w:val="7"/>
+        </w:numPr>
+        <w:jc w:val="both"/>
+      </w:pPr>
+      <w:proofErr w:type="spellStart"/>
+      <w:r>
+        <w:rPr>
+          <w:rFonts w:ascii="Courier New" w:hAnsi="Courier New" w:cs="Courier New"/>
+          <w:b/>
+          <w:color w:val="76923C" w:themeColor="accent3" w:themeShade="BF"/>
+        </w:rPr>
+        <w:t>symmetric_difference_arcs</w:t>
+      </w:r>
+      <w:proofErr w:type="spellEnd"/>
+      <w:r>
+        <w:t xml:space="preserve">: </w:t>
+      </w:r>
+      <w:r>
+        <w:t xml:space="preserve">esta função é responsável por criar a diferença simétrica de um dado conjunto M, representando o conjunto de arestas saturados e um conjunto P, representando um caminho </w:t>
+      </w:r>
+      <w:proofErr w:type="spellStart"/>
+      <w:r>
+        <w:t>aumentante</w:t>
+      </w:r>
+      <w:proofErr w:type="spellEnd"/>
+      <w:r>
+        <w:t xml:space="preserve">. Considerando </w:t>
+      </w:r>
+      <w:r>
+        <w:rPr>
+          <w:i/>
+        </w:rPr>
+        <w:t xml:space="preserve">n </w:t>
+      </w:r>
+      <w:r>
+        <w:t>como sendo o tamanho do caminho de P, esta operação é realizada em O(n).</w:t>
+      </w:r>
+    </w:p>
+    <w:p>
+      <w:pPr>
+        <w:pStyle w:val="ListParagraph"/>
+        <w:jc w:val="both"/>
+      </w:pPr>
+    </w:p>
+    <w:p>
+      <w:pPr>
+        <w:pStyle w:val="ListParagraph"/>
+        <w:numPr>
+          <w:ilvl w:val="0"/>
+          <w:numId w:val="7"/>
+        </w:numPr>
+        <w:jc w:val="both"/>
+      </w:pPr>
+      <w:proofErr w:type="spellStart"/>
+      <w:r>
+        <w:rPr>
+          <w:rFonts w:ascii="Courier New" w:hAnsi="Courier New" w:cs="Courier New"/>
+          <w:b/>
+          <w:color w:val="76923C" w:themeColor="accent3" w:themeShade="BF"/>
+        </w:rPr>
+        <w:t>augmenting_path</w:t>
+      </w:r>
+      <w:proofErr w:type="spellEnd"/>
+      <w:r>
+        <w:t xml:space="preserve">: </w:t>
+      </w:r>
+      <w:r>
+        <w:t xml:space="preserve">função responsável por criar um caminho </w:t>
+      </w:r>
+      <w:proofErr w:type="spellStart"/>
+      <w:r>
+        <w:t>aumentante</w:t>
+      </w:r>
+      <w:proofErr w:type="spellEnd"/>
+      <w:r>
+        <w:t xml:space="preserve">, partindo de dois vértices não saturados, sendo uma a origem e o outro o destino. Para </w:t>
+      </w:r>
+      <w:r>
+        <w:t xml:space="preserve">criar este caminho, utilizamos a matriz de adjacência representada pela estrutura </w:t>
+      </w:r>
+      <w:proofErr w:type="spellStart"/>
+      <w:r>
+        <w:rPr>
+          <w:i/>
+        </w:rPr>
+        <w:t>Graph</w:t>
+      </w:r>
+      <w:proofErr w:type="spellEnd"/>
+      <w:r>
+        <w:t xml:space="preserve"> e o conjunto de arestas </w:t>
+      </w:r>
+      <w:proofErr w:type="spellStart"/>
+      <w:r>
+        <w:t>M-saturadas</w:t>
+      </w:r>
+      <w:proofErr w:type="spellEnd"/>
+      <w:r>
+        <w:t xml:space="preserve"> representadas pela estrutura </w:t>
+      </w:r>
+      <w:proofErr w:type="spellStart"/>
+      <w:r>
+        <w:rPr>
+          <w:i/>
+        </w:rPr>
+        <w:t>Arcs</w:t>
+      </w:r>
+      <w:proofErr w:type="spellEnd"/>
+      <w:r>
+        <w:t xml:space="preserve">. </w:t>
+      </w:r>
+    </w:p>
+    <w:p>
+      <w:pPr>
+        <w:jc w:val="both"/>
+      </w:pPr>
+    </w:p>
+    <w:p>
+      <w:pPr>
+        <w:pStyle w:val="Heading2"/>
+      </w:pPr>
+      <w:bookmarkStart w:id="8" w:name="_Toc232232292"/>
+      <w:r>
+        <w:t>3.3 ALGORITMOS</w:t>
+      </w:r>
+      <w:bookmarkEnd w:id="8"/>
+      <w:r>
+        <w:t xml:space="preserve"> </w:t>
+      </w:r>
+    </w:p>
+    <w:p>
+      <w:bookmarkStart w:id="9" w:name="_GoBack"/>
+      <w:bookmarkEnd w:id="9"/>
     </w:p>
     <w:sectPr>
       <w:headerReference w:type="default" r:id="rId9"/>
@@ -4160,16 +4658,16 @@
     </w:lvl>
   </w:abstractNum>
   <w:abstractNum w:abstractNumId="4">
-    <w:nsid w:val="67C83813"/>
+    <w:nsid w:val="5B15051D"/>
     <w:multiLevelType w:val="hybridMultilevel"/>
-    <w:tmpl w:val="DB7EFD30"/>
+    <w:tmpl w:val="B5480C7C"/>
     <w:lvl w:ilvl="0" w:tplc="04090001">
       <w:start w:val="1"/>
       <w:numFmt w:val="bullet"/>
       <w:lvlText w:val=""/>
       <w:lvlJc w:val="left"/>
       <w:pPr>
-        <w:ind w:left="1440" w:hanging="360"/>
+        <w:ind w:left="720" w:hanging="360"/>
       </w:pPr>
       <w:rPr>
         <w:rFonts w:ascii="Symbol" w:hAnsi="Symbol" w:hint="default"/>
@@ -4181,7 +4679,7 @@
       <w:lvlText w:val="o"/>
       <w:lvlJc w:val="left"/>
       <w:pPr>
-        <w:ind w:left="2160" w:hanging="360"/>
+        <w:ind w:left="1440" w:hanging="360"/>
       </w:pPr>
       <w:rPr>
         <w:rFonts w:ascii="Courier New" w:hAnsi="Courier New" w:hint="default"/>
@@ -4193,7 +4691,7 @@
       <w:lvlText w:val=""/>
       <w:lvlJc w:val="left"/>
       <w:pPr>
-        <w:ind w:left="2880" w:hanging="360"/>
+        <w:ind w:left="2160" w:hanging="360"/>
       </w:pPr>
       <w:rPr>
         <w:rFonts w:ascii="Wingdings" w:hAnsi="Wingdings" w:hint="default"/>
@@ -4205,7 +4703,7 @@
       <w:lvlText w:val=""/>
       <w:lvlJc w:val="left"/>
       <w:pPr>
-        <w:ind w:left="3600" w:hanging="360"/>
+        <w:ind w:left="2880" w:hanging="360"/>
       </w:pPr>
       <w:rPr>
         <w:rFonts w:ascii="Symbol" w:hAnsi="Symbol" w:hint="default"/>
@@ -4217,7 +4715,7 @@
       <w:lvlText w:val="o"/>
       <w:lvlJc w:val="left"/>
       <w:pPr>
-        <w:ind w:left="4320" w:hanging="360"/>
+        <w:ind w:left="3600" w:hanging="360"/>
       </w:pPr>
       <w:rPr>
         <w:rFonts w:ascii="Courier New" w:hAnsi="Courier New" w:hint="default"/>
@@ -4229,7 +4727,7 @@
       <w:lvlText w:val=""/>
       <w:lvlJc w:val="left"/>
       <w:pPr>
-        <w:ind w:left="5040" w:hanging="360"/>
+        <w:ind w:left="4320" w:hanging="360"/>
       </w:pPr>
       <w:rPr>
         <w:rFonts w:ascii="Wingdings" w:hAnsi="Wingdings" w:hint="default"/>
@@ -4241,7 +4739,7 @@
       <w:lvlText w:val=""/>
       <w:lvlJc w:val="left"/>
       <w:pPr>
-        <w:ind w:left="5760" w:hanging="360"/>
+        <w:ind w:left="5040" w:hanging="360"/>
       </w:pPr>
       <w:rPr>
         <w:rFonts w:ascii="Symbol" w:hAnsi="Symbol" w:hint="default"/>
@@ -4253,7 +4751,7 @@
       <w:lvlText w:val="o"/>
       <w:lvlJc w:val="left"/>
       <w:pPr>
-        <w:ind w:left="6480" w:hanging="360"/>
+        <w:ind w:left="5760" w:hanging="360"/>
       </w:pPr>
       <w:rPr>
         <w:rFonts w:ascii="Courier New" w:hAnsi="Courier New" w:hint="default"/>
@@ -4265,7 +4763,7 @@
       <w:lvlText w:val=""/>
       <w:lvlJc w:val="left"/>
       <w:pPr>
-        <w:ind w:left="7200" w:hanging="360"/>
+        <w:ind w:left="6480" w:hanging="360"/>
       </w:pPr>
       <w:rPr>
         <w:rFonts w:ascii="Wingdings" w:hAnsi="Wingdings" w:hint="default"/>
@@ -4273,16 +4771,16 @@
     </w:lvl>
   </w:abstractNum>
   <w:abstractNum w:abstractNumId="5">
-    <w:nsid w:val="7F0E13CA"/>
+    <w:nsid w:val="67C83813"/>
     <w:multiLevelType w:val="hybridMultilevel"/>
-    <w:tmpl w:val="DC7E6A7C"/>
+    <w:tmpl w:val="DB7EFD30"/>
     <w:lvl w:ilvl="0" w:tplc="04090001">
       <w:start w:val="1"/>
       <w:numFmt w:val="bullet"/>
       <w:lvlText w:val=""/>
       <w:lvlJc w:val="left"/>
       <w:pPr>
-        <w:ind w:left="720" w:hanging="360"/>
+        <w:ind w:left="1440" w:hanging="360"/>
       </w:pPr>
       <w:rPr>
         <w:rFonts w:ascii="Symbol" w:hAnsi="Symbol" w:hint="default"/>
@@ -4294,7 +4792,7 @@
       <w:lvlText w:val="o"/>
       <w:lvlJc w:val="left"/>
       <w:pPr>
-        <w:ind w:left="1440" w:hanging="360"/>
+        <w:ind w:left="2160" w:hanging="360"/>
       </w:pPr>
       <w:rPr>
         <w:rFonts w:ascii="Courier New" w:hAnsi="Courier New" w:hint="default"/>
@@ -4306,7 +4804,7 @@
       <w:lvlText w:val=""/>
       <w:lvlJc w:val="left"/>
       <w:pPr>
-        <w:ind w:left="2160" w:hanging="360"/>
+        <w:ind w:left="2880" w:hanging="360"/>
       </w:pPr>
       <w:rPr>
         <w:rFonts w:ascii="Wingdings" w:hAnsi="Wingdings" w:hint="default"/>
@@ -4318,7 +4816,7 @@
       <w:lvlText w:val=""/>
       <w:lvlJc w:val="left"/>
       <w:pPr>
-        <w:ind w:left="2880" w:hanging="360"/>
+        <w:ind w:left="3600" w:hanging="360"/>
       </w:pPr>
       <w:rPr>
         <w:rFonts w:ascii="Symbol" w:hAnsi="Symbol" w:hint="default"/>
@@ -4330,7 +4828,7 @@
       <w:lvlText w:val="o"/>
       <w:lvlJc w:val="left"/>
       <w:pPr>
-        <w:ind w:left="3600" w:hanging="360"/>
+        <w:ind w:left="4320" w:hanging="360"/>
       </w:pPr>
       <w:rPr>
         <w:rFonts w:ascii="Courier New" w:hAnsi="Courier New" w:hint="default"/>
@@ -4342,7 +4840,7 @@
       <w:lvlText w:val=""/>
       <w:lvlJc w:val="left"/>
       <w:pPr>
-        <w:ind w:left="4320" w:hanging="360"/>
+        <w:ind w:left="5040" w:hanging="360"/>
       </w:pPr>
       <w:rPr>
         <w:rFonts w:ascii="Wingdings" w:hAnsi="Wingdings" w:hint="default"/>
@@ -4354,7 +4852,7 @@
       <w:lvlText w:val=""/>
       <w:lvlJc w:val="left"/>
       <w:pPr>
-        <w:ind w:left="5040" w:hanging="360"/>
+        <w:ind w:left="5760" w:hanging="360"/>
       </w:pPr>
       <w:rPr>
         <w:rFonts w:ascii="Symbol" w:hAnsi="Symbol" w:hint="default"/>
@@ -4366,7 +4864,7 @@
       <w:lvlText w:val="o"/>
       <w:lvlJc w:val="left"/>
       <w:pPr>
-        <w:ind w:left="5760" w:hanging="360"/>
+        <w:ind w:left="6480" w:hanging="360"/>
       </w:pPr>
       <w:rPr>
         <w:rFonts w:ascii="Courier New" w:hAnsi="Courier New" w:hint="default"/>
@@ -4378,6 +4876,119 @@
       <w:lvlText w:val=""/>
       <w:lvlJc w:val="left"/>
       <w:pPr>
+        <w:ind w:left="7200" w:hanging="360"/>
+      </w:pPr>
+      <w:rPr>
+        <w:rFonts w:ascii="Wingdings" w:hAnsi="Wingdings" w:hint="default"/>
+      </w:rPr>
+    </w:lvl>
+  </w:abstractNum>
+  <w:abstractNum w:abstractNumId="6">
+    <w:nsid w:val="7F0E13CA"/>
+    <w:multiLevelType w:val="hybridMultilevel"/>
+    <w:tmpl w:val="DC7E6A7C"/>
+    <w:lvl w:ilvl="0" w:tplc="04090001">
+      <w:start w:val="1"/>
+      <w:numFmt w:val="bullet"/>
+      <w:lvlText w:val=""/>
+      <w:lvlJc w:val="left"/>
+      <w:pPr>
+        <w:ind w:left="720" w:hanging="360"/>
+      </w:pPr>
+      <w:rPr>
+        <w:rFonts w:ascii="Symbol" w:hAnsi="Symbol" w:hint="default"/>
+      </w:rPr>
+    </w:lvl>
+    <w:lvl w:ilvl="1" w:tplc="04090003" w:tentative="1">
+      <w:start w:val="1"/>
+      <w:numFmt w:val="bullet"/>
+      <w:lvlText w:val="o"/>
+      <w:lvlJc w:val="left"/>
+      <w:pPr>
+        <w:ind w:left="1440" w:hanging="360"/>
+      </w:pPr>
+      <w:rPr>
+        <w:rFonts w:ascii="Courier New" w:hAnsi="Courier New" w:hint="default"/>
+      </w:rPr>
+    </w:lvl>
+    <w:lvl w:ilvl="2" w:tplc="04090005" w:tentative="1">
+      <w:start w:val="1"/>
+      <w:numFmt w:val="bullet"/>
+      <w:lvlText w:val=""/>
+      <w:lvlJc w:val="left"/>
+      <w:pPr>
+        <w:ind w:left="2160" w:hanging="360"/>
+      </w:pPr>
+      <w:rPr>
+        <w:rFonts w:ascii="Wingdings" w:hAnsi="Wingdings" w:hint="default"/>
+      </w:rPr>
+    </w:lvl>
+    <w:lvl w:ilvl="3" w:tplc="04090001" w:tentative="1">
+      <w:start w:val="1"/>
+      <w:numFmt w:val="bullet"/>
+      <w:lvlText w:val=""/>
+      <w:lvlJc w:val="left"/>
+      <w:pPr>
+        <w:ind w:left="2880" w:hanging="360"/>
+      </w:pPr>
+      <w:rPr>
+        <w:rFonts w:ascii="Symbol" w:hAnsi="Symbol" w:hint="default"/>
+      </w:rPr>
+    </w:lvl>
+    <w:lvl w:ilvl="4" w:tplc="04090003" w:tentative="1">
+      <w:start w:val="1"/>
+      <w:numFmt w:val="bullet"/>
+      <w:lvlText w:val="o"/>
+      <w:lvlJc w:val="left"/>
+      <w:pPr>
+        <w:ind w:left="3600" w:hanging="360"/>
+      </w:pPr>
+      <w:rPr>
+        <w:rFonts w:ascii="Courier New" w:hAnsi="Courier New" w:hint="default"/>
+      </w:rPr>
+    </w:lvl>
+    <w:lvl w:ilvl="5" w:tplc="04090005" w:tentative="1">
+      <w:start w:val="1"/>
+      <w:numFmt w:val="bullet"/>
+      <w:lvlText w:val=""/>
+      <w:lvlJc w:val="left"/>
+      <w:pPr>
+        <w:ind w:left="4320" w:hanging="360"/>
+      </w:pPr>
+      <w:rPr>
+        <w:rFonts w:ascii="Wingdings" w:hAnsi="Wingdings" w:hint="default"/>
+      </w:rPr>
+    </w:lvl>
+    <w:lvl w:ilvl="6" w:tplc="04090001" w:tentative="1">
+      <w:start w:val="1"/>
+      <w:numFmt w:val="bullet"/>
+      <w:lvlText w:val=""/>
+      <w:lvlJc w:val="left"/>
+      <w:pPr>
+        <w:ind w:left="5040" w:hanging="360"/>
+      </w:pPr>
+      <w:rPr>
+        <w:rFonts w:ascii="Symbol" w:hAnsi="Symbol" w:hint="default"/>
+      </w:rPr>
+    </w:lvl>
+    <w:lvl w:ilvl="7" w:tplc="04090003" w:tentative="1">
+      <w:start w:val="1"/>
+      <w:numFmt w:val="bullet"/>
+      <w:lvlText w:val="o"/>
+      <w:lvlJc w:val="left"/>
+      <w:pPr>
+        <w:ind w:left="5760" w:hanging="360"/>
+      </w:pPr>
+      <w:rPr>
+        <w:rFonts w:ascii="Courier New" w:hAnsi="Courier New" w:hint="default"/>
+      </w:rPr>
+    </w:lvl>
+    <w:lvl w:ilvl="8" w:tplc="04090005" w:tentative="1">
+      <w:start w:val="1"/>
+      <w:numFmt w:val="bullet"/>
+      <w:lvlText w:val=""/>
+      <w:lvlJc w:val="left"/>
+      <w:pPr>
         <w:ind w:left="6480" w:hanging="360"/>
       </w:pPr>
       <w:rPr>
@@ -4386,7 +4997,7 @@
     </w:lvl>
   </w:abstractNum>
   <w:num w:numId="1">
-    <w:abstractNumId w:val="4"/>
+    <w:abstractNumId w:val="5"/>
   </w:num>
   <w:num w:numId="2">
     <w:abstractNumId w:val="0"/>
@@ -4395,13 +5006,16 @@
     <w:abstractNumId w:val="3"/>
   </w:num>
   <w:num w:numId="4">
-    <w:abstractNumId w:val="5"/>
+    <w:abstractNumId w:val="6"/>
   </w:num>
   <w:num w:numId="5">
     <w:abstractNumId w:val="2"/>
   </w:num>
   <w:num w:numId="6">
     <w:abstractNumId w:val="1"/>
+  </w:num>
+  <w:num w:numId="7">
+    <w:abstractNumId w:val="4"/>
   </w:num>
 </w:numbering>
 </file>
@@ -6007,7 +6621,7 @@
 </file>
 
 <file path=customXml/itemProps1.xml><?xml version="1.0" encoding="utf-8"?>
-<ds:datastoreItem xmlns:ds="http://schemas.openxmlformats.org/officeDocument/2006/customXml" ds:itemID="{219A439F-7305-714D-8F26-E031A9F5D5F9}">
+<ds:datastoreItem xmlns:ds="http://schemas.openxmlformats.org/officeDocument/2006/customXml" ds:itemID="{DDBB4C76-3A1D-8E4E-998F-6E3C17AF7330}">
   <ds:schemaRefs>
     <ds:schemaRef ds:uri="http://schemas.openxmlformats.org/officeDocument/2006/bibliography"/>
   </ds:schemaRefs>

--- a/relatorio.docx
+++ b/relatorio.docx
@@ -382,7 +382,7 @@
             <w:rPr>
               <w:noProof/>
             </w:rPr>
-            <w:instrText xml:space="preserve"> PAGEREF _Toc232232284 \h </w:instrText>
+            <w:instrText xml:space="preserve"> PAGEREF _Toc232235400 \h </w:instrText>
           </w:r>
           <w:r>
             <w:rPr>
@@ -442,7 +442,7 @@
             <w:rPr>
               <w:noProof/>
             </w:rPr>
-            <w:instrText xml:space="preserve"> PAGEREF _Toc232232285 \h </w:instrText>
+            <w:instrText xml:space="preserve"> PAGEREF _Toc232235401 \h </w:instrText>
           </w:r>
           <w:r>
             <w:rPr>
@@ -502,7 +502,7 @@
             <w:rPr>
               <w:noProof/>
             </w:rPr>
-            <w:instrText xml:space="preserve"> PAGEREF _Toc232232286 \h </w:instrText>
+            <w:instrText xml:space="preserve"> PAGEREF _Toc232235402 \h </w:instrText>
           </w:r>
           <w:r>
             <w:rPr>
@@ -564,7 +564,7 @@
             <w:rPr>
               <w:noProof/>
             </w:rPr>
-            <w:instrText xml:space="preserve"> PAGEREF _Toc232232287 \h </w:instrText>
+            <w:instrText xml:space="preserve"> PAGEREF _Toc232235403 \h </w:instrText>
           </w:r>
           <w:r>
             <w:rPr>
@@ -626,7 +626,7 @@
             <w:rPr>
               <w:noProof/>
             </w:rPr>
-            <w:instrText xml:space="preserve"> PAGEREF _Toc232232288 \h </w:instrText>
+            <w:instrText xml:space="preserve"> PAGEREF _Toc232235404 \h </w:instrText>
           </w:r>
           <w:r>
             <w:rPr>
@@ -687,7 +687,7 @@
             <w:rPr>
               <w:noProof/>
             </w:rPr>
-            <w:instrText xml:space="preserve"> PAGEREF _Toc232232289 \h </w:instrText>
+            <w:instrText xml:space="preserve"> PAGEREF _Toc232235405 \h </w:instrText>
           </w:r>
           <w:r>
             <w:rPr>
@@ -748,7 +748,7 @@
             <w:rPr>
               <w:noProof/>
             </w:rPr>
-            <w:instrText xml:space="preserve"> PAGEREF _Toc232232290 \h </w:instrText>
+            <w:instrText xml:space="preserve"> PAGEREF _Toc232235406 \h </w:instrText>
           </w:r>
           <w:r>
             <w:rPr>
@@ -809,7 +809,7 @@
             <w:rPr>
               <w:noProof/>
             </w:rPr>
-            <w:instrText xml:space="preserve"> PAGEREF _Toc232232291 \h </w:instrText>
+            <w:instrText xml:space="preserve"> PAGEREF _Toc232235407 \h </w:instrText>
           </w:r>
           <w:r>
             <w:rPr>
@@ -871,7 +871,7 @@
             <w:rPr>
               <w:noProof/>
             </w:rPr>
-            <w:instrText xml:space="preserve"> PAGEREF _Toc232232292 \h </w:instrText>
+            <w:instrText xml:space="preserve"> PAGEREF _Toc232235408 \h </w:instrText>
           </w:r>
           <w:r>
             <w:rPr>
@@ -889,6 +889,251 @@
               <w:noProof/>
             </w:rPr>
             <w:t>8</w:t>
+          </w:r>
+          <w:r>
+            <w:rPr>
+              <w:noProof/>
+            </w:rPr>
+            <w:fldChar w:fldCharType="end"/>
+          </w:r>
+        </w:p>
+        <w:p>
+          <w:pPr>
+            <w:pStyle w:val="TOC3"/>
+            <w:tabs>
+              <w:tab w:val="right" w:leader="dot" w:pos="8290"/>
+            </w:tabs>
+            <w:rPr>
+              <w:noProof/>
+              <w:sz w:val="24"/>
+              <w:szCs w:val="24"/>
+              <w:lang w:val="en-US" w:eastAsia="ja-JP"/>
+            </w:rPr>
+          </w:pPr>
+          <w:r>
+            <w:rPr>
+              <w:noProof/>
+            </w:rPr>
+            <w:t>3.3.1 Maximal Matching</w:t>
+          </w:r>
+          <w:r>
+            <w:rPr>
+              <w:noProof/>
+            </w:rPr>
+            <w:tab/>
+          </w:r>
+          <w:r>
+            <w:rPr>
+              <w:noProof/>
+            </w:rPr>
+            <w:fldChar w:fldCharType="begin"/>
+          </w:r>
+          <w:r>
+            <w:rPr>
+              <w:noProof/>
+            </w:rPr>
+            <w:instrText xml:space="preserve"> PAGEREF _Toc232235409 \h </w:instrText>
+          </w:r>
+          <w:r>
+            <w:rPr>
+              <w:noProof/>
+            </w:rPr>
+          </w:r>
+          <w:r>
+            <w:rPr>
+              <w:noProof/>
+            </w:rPr>
+            <w:fldChar w:fldCharType="separate"/>
+          </w:r>
+          <w:r>
+            <w:rPr>
+              <w:noProof/>
+            </w:rPr>
+            <w:t>9</w:t>
+          </w:r>
+          <w:r>
+            <w:rPr>
+              <w:noProof/>
+            </w:rPr>
+            <w:fldChar w:fldCharType="end"/>
+          </w:r>
+        </w:p>
+        <w:p>
+          <w:pPr>
+            <w:pStyle w:val="TOC3"/>
+            <w:tabs>
+              <w:tab w:val="right" w:leader="dot" w:pos="8290"/>
+            </w:tabs>
+            <w:rPr>
+              <w:noProof/>
+              <w:sz w:val="24"/>
+              <w:szCs w:val="24"/>
+              <w:lang w:val="en-US" w:eastAsia="ja-JP"/>
+            </w:rPr>
+          </w:pPr>
+          <w:r>
+            <w:rPr>
+              <w:noProof/>
+            </w:rPr>
+            <w:t>3.3.2 Hungarian</w:t>
+          </w:r>
+          <w:r>
+            <w:rPr>
+              <w:noProof/>
+            </w:rPr>
+            <w:tab/>
+          </w:r>
+          <w:r>
+            <w:rPr>
+              <w:noProof/>
+            </w:rPr>
+            <w:fldChar w:fldCharType="begin"/>
+          </w:r>
+          <w:r>
+            <w:rPr>
+              <w:noProof/>
+            </w:rPr>
+            <w:instrText xml:space="preserve"> PAGEREF _Toc232235410 \h </w:instrText>
+          </w:r>
+          <w:r>
+            <w:rPr>
+              <w:noProof/>
+            </w:rPr>
+          </w:r>
+          <w:r>
+            <w:rPr>
+              <w:noProof/>
+            </w:rPr>
+            <w:fldChar w:fldCharType="separate"/>
+          </w:r>
+          <w:r>
+            <w:rPr>
+              <w:noProof/>
+            </w:rPr>
+            <w:t>9</w:t>
+          </w:r>
+          <w:r>
+            <w:rPr>
+              <w:noProof/>
+            </w:rPr>
+            <w:fldChar w:fldCharType="end"/>
+          </w:r>
+        </w:p>
+        <w:p>
+          <w:pPr>
+            <w:pStyle w:val="TOC2"/>
+            <w:tabs>
+              <w:tab w:val="right" w:leader="dot" w:pos="8290"/>
+            </w:tabs>
+            <w:rPr>
+              <w:b w:val="0"/>
+              <w:noProof/>
+              <w:sz w:val="24"/>
+              <w:szCs w:val="24"/>
+              <w:lang w:val="en-US" w:eastAsia="ja-JP"/>
+            </w:rPr>
+          </w:pPr>
+          <w:r>
+            <w:rPr>
+              <w:noProof/>
+            </w:rPr>
+            <w:t>3.4 ALGORITMOS E ESTRUTURAS AUXILIARES</w:t>
+          </w:r>
+          <w:r>
+            <w:rPr>
+              <w:noProof/>
+            </w:rPr>
+            <w:tab/>
+          </w:r>
+          <w:r>
+            <w:rPr>
+              <w:noProof/>
+            </w:rPr>
+            <w:fldChar w:fldCharType="begin"/>
+          </w:r>
+          <w:r>
+            <w:rPr>
+              <w:noProof/>
+            </w:rPr>
+            <w:instrText xml:space="preserve"> PAGEREF _Toc232235411 \h </w:instrText>
+          </w:r>
+          <w:r>
+            <w:rPr>
+              <w:noProof/>
+            </w:rPr>
+          </w:r>
+          <w:r>
+            <w:rPr>
+              <w:noProof/>
+            </w:rPr>
+            <w:fldChar w:fldCharType="separate"/>
+          </w:r>
+          <w:r>
+            <w:rPr>
+              <w:noProof/>
+            </w:rPr>
+            <w:t>9</w:t>
+          </w:r>
+          <w:r>
+            <w:rPr>
+              <w:noProof/>
+            </w:rPr>
+            <w:fldChar w:fldCharType="end"/>
+          </w:r>
+        </w:p>
+        <w:p>
+          <w:pPr>
+            <w:pStyle w:val="TOC3"/>
+            <w:tabs>
+              <w:tab w:val="right" w:leader="dot" w:pos="8290"/>
+            </w:tabs>
+            <w:rPr>
+              <w:noProof/>
+              <w:sz w:val="24"/>
+              <w:szCs w:val="24"/>
+              <w:lang w:val="en-US" w:eastAsia="ja-JP"/>
+            </w:rPr>
+          </w:pPr>
+          <w:r>
+            <w:rPr>
+              <w:noProof/>
+            </w:rPr>
+            <w:t>3.4.1 Algoritmos de Ordenação</w:t>
+          </w:r>
+          <w:r>
+            <w:rPr>
+              <w:noProof/>
+            </w:rPr>
+            <w:tab/>
+          </w:r>
+          <w:r>
+            <w:rPr>
+              <w:noProof/>
+            </w:rPr>
+            <w:fldChar w:fldCharType="begin"/>
+          </w:r>
+          <w:r>
+            <w:rPr>
+              <w:noProof/>
+            </w:rPr>
+            <w:instrText xml:space="preserve"> PAGEREF _Toc232235412 \h </w:instrText>
+          </w:r>
+          <w:r>
+            <w:rPr>
+              <w:noProof/>
+            </w:rPr>
+          </w:r>
+          <w:r>
+            <w:rPr>
+              <w:noProof/>
+            </w:rPr>
+            <w:fldChar w:fldCharType="separate"/>
+          </w:r>
+          <w:r>
+            <w:rPr>
+              <w:noProof/>
+            </w:rPr>
+            <w:t>9</w:t>
           </w:r>
           <w:r>
             <w:rPr>
@@ -924,7 +1169,7 @@
       <w:pPr>
         <w:pStyle w:val="Heading1"/>
       </w:pPr>
-      <w:bookmarkStart w:id="0" w:name="_Toc232232284"/>
+      <w:bookmarkStart w:id="0" w:name="_Toc232235400"/>
       <w:r>
         <w:t>1 INTRODUÇÃO</w:t>
       </w:r>
@@ -997,7 +1242,7 @@
       <w:pPr>
         <w:pStyle w:val="Heading1"/>
       </w:pPr>
-      <w:bookmarkStart w:id="1" w:name="_Toc232232285"/>
+      <w:bookmarkStart w:id="1" w:name="_Toc232235401"/>
       <w:r>
         <w:t>2 EMPARELHAMENTO MÁXIMO</w:t>
       </w:r>
@@ -1072,7 +1317,7 @@
       <w:pPr>
         <w:pStyle w:val="Heading1"/>
       </w:pPr>
-      <w:bookmarkStart w:id="2" w:name="_Toc232232286"/>
+      <w:bookmarkStart w:id="2" w:name="_Toc232235402"/>
       <w:r>
         <w:t>3 IMPLEMENTAÇÃO</w:t>
       </w:r>
@@ -1159,7 +1404,7 @@
       <w:pPr>
         <w:pStyle w:val="Heading2"/>
       </w:pPr>
-      <w:bookmarkStart w:id="3" w:name="_Toc232232287"/>
+      <w:bookmarkStart w:id="3" w:name="_Toc232235403"/>
       <w:r>
         <w:t>3.1 AMBIENTE</w:t>
       </w:r>
@@ -1187,7 +1432,7 @@
       <w:pPr>
         <w:pStyle w:val="Heading2"/>
       </w:pPr>
-      <w:bookmarkStart w:id="4" w:name="_Toc232232288"/>
+      <w:bookmarkStart w:id="4" w:name="_Toc232235404"/>
       <w:r>
         <w:t>3.2 TIPOS ABSTRATOS DE DADOS</w:t>
       </w:r>
@@ -1238,7 +1483,7 @@
       <w:pPr>
         <w:pStyle w:val="Heading3"/>
       </w:pPr>
-      <w:bookmarkStart w:id="5" w:name="_Toc232232289"/>
+      <w:bookmarkStart w:id="5" w:name="_Toc232235405"/>
       <w:r>
         <w:t xml:space="preserve">3.1.1 </w:t>
       </w:r>
@@ -2487,7 +2732,7 @@
       <w:pPr>
         <w:pStyle w:val="Heading3"/>
       </w:pPr>
-      <w:bookmarkStart w:id="6" w:name="_Toc232232290"/>
+      <w:bookmarkStart w:id="6" w:name="_Toc232235406"/>
       <w:r>
         <w:t>3.1.2 Set</w:t>
       </w:r>
@@ -3307,7 +3552,7 @@
       <w:pPr>
         <w:pStyle w:val="Heading3"/>
       </w:pPr>
-      <w:bookmarkStart w:id="7" w:name="_Toc232232291"/>
+      <w:bookmarkStart w:id="7" w:name="_Toc232235407"/>
       <w:r>
         <w:t xml:space="preserve">3.1.3 </w:t>
       </w:r>
@@ -3923,7 +4168,7 @@
       <w:pPr>
         <w:pStyle w:val="Heading2"/>
       </w:pPr>
-      <w:bookmarkStart w:id="8" w:name="_Toc232232292"/>
+      <w:bookmarkStart w:id="8" w:name="_Toc232235408"/>
       <w:r>
         <w:t>3.3 ALGORITMOS</w:t>
       </w:r>
@@ -3932,9 +4177,241 @@
         <w:t xml:space="preserve"> </w:t>
       </w:r>
     </w:p>
-    <w:p>
-      <w:bookmarkStart w:id="9" w:name="_GoBack"/>
+    <w:p/>
+    <w:p>
+      <w:r>
+        <w:t>Os algoritmos do problema de emparelhamento máximo foram implementado em arquivos separados, a fim de separar as responsabilidades do código fonte. Suas implementações foram agrupadas em um programa principal com intuito de permitir a execução de todos.</w:t>
+      </w:r>
+    </w:p>
+    <w:p/>
+    <w:p>
+      <w:pPr>
+        <w:pStyle w:val="Heading3"/>
+      </w:pPr>
+      <w:bookmarkStart w:id="9" w:name="_Toc232235409"/>
+      <w:r>
+        <w:t xml:space="preserve">3.3.1 Maximal </w:t>
+      </w:r>
+      <w:proofErr w:type="spellStart"/>
+      <w:r>
+        <w:t>Matching</w:t>
+      </w:r>
       <w:bookmarkEnd w:id="9"/>
+      <w:proofErr w:type="spellEnd"/>
+    </w:p>
+    <w:p/>
+    <w:p>
+      <w:pPr>
+        <w:jc w:val="both"/>
+      </w:pPr>
+      <w:r>
+        <w:t xml:space="preserve">Este algoritmo foi implementado com base em nosso entendimento do problema, sem utilizar qualquer ideia contida em artigos relevantes sobre o problema. Este método nem sempre consegue determinar um emparelhamento </w:t>
+      </w:r>
+      <w:r>
+        <w:t xml:space="preserve">máximo e/ou </w:t>
+      </w:r>
+      <w:r>
+        <w:t xml:space="preserve">perfeito, mas se mostrou eficiente em </w:t>
+      </w:r>
+      <w:r>
+        <w:t>achar emparelhamentos maximal. O resultado foi satisfatório considerando a complexidade do procedimento, que é feito em O(nˆ2).</w:t>
+      </w:r>
+    </w:p>
+    <w:p>
+      <w:pPr>
+        <w:jc w:val="both"/>
+      </w:pPr>
+      <w:r>
+        <w:tab/>
+        <w:t>A execução do algoritmo é feita a partir de um dado grafo G = (V, E), representado por uma matriz de adjacência. Embora consideramos que o grafo G não possui laços, o método faz um tratamento da estrutura a fim de remover os possíveis laços e garantir a execução correta do algoritmo, independente da consistência do grafo de entrada.</w:t>
+      </w:r>
+    </w:p>
+    <w:p>
+      <w:pPr>
+        <w:jc w:val="both"/>
+      </w:pPr>
+      <w:r>
+        <w:tab/>
+        <w:t xml:space="preserve">A estratégia de busca pela solução é baseada em um conjunto de vértices em ordem crescente de grau. A execução inicia em um laço invariante  de </w:t>
+      </w:r>
+      <w:r>
+        <w:rPr>
+          <w:i/>
+        </w:rPr>
+        <w:t xml:space="preserve">n </w:t>
+      </w:r>
+      <w:r>
+        <w:t xml:space="preserve">repetições, tomando </w:t>
+      </w:r>
+      <w:r>
+        <w:rPr>
+          <w:i/>
+        </w:rPr>
+        <w:t xml:space="preserve">n </w:t>
+      </w:r>
+      <w:r>
+        <w:t xml:space="preserve">como o número de vértices do grafo. A partir da lista de vértices ordenada denominada </w:t>
+      </w:r>
+      <w:r>
+        <w:rPr>
+          <w:i/>
+        </w:rPr>
+        <w:t>v</w:t>
+      </w:r>
+      <w:r>
+        <w:t>, iniciamos o emparelhamento pelo vértice de menor grau</w:t>
+      </w:r>
+      <w:r>
+        <w:t xml:space="preserve"> </w:t>
+      </w:r>
+      <w:r>
+        <w:rPr>
+          <w:i/>
+        </w:rPr>
+        <w:t>v1</w:t>
+      </w:r>
+      <w:r>
+        <w:t xml:space="preserve">. Se este vértice não for saturado, realizamos uma busca de seus vértices adjacentes em O(n) e pegamos a primeira adjacência não-saturada </w:t>
+      </w:r>
+      <w:r>
+        <w:rPr>
+          <w:i/>
+        </w:rPr>
+        <w:t>v2</w:t>
+      </w:r>
+      <w:r>
+        <w:t xml:space="preserve"> </w:t>
+      </w:r>
+      <w:r>
+        <w:t xml:space="preserve">e </w:t>
+      </w:r>
+      <w:r>
+        <w:t xml:space="preserve">inserimos esta aresta no </w:t>
+      </w:r>
+      <w:proofErr w:type="spellStart"/>
+      <w:r>
+        <w:rPr>
+          <w:i/>
+        </w:rPr>
+        <w:t>Graph</w:t>
+      </w:r>
+      <w:proofErr w:type="spellEnd"/>
+      <w:r>
+        <w:rPr>
+          <w:i/>
+        </w:rPr>
+        <w:t xml:space="preserve"> </w:t>
+      </w:r>
+      <w:r>
+        <w:t xml:space="preserve">de solução. Em seguida, marcamos ambos os vértices como saturados e removemos todas as adjacências de v1 e v2 do </w:t>
+      </w:r>
+      <w:proofErr w:type="spellStart"/>
+      <w:r>
+        <w:rPr>
+          <w:i/>
+        </w:rPr>
+        <w:t>Graph</w:t>
+      </w:r>
+      <w:proofErr w:type="spellEnd"/>
+      <w:r>
+        <w:rPr>
+          <w:i/>
+        </w:rPr>
+        <w:t>.</w:t>
+      </w:r>
+    </w:p>
+    <w:p>
+      <w:pPr>
+        <w:jc w:val="both"/>
+      </w:pPr>
+      <w:r>
+        <w:tab/>
+        <w:t xml:space="preserve">A execução continua até que o último vértice do conjunto </w:t>
+      </w:r>
+      <w:r>
+        <w:rPr>
+          <w:i/>
+        </w:rPr>
+        <w:t>v</w:t>
+      </w:r>
+      <w:r>
+        <w:rPr>
+          <w:i/>
+        </w:rPr>
+        <w:t xml:space="preserve"> </w:t>
+      </w:r>
+      <w:r>
+        <w:t>de vértices ordenados seja analisado. Após o fim do laço invariante, retornamos a matriz de adjacência do emparelhamento.</w:t>
+      </w:r>
+    </w:p>
+    <w:p>
+      <w:pPr>
+        <w:jc w:val="both"/>
+      </w:pPr>
+      <w:r>
+        <w:tab/>
+        <w:t>Esta solução retorna um emparelhamento maximal, que por ventura pode vir a ser um emparelhamento máximo ou perfeito. Conseguimos identificar se o emparelhamento é perfeito, mas no entanto não conseguimos garantir a melhor solução.</w:t>
+      </w:r>
+    </w:p>
+    <w:p>
+      <w:pPr>
+        <w:jc w:val="both"/>
+      </w:pPr>
+    </w:p>
+    <w:p>
+      <w:pPr>
+        <w:pStyle w:val="Heading3"/>
+      </w:pPr>
+      <w:bookmarkStart w:id="10" w:name="_Toc232235410"/>
+      <w:r>
+        <w:t xml:space="preserve">3.3.2 </w:t>
+      </w:r>
+      <w:proofErr w:type="spellStart"/>
+      <w:r>
+        <w:t>Hungarian</w:t>
+      </w:r>
+      <w:bookmarkEnd w:id="10"/>
+      <w:proofErr w:type="spellEnd"/>
+    </w:p>
+    <w:p/>
+    <w:p>
+      <w:pPr>
+        <w:pStyle w:val="Heading2"/>
+      </w:pPr>
+      <w:bookmarkStart w:id="11" w:name="_Toc232235411"/>
+      <w:r>
+        <w:t>3.4 ALGORITMOS E ESTRUTURAS AUXILIARES</w:t>
+      </w:r>
+      <w:bookmarkEnd w:id="11"/>
+    </w:p>
+    <w:p/>
+    <w:p>
+      <w:pPr>
+        <w:jc w:val="both"/>
+      </w:pPr>
+      <w:r>
+        <w:t xml:space="preserve">Para resolver alguns </w:t>
+      </w:r>
+      <w:r>
+        <w:t>problemas referentes a implementação dos algoritmos de emparelhamento máximo e das estruturas que apoiaram o desenvolvimento, foi necessário a codificação alguns algoritmos conhecidos de ordenação e de estruturas de pilhas.</w:t>
+      </w:r>
+    </w:p>
+    <w:p>
+      <w:pPr>
+        <w:jc w:val="both"/>
+      </w:pPr>
+    </w:p>
+    <w:p>
+      <w:pPr>
+        <w:pStyle w:val="Heading3"/>
+      </w:pPr>
+      <w:bookmarkStart w:id="12" w:name="_Toc232235412"/>
+      <w:r>
+        <w:t>3.4.1 Algoritmos de Ordenação</w:t>
+      </w:r>
+      <w:bookmarkStart w:id="13" w:name="_GoBack"/>
+      <w:bookmarkEnd w:id="12"/>
+      <w:bookmarkEnd w:id="13"/>
     </w:p>
     <w:sectPr>
       <w:headerReference w:type="default" r:id="rId9"/>
@@ -6621,7 +7098,7 @@
 </file>
 
 <file path=customXml/itemProps1.xml><?xml version="1.0" encoding="utf-8"?>
-<ds:datastoreItem xmlns:ds="http://schemas.openxmlformats.org/officeDocument/2006/customXml" ds:itemID="{DDBB4C76-3A1D-8E4E-998F-6E3C17AF7330}">
+<ds:datastoreItem xmlns:ds="http://schemas.openxmlformats.org/officeDocument/2006/customXml" ds:itemID="{54F4A690-6CFF-754C-AE1A-2BCC3E6965F2}">
   <ds:schemaRefs>
     <ds:schemaRef ds:uri="http://schemas.openxmlformats.org/officeDocument/2006/bibliography"/>
   </ds:schemaRefs>
